--- a/OOP/BGCoder/OOP Exam - Variant 2/OOP Exam - Variant 2.docx
+++ b/OOP/BGCoder/OOP Exam - Variant 2/OOP Exam - Variant 2.docx
@@ -29,42 +29,80 @@
         <w:rPr>
           <w:rFonts w:eastAsia="MS Mincho"/>
         </w:rPr>
-        <w:t>Problem 1 – HTML Rendering Engine</w:t>
+        <w:t>Problem 1 – Software Academy</w:t>
       </w:r>
     </w:p>
     <w:p>
-      <w:r>
-        <w:t xml:space="preserve">A software company has designed a very simple </w:t>
+      <w:pPr>
+        <w:rPr>
+          <w:rFonts w:eastAsia="MS Mincho"/>
+        </w:rPr>
+      </w:pPr>
+      <w:r>
+        <w:t xml:space="preserve">A software academy teaches two types of </w:t>
       </w:r>
       <w:r>
         <w:rPr>
           <w:b/>
         </w:rPr>
-        <w:t>HTML rendering engine</w:t>
-      </w:r>
-      <w:r>
-        <w:t>. It supports only two types of elements: HTML elements and HTML tables.</w:t>
-      </w:r>
-      <w:r>
-        <w:t xml:space="preserve"> </w:t>
+        <w:t>courses</w:t>
+      </w:r>
+      <w:r>
+        <w:t xml:space="preserve">: </w:t>
       </w:r>
       <w:r>
         <w:rPr>
           <w:b/>
         </w:rPr>
-        <w:t>HTML elements</w:t>
-      </w:r>
-      <w:r>
-        <w:t xml:space="preserve"> have name and text content and may optionally have a list of child nested HTML elements. </w:t>
+        <w:t>local courses</w:t>
+      </w:r>
+      <w:r>
+        <w:t xml:space="preserve"> that are held in some of the academy’s local labs and </w:t>
       </w:r>
       <w:r>
         <w:rPr>
           <w:b/>
         </w:rPr>
-        <w:t>HTML tables</w:t>
-      </w:r>
-      <w:r>
-        <w:t xml:space="preserve"> are special kind of HTML elements that have fixed size (rows and columns) and hold rows * columns cells which are HTML elements.</w:t>
+        <w:t>offsite courses</w:t>
+      </w:r>
+      <w:r>
+        <w:t xml:space="preserve"> held in some other town outside of the academy’s headquarters. Each course has a </w:t>
+      </w:r>
+      <w:r>
+        <w:rPr>
+          <w:b/>
+        </w:rPr>
+        <w:t>name</w:t>
+      </w:r>
+      <w:r>
+        <w:t xml:space="preserve">, a </w:t>
+      </w:r>
+      <w:r>
+        <w:rPr>
+          <w:b/>
+        </w:rPr>
+        <w:t>teacher</w:t>
+      </w:r>
+      <w:r>
+        <w:t xml:space="preserve"> assigned to teach it and a course program (sequence of </w:t>
+      </w:r>
+      <w:r>
+        <w:rPr>
+          <w:b/>
+        </w:rPr>
+        <w:t>topics</w:t>
+      </w:r>
+      <w:r>
+        <w:t xml:space="preserve">). Each </w:t>
+      </w:r>
+      <w:r>
+        <w:rPr>
+          <w:b/>
+        </w:rPr>
+        <w:t>teacher</w:t>
+      </w:r>
+      <w:r>
+        <w:t xml:space="preserve"> has a name and knows the courses he or she teaches. Both courses and teachers could be printed in human-readable text form.</w:t>
       </w:r>
     </w:p>
     <w:p>
@@ -101,13 +139,7 @@
         <w:t>design an object-oriented class hierarchy</w:t>
       </w:r>
       <w:r>
-        <w:t xml:space="preserve"> to </w:t>
-      </w:r>
-      <w:r>
-        <w:t>model the HTML rendering engine</w:t>
-      </w:r>
-      <w:r>
-        <w:t xml:space="preserve"> </w:t>
+        <w:t xml:space="preserve"> to model the software academy, courses and teachers </w:t>
       </w:r>
       <w:r>
         <w:rPr>
@@ -191,8 +223,8 @@
                 <w:rFonts w:ascii="Consolas" w:hAnsi="Consolas" w:cs="Consolas"/>
                 <w:noProof/>
                 <w:color w:val="000000"/>
-                <w:sz w:val="20"/>
-                <w:szCs w:val="20"/>
+                <w:sz w:val="21"/>
+                <w:szCs w:val="21"/>
                 <w:highlight w:val="white"/>
               </w:rPr>
             </w:pPr>
@@ -201,8 +233,8 @@
                 <w:rFonts w:ascii="Consolas" w:hAnsi="Consolas" w:cs="Consolas"/>
                 <w:noProof/>
                 <w:color w:val="0000FF"/>
-                <w:sz w:val="20"/>
-                <w:szCs w:val="20"/>
+                <w:sz w:val="21"/>
+                <w:szCs w:val="21"/>
                 <w:highlight w:val="white"/>
               </w:rPr>
               <w:t>namespace</w:t>
@@ -212,11 +244,11 @@
                 <w:rFonts w:ascii="Consolas" w:hAnsi="Consolas" w:cs="Consolas"/>
                 <w:noProof/>
                 <w:color w:val="000000"/>
-                <w:sz w:val="20"/>
-                <w:szCs w:val="20"/>
-                <w:highlight w:val="white"/>
-              </w:rPr>
-              <w:t xml:space="preserve"> HTMLRenderer</w:t>
+                <w:sz w:val="21"/>
+                <w:szCs w:val="21"/>
+                <w:highlight w:val="white"/>
+              </w:rPr>
+              <w:t xml:space="preserve"> SoftwareAcademy</w:t>
             </w:r>
           </w:p>
           <w:p>
@@ -230,8 +262,8 @@
                 <w:rFonts w:ascii="Consolas" w:hAnsi="Consolas" w:cs="Consolas"/>
                 <w:noProof/>
                 <w:color w:val="000000"/>
-                <w:sz w:val="20"/>
-                <w:szCs w:val="20"/>
+                <w:sz w:val="21"/>
+                <w:szCs w:val="21"/>
                 <w:highlight w:val="white"/>
               </w:rPr>
             </w:pPr>
@@ -240,8 +272,8 @@
                 <w:rFonts w:ascii="Consolas" w:hAnsi="Consolas" w:cs="Consolas"/>
                 <w:noProof/>
                 <w:color w:val="000000"/>
-                <w:sz w:val="20"/>
-                <w:szCs w:val="20"/>
+                <w:sz w:val="21"/>
+                <w:szCs w:val="21"/>
                 <w:highlight w:val="white"/>
               </w:rPr>
               <w:t>{</w:t>
@@ -258,8 +290,8 @@
                 <w:rFonts w:ascii="Consolas" w:hAnsi="Consolas" w:cs="Consolas"/>
                 <w:noProof/>
                 <w:color w:val="000000"/>
-                <w:sz w:val="20"/>
-                <w:szCs w:val="20"/>
+                <w:sz w:val="21"/>
+                <w:szCs w:val="21"/>
                 <w:highlight w:val="white"/>
               </w:rPr>
             </w:pPr>
@@ -268,8 +300,8 @@
                 <w:rFonts w:ascii="Consolas" w:hAnsi="Consolas" w:cs="Consolas"/>
                 <w:noProof/>
                 <w:color w:val="000000"/>
-                <w:sz w:val="20"/>
-                <w:szCs w:val="20"/>
+                <w:sz w:val="21"/>
+                <w:szCs w:val="21"/>
                 <w:highlight w:val="white"/>
               </w:rPr>
               <w:t xml:space="preserve">  </w:t>
@@ -279,8 +311,8 @@
                 <w:rFonts w:ascii="Consolas" w:hAnsi="Consolas" w:cs="Consolas"/>
                 <w:noProof/>
                 <w:color w:val="0000FF"/>
-                <w:sz w:val="20"/>
-                <w:szCs w:val="20"/>
+                <w:sz w:val="21"/>
+                <w:szCs w:val="21"/>
                 <w:highlight w:val="white"/>
               </w:rPr>
               <w:t>public</w:t>
@@ -290,8 +322,8 @@
                 <w:rFonts w:ascii="Consolas" w:hAnsi="Consolas" w:cs="Consolas"/>
                 <w:noProof/>
                 <w:color w:val="000000"/>
-                <w:sz w:val="20"/>
-                <w:szCs w:val="20"/>
+                <w:sz w:val="21"/>
+                <w:szCs w:val="21"/>
                 <w:highlight w:val="white"/>
               </w:rPr>
               <w:t xml:space="preserve"> </w:t>
@@ -301,8 +333,8 @@
                 <w:rFonts w:ascii="Consolas" w:hAnsi="Consolas" w:cs="Consolas"/>
                 <w:noProof/>
                 <w:color w:val="0000FF"/>
-                <w:sz w:val="20"/>
-                <w:szCs w:val="20"/>
+                <w:sz w:val="21"/>
+                <w:szCs w:val="21"/>
                 <w:highlight w:val="white"/>
               </w:rPr>
               <w:t>interface</w:t>
@@ -312,8 +344,8 @@
                 <w:rFonts w:ascii="Consolas" w:hAnsi="Consolas" w:cs="Consolas"/>
                 <w:noProof/>
                 <w:color w:val="000000"/>
-                <w:sz w:val="20"/>
-                <w:szCs w:val="20"/>
+                <w:sz w:val="21"/>
+                <w:szCs w:val="21"/>
                 <w:highlight w:val="white"/>
               </w:rPr>
               <w:t xml:space="preserve"> </w:t>
@@ -323,11 +355,11 @@
                 <w:rFonts w:ascii="Consolas" w:hAnsi="Consolas" w:cs="Consolas"/>
                 <w:noProof/>
                 <w:color w:val="2B91AF"/>
-                <w:sz w:val="20"/>
-                <w:szCs w:val="20"/>
-                <w:highlight w:val="white"/>
-              </w:rPr>
-              <w:t>IElement</w:t>
+                <w:sz w:val="21"/>
+                <w:szCs w:val="21"/>
+                <w:highlight w:val="white"/>
+              </w:rPr>
+              <w:t>ITeacher</w:t>
             </w:r>
           </w:p>
           <w:p>
@@ -341,8 +373,8 @@
                 <w:rFonts w:ascii="Consolas" w:hAnsi="Consolas" w:cs="Consolas"/>
                 <w:noProof/>
                 <w:color w:val="000000"/>
-                <w:sz w:val="20"/>
-                <w:szCs w:val="20"/>
+                <w:sz w:val="21"/>
+                <w:szCs w:val="21"/>
                 <w:highlight w:val="white"/>
               </w:rPr>
             </w:pPr>
@@ -351,8 +383,8 @@
                 <w:rFonts w:ascii="Consolas" w:hAnsi="Consolas" w:cs="Consolas"/>
                 <w:noProof/>
                 <w:color w:val="000000"/>
-                <w:sz w:val="20"/>
-                <w:szCs w:val="20"/>
+                <w:sz w:val="21"/>
+                <w:szCs w:val="21"/>
                 <w:highlight w:val="white"/>
               </w:rPr>
               <w:t xml:space="preserve">  {</w:t>
@@ -369,8 +401,8 @@
                 <w:rFonts w:ascii="Consolas" w:hAnsi="Consolas" w:cs="Consolas"/>
                 <w:noProof/>
                 <w:color w:val="000000"/>
-                <w:sz w:val="20"/>
-                <w:szCs w:val="20"/>
+                <w:sz w:val="21"/>
+                <w:szCs w:val="21"/>
                 <w:highlight w:val="white"/>
               </w:rPr>
             </w:pPr>
@@ -378,20 +410,31 @@
               <w:rPr>
                 <w:rFonts w:ascii="Consolas" w:hAnsi="Consolas" w:cs="Consolas"/>
                 <w:noProof/>
+                <w:color w:val="000000"/>
+                <w:sz w:val="21"/>
+                <w:szCs w:val="21"/>
+                <w:highlight w:val="white"/>
+              </w:rPr>
+              <w:t xml:space="preserve">    </w:t>
+            </w:r>
+            <w:r>
+              <w:rPr>
+                <w:rFonts w:ascii="Consolas" w:hAnsi="Consolas" w:cs="Consolas"/>
+                <w:noProof/>
                 <w:color w:val="0000FF"/>
-                <w:sz w:val="20"/>
-                <w:szCs w:val="20"/>
-                <w:highlight w:val="white"/>
-              </w:rPr>
-              <w:t xml:space="preserve">    string</w:t>
+                <w:sz w:val="21"/>
+                <w:szCs w:val="21"/>
+                <w:highlight w:val="white"/>
+              </w:rPr>
+              <w:t>string</w:t>
             </w:r>
             <w:r>
               <w:rPr>
                 <w:rFonts w:ascii="Consolas" w:hAnsi="Consolas" w:cs="Consolas"/>
                 <w:noProof/>
                 <w:color w:val="000000"/>
-                <w:sz w:val="20"/>
-                <w:szCs w:val="20"/>
+                <w:sz w:val="21"/>
+                <w:szCs w:val="21"/>
                 <w:highlight w:val="white"/>
               </w:rPr>
               <w:t xml:space="preserve"> Name { </w:t>
@@ -401,8 +444,8 @@
                 <w:rFonts w:ascii="Consolas" w:hAnsi="Consolas" w:cs="Consolas"/>
                 <w:noProof/>
                 <w:color w:val="0000FF"/>
-                <w:sz w:val="20"/>
-                <w:szCs w:val="20"/>
+                <w:sz w:val="21"/>
+                <w:szCs w:val="21"/>
                 <w:highlight w:val="white"/>
               </w:rPr>
               <w:t>get</w:t>
@@ -412,8 +455,30 @@
                 <w:rFonts w:ascii="Consolas" w:hAnsi="Consolas" w:cs="Consolas"/>
                 <w:noProof/>
                 <w:color w:val="000000"/>
-                <w:sz w:val="20"/>
-                <w:szCs w:val="20"/>
+                <w:sz w:val="21"/>
+                <w:szCs w:val="21"/>
+                <w:highlight w:val="white"/>
+              </w:rPr>
+              <w:t xml:space="preserve">; </w:t>
+            </w:r>
+            <w:r>
+              <w:rPr>
+                <w:rFonts w:ascii="Consolas" w:hAnsi="Consolas" w:cs="Consolas"/>
+                <w:noProof/>
+                <w:color w:val="0000FF"/>
+                <w:sz w:val="21"/>
+                <w:szCs w:val="21"/>
+                <w:highlight w:val="white"/>
+              </w:rPr>
+              <w:t>set</w:t>
+            </w:r>
+            <w:r>
+              <w:rPr>
+                <w:rFonts w:ascii="Consolas" w:hAnsi="Consolas" w:cs="Consolas"/>
+                <w:noProof/>
+                <w:color w:val="000000"/>
+                <w:sz w:val="21"/>
+                <w:szCs w:val="21"/>
                 <w:highlight w:val="white"/>
               </w:rPr>
               <w:t>; }</w:t>
@@ -430,8 +495,8 @@
                 <w:rFonts w:ascii="Consolas" w:hAnsi="Consolas" w:cs="Consolas"/>
                 <w:noProof/>
                 <w:color w:val="000000"/>
-                <w:sz w:val="20"/>
-                <w:szCs w:val="20"/>
+                <w:sz w:val="21"/>
+                <w:szCs w:val="21"/>
                 <w:highlight w:val="white"/>
               </w:rPr>
             </w:pPr>
@@ -439,67 +504,56 @@
               <w:rPr>
                 <w:rFonts w:ascii="Consolas" w:hAnsi="Consolas" w:cs="Consolas"/>
                 <w:noProof/>
+                <w:color w:val="000000"/>
+                <w:sz w:val="21"/>
+                <w:szCs w:val="21"/>
+                <w:highlight w:val="white"/>
+              </w:rPr>
+              <w:t xml:space="preserve">    </w:t>
+            </w:r>
+            <w:r>
+              <w:rPr>
+                <w:rFonts w:ascii="Consolas" w:hAnsi="Consolas" w:cs="Consolas"/>
+                <w:noProof/>
                 <w:color w:val="0000FF"/>
-                <w:sz w:val="20"/>
-                <w:szCs w:val="20"/>
-                <w:highlight w:val="white"/>
-              </w:rPr>
-              <w:t xml:space="preserve">    string</w:t>
+                <w:sz w:val="21"/>
+                <w:szCs w:val="21"/>
+                <w:highlight w:val="white"/>
+              </w:rPr>
+              <w:t>void</w:t>
             </w:r>
             <w:r>
               <w:rPr>
                 <w:rFonts w:ascii="Consolas" w:hAnsi="Consolas" w:cs="Consolas"/>
                 <w:noProof/>
                 <w:color w:val="000000"/>
-                <w:sz w:val="20"/>
-                <w:szCs w:val="20"/>
-                <w:highlight w:val="white"/>
-              </w:rPr>
-              <w:t xml:space="preserve"> TextContent { </w:t>
-            </w:r>
-            <w:r>
-              <w:rPr>
-                <w:rFonts w:ascii="Consolas" w:hAnsi="Consolas" w:cs="Consolas"/>
-                <w:noProof/>
-                <w:color w:val="0000FF"/>
-                <w:sz w:val="20"/>
-                <w:szCs w:val="20"/>
-                <w:highlight w:val="white"/>
-              </w:rPr>
-              <w:t>get</w:t>
+                <w:sz w:val="21"/>
+                <w:szCs w:val="21"/>
+                <w:highlight w:val="white"/>
+              </w:rPr>
+              <w:t xml:space="preserve"> AddCourse(</w:t>
+            </w:r>
+            <w:r>
+              <w:rPr>
+                <w:rFonts w:ascii="Consolas" w:hAnsi="Consolas" w:cs="Consolas"/>
+                <w:noProof/>
+                <w:color w:val="2B91AF"/>
+                <w:sz w:val="21"/>
+                <w:szCs w:val="21"/>
+                <w:highlight w:val="white"/>
+              </w:rPr>
+              <w:t>ICourse</w:t>
             </w:r>
             <w:r>
               <w:rPr>
                 <w:rFonts w:ascii="Consolas" w:hAnsi="Consolas" w:cs="Consolas"/>
                 <w:noProof/>
                 <w:color w:val="000000"/>
-                <w:sz w:val="20"/>
-                <w:szCs w:val="20"/>
-                <w:highlight w:val="white"/>
-              </w:rPr>
-              <w:t xml:space="preserve">; </w:t>
-            </w:r>
-            <w:r>
-              <w:rPr>
-                <w:rFonts w:ascii="Consolas" w:hAnsi="Consolas" w:cs="Consolas"/>
-                <w:noProof/>
-                <w:color w:val="0000FF"/>
-                <w:sz w:val="20"/>
-                <w:szCs w:val="20"/>
-                <w:highlight w:val="white"/>
-              </w:rPr>
-              <w:t>set</w:t>
-            </w:r>
-            <w:r>
-              <w:rPr>
-                <w:rFonts w:ascii="Consolas" w:hAnsi="Consolas" w:cs="Consolas"/>
-                <w:noProof/>
-                <w:color w:val="000000"/>
-                <w:sz w:val="20"/>
-                <w:szCs w:val="20"/>
-                <w:highlight w:val="white"/>
-              </w:rPr>
-              <w:t>; }</w:t>
+                <w:sz w:val="21"/>
+                <w:szCs w:val="21"/>
+                <w:highlight w:val="white"/>
+              </w:rPr>
+              <w:t xml:space="preserve"> course);</w:t>
             </w:r>
           </w:p>
           <w:p>
@@ -513,8 +567,8 @@
                 <w:rFonts w:ascii="Consolas" w:hAnsi="Consolas" w:cs="Consolas"/>
                 <w:noProof/>
                 <w:color w:val="000000"/>
-                <w:sz w:val="20"/>
-                <w:szCs w:val="20"/>
+                <w:sz w:val="21"/>
+                <w:szCs w:val="21"/>
                 <w:highlight w:val="white"/>
               </w:rPr>
             </w:pPr>
@@ -523,8 +577,8 @@
                 <w:rFonts w:ascii="Consolas" w:hAnsi="Consolas" w:cs="Consolas"/>
                 <w:noProof/>
                 <w:color w:val="000000"/>
-                <w:sz w:val="20"/>
-                <w:szCs w:val="20"/>
+                <w:sz w:val="21"/>
+                <w:szCs w:val="21"/>
                 <w:highlight w:val="white"/>
               </w:rPr>
               <w:t xml:space="preserve">    </w:t>
@@ -533,67 +587,23 @@
               <w:rPr>
                 <w:rFonts w:ascii="Consolas" w:hAnsi="Consolas" w:cs="Consolas"/>
                 <w:noProof/>
-                <w:color w:val="2B91AF"/>
-                <w:sz w:val="20"/>
-                <w:szCs w:val="20"/>
-                <w:highlight w:val="white"/>
-              </w:rPr>
-              <w:t>IEnumerable</w:t>
+                <w:color w:val="0000FF"/>
+                <w:sz w:val="21"/>
+                <w:szCs w:val="21"/>
+                <w:highlight w:val="white"/>
+              </w:rPr>
+              <w:t>string</w:t>
             </w:r>
             <w:r>
               <w:rPr>
                 <w:rFonts w:ascii="Consolas" w:hAnsi="Consolas" w:cs="Consolas"/>
                 <w:noProof/>
                 <w:color w:val="000000"/>
-                <w:sz w:val="20"/>
-                <w:szCs w:val="20"/>
-                <w:highlight w:val="white"/>
-              </w:rPr>
-              <w:t>&lt;</w:t>
-            </w:r>
-            <w:r>
-              <w:rPr>
-                <w:rFonts w:ascii="Consolas" w:hAnsi="Consolas" w:cs="Consolas"/>
-                <w:noProof/>
-                <w:color w:val="2B91AF"/>
-                <w:sz w:val="20"/>
-                <w:szCs w:val="20"/>
-                <w:highlight w:val="white"/>
-              </w:rPr>
-              <w:t>IElement</w:t>
-            </w:r>
-            <w:r>
-              <w:rPr>
-                <w:rFonts w:ascii="Consolas" w:hAnsi="Consolas" w:cs="Consolas"/>
-                <w:noProof/>
-                <w:color w:val="000000"/>
-                <w:sz w:val="20"/>
-                <w:szCs w:val="20"/>
-                <w:highlight w:val="white"/>
-              </w:rPr>
-              <w:t xml:space="preserve">&gt; ChildElements { </w:t>
-            </w:r>
-            <w:r>
-              <w:rPr>
-                <w:rFonts w:ascii="Consolas" w:hAnsi="Consolas" w:cs="Consolas"/>
-                <w:noProof/>
-                <w:color w:val="0000FF"/>
-                <w:sz w:val="20"/>
-                <w:szCs w:val="20"/>
-                <w:highlight w:val="white"/>
-              </w:rPr>
-              <w:t>get</w:t>
-            </w:r>
-            <w:r>
-              <w:rPr>
-                <w:rFonts w:ascii="Consolas" w:hAnsi="Consolas" w:cs="Consolas"/>
-                <w:noProof/>
-                <w:color w:val="000000"/>
-                <w:sz w:val="20"/>
-                <w:szCs w:val="20"/>
-                <w:highlight w:val="white"/>
-              </w:rPr>
-              <w:t>; }</w:t>
+                <w:sz w:val="21"/>
+                <w:szCs w:val="21"/>
+                <w:highlight w:val="white"/>
+              </w:rPr>
+              <w:t xml:space="preserve"> ToString();</w:t>
             </w:r>
           </w:p>
           <w:p>
@@ -607,8 +617,8 @@
                 <w:rFonts w:ascii="Consolas" w:hAnsi="Consolas" w:cs="Consolas"/>
                 <w:noProof/>
                 <w:color w:val="000000"/>
-                <w:sz w:val="20"/>
-                <w:szCs w:val="20"/>
+                <w:sz w:val="21"/>
+                <w:szCs w:val="21"/>
                 <w:highlight w:val="white"/>
               </w:rPr>
             </w:pPr>
@@ -617,55 +627,11 @@
                 <w:rFonts w:ascii="Consolas" w:hAnsi="Consolas" w:cs="Consolas"/>
                 <w:noProof/>
                 <w:color w:val="000000"/>
-                <w:sz w:val="20"/>
-                <w:szCs w:val="20"/>
-                <w:highlight w:val="white"/>
-              </w:rPr>
-              <w:t xml:space="preserve">    </w:t>
-            </w:r>
-            <w:r>
-              <w:rPr>
-                <w:rFonts w:ascii="Consolas" w:hAnsi="Consolas" w:cs="Consolas"/>
-                <w:noProof/>
-                <w:color w:val="0000FF"/>
-                <w:sz w:val="20"/>
-                <w:szCs w:val="20"/>
-                <w:highlight w:val="white"/>
-              </w:rPr>
-              <w:t>void</w:t>
-            </w:r>
-            <w:r>
-              <w:rPr>
-                <w:rFonts w:ascii="Consolas" w:hAnsi="Consolas" w:cs="Consolas"/>
-                <w:noProof/>
-                <w:color w:val="000000"/>
-                <w:sz w:val="20"/>
-                <w:szCs w:val="20"/>
-                <w:highlight w:val="white"/>
-              </w:rPr>
-              <w:t xml:space="preserve"> AddElement(</w:t>
-            </w:r>
-            <w:r>
-              <w:rPr>
-                <w:rFonts w:ascii="Consolas" w:hAnsi="Consolas" w:cs="Consolas"/>
-                <w:noProof/>
-                <w:color w:val="2B91AF"/>
-                <w:sz w:val="20"/>
-                <w:szCs w:val="20"/>
-                <w:highlight w:val="white"/>
-              </w:rPr>
-              <w:t>IElement</w:t>
-            </w:r>
-            <w:r>
-              <w:rPr>
-                <w:rFonts w:ascii="Consolas" w:hAnsi="Consolas" w:cs="Consolas"/>
-                <w:noProof/>
-                <w:color w:val="000000"/>
-                <w:sz w:val="20"/>
-                <w:szCs w:val="20"/>
-                <w:highlight w:val="white"/>
-              </w:rPr>
-              <w:t xml:space="preserve"> element);</w:t>
+                <w:sz w:val="21"/>
+                <w:szCs w:val="21"/>
+                <w:highlight w:val="white"/>
+              </w:rPr>
+              <w:t xml:space="preserve">  }</w:t>
             </w:r>
           </w:p>
           <w:p>
@@ -679,158 +645,8 @@
                 <w:rFonts w:ascii="Consolas" w:hAnsi="Consolas" w:cs="Consolas"/>
                 <w:noProof/>
                 <w:color w:val="000000"/>
-                <w:sz w:val="20"/>
-                <w:szCs w:val="20"/>
-                <w:highlight w:val="white"/>
-              </w:rPr>
-            </w:pPr>
-            <w:r>
-              <w:rPr>
-                <w:rFonts w:ascii="Consolas" w:hAnsi="Consolas" w:cs="Consolas"/>
-                <w:noProof/>
-                <w:color w:val="000000"/>
-                <w:sz w:val="20"/>
-                <w:szCs w:val="20"/>
-                <w:highlight w:val="white"/>
-              </w:rPr>
-              <w:t xml:space="preserve">    </w:t>
-            </w:r>
-            <w:r>
-              <w:rPr>
-                <w:rFonts w:ascii="Consolas" w:hAnsi="Consolas" w:cs="Consolas"/>
-                <w:noProof/>
-                <w:color w:val="0000FF"/>
-                <w:sz w:val="20"/>
-                <w:szCs w:val="20"/>
-                <w:highlight w:val="white"/>
-              </w:rPr>
-              <w:t>void</w:t>
-            </w:r>
-            <w:r>
-              <w:rPr>
-                <w:rFonts w:ascii="Consolas" w:hAnsi="Consolas" w:cs="Consolas"/>
-                <w:noProof/>
-                <w:color w:val="000000"/>
-                <w:sz w:val="20"/>
-                <w:szCs w:val="20"/>
-                <w:highlight w:val="white"/>
-              </w:rPr>
-              <w:t xml:space="preserve"> Render(</w:t>
-            </w:r>
-            <w:r>
-              <w:rPr>
-                <w:rFonts w:ascii="Consolas" w:hAnsi="Consolas" w:cs="Consolas"/>
-                <w:noProof/>
-                <w:color w:val="2B91AF"/>
-                <w:sz w:val="20"/>
-                <w:szCs w:val="20"/>
-                <w:highlight w:val="white"/>
-              </w:rPr>
-              <w:t>StringBuilder</w:t>
-            </w:r>
-            <w:r>
-              <w:rPr>
-                <w:rFonts w:ascii="Consolas" w:hAnsi="Consolas" w:cs="Consolas"/>
-                <w:noProof/>
-                <w:color w:val="000000"/>
-                <w:sz w:val="20"/>
-                <w:szCs w:val="20"/>
-                <w:highlight w:val="white"/>
-              </w:rPr>
-              <w:t xml:space="preserve"> output);</w:t>
-            </w:r>
-          </w:p>
-          <w:p>
-            <w:pPr>
-              <w:autoSpaceDE w:val="0"/>
-              <w:autoSpaceDN w:val="0"/>
-              <w:adjustRightInd w:val="0"/>
-              <w:spacing w:before="0" w:after="0" w:line="240" w:lineRule="auto"/>
-              <w:jc w:val="left"/>
-              <w:rPr>
-                <w:rFonts w:ascii="Consolas" w:hAnsi="Consolas" w:cs="Consolas"/>
-                <w:noProof/>
-                <w:color w:val="000000"/>
-                <w:sz w:val="20"/>
-                <w:szCs w:val="20"/>
-                <w:highlight w:val="white"/>
-              </w:rPr>
-            </w:pPr>
-            <w:r>
-              <w:rPr>
-                <w:rFonts w:ascii="Consolas" w:hAnsi="Consolas" w:cs="Consolas"/>
-                <w:noProof/>
-                <w:color w:val="000000"/>
-                <w:sz w:val="20"/>
-                <w:szCs w:val="20"/>
-                <w:highlight w:val="white"/>
-              </w:rPr>
-              <w:t xml:space="preserve">    </w:t>
-            </w:r>
-            <w:r>
-              <w:rPr>
-                <w:rFonts w:ascii="Consolas" w:hAnsi="Consolas" w:cs="Consolas"/>
-                <w:noProof/>
-                <w:color w:val="0000FF"/>
-                <w:sz w:val="20"/>
-                <w:szCs w:val="20"/>
-                <w:highlight w:val="white"/>
-              </w:rPr>
-              <w:t>string</w:t>
-            </w:r>
-            <w:r>
-              <w:rPr>
-                <w:rFonts w:ascii="Consolas" w:hAnsi="Consolas" w:cs="Consolas"/>
-                <w:noProof/>
-                <w:color w:val="000000"/>
-                <w:sz w:val="20"/>
-                <w:szCs w:val="20"/>
-                <w:highlight w:val="white"/>
-              </w:rPr>
-              <w:t xml:space="preserve"> ToString();</w:t>
-            </w:r>
-          </w:p>
-          <w:p>
-            <w:pPr>
-              <w:autoSpaceDE w:val="0"/>
-              <w:autoSpaceDN w:val="0"/>
-              <w:adjustRightInd w:val="0"/>
-              <w:spacing w:before="0" w:after="0" w:line="240" w:lineRule="auto"/>
-              <w:jc w:val="left"/>
-              <w:rPr>
-                <w:rFonts w:ascii="Consolas" w:hAnsi="Consolas" w:cs="Consolas"/>
-                <w:noProof/>
-                <w:color w:val="000000"/>
-                <w:sz w:val="20"/>
-                <w:szCs w:val="20"/>
-                <w:highlight w:val="white"/>
-              </w:rPr>
-            </w:pPr>
-            <w:r>
-              <w:rPr>
-                <w:rFonts w:ascii="Consolas" w:hAnsi="Consolas" w:cs="Consolas"/>
-                <w:noProof/>
-                <w:color w:val="000000"/>
-                <w:sz w:val="20"/>
-                <w:szCs w:val="20"/>
-                <w:highlight w:val="white"/>
-              </w:rPr>
-              <w:t xml:space="preserve">  }</w:t>
-            </w:r>
-          </w:p>
-          <w:p>
-            <w:pPr>
-              <w:autoSpaceDE w:val="0"/>
-              <w:autoSpaceDN w:val="0"/>
-              <w:adjustRightInd w:val="0"/>
-              <w:spacing w:before="0" w:after="0" w:line="240" w:lineRule="auto"/>
-              <w:jc w:val="left"/>
-              <w:rPr>
-                <w:rFonts w:ascii="Consolas" w:hAnsi="Consolas" w:cs="Consolas"/>
-                <w:noProof/>
-                <w:color w:val="000000"/>
-                <w:sz w:val="20"/>
-                <w:szCs w:val="20"/>
+                <w:sz w:val="21"/>
+                <w:szCs w:val="21"/>
                 <w:highlight w:val="white"/>
               </w:rPr>
             </w:pPr>
@@ -846,8 +662,8 @@
                 <w:rFonts w:ascii="Consolas" w:hAnsi="Consolas" w:cs="Consolas"/>
                 <w:noProof/>
                 <w:color w:val="000000"/>
-                <w:sz w:val="20"/>
-                <w:szCs w:val="20"/>
+                <w:sz w:val="21"/>
+                <w:szCs w:val="21"/>
                 <w:highlight w:val="white"/>
               </w:rPr>
             </w:pPr>
@@ -856,8 +672,8 @@
                 <w:rFonts w:ascii="Consolas" w:hAnsi="Consolas" w:cs="Consolas"/>
                 <w:noProof/>
                 <w:color w:val="000000"/>
-                <w:sz w:val="20"/>
-                <w:szCs w:val="20"/>
+                <w:sz w:val="21"/>
+                <w:szCs w:val="21"/>
                 <w:highlight w:val="white"/>
               </w:rPr>
               <w:t xml:space="preserve">  </w:t>
@@ -867,8 +683,8 @@
                 <w:rFonts w:ascii="Consolas" w:hAnsi="Consolas" w:cs="Consolas"/>
                 <w:noProof/>
                 <w:color w:val="0000FF"/>
-                <w:sz w:val="20"/>
-                <w:szCs w:val="20"/>
+                <w:sz w:val="21"/>
+                <w:szCs w:val="21"/>
                 <w:highlight w:val="white"/>
               </w:rPr>
               <w:t>public</w:t>
@@ -878,8 +694,8 @@
                 <w:rFonts w:ascii="Consolas" w:hAnsi="Consolas" w:cs="Consolas"/>
                 <w:noProof/>
                 <w:color w:val="000000"/>
-                <w:sz w:val="20"/>
-                <w:szCs w:val="20"/>
+                <w:sz w:val="21"/>
+                <w:szCs w:val="21"/>
                 <w:highlight w:val="white"/>
               </w:rPr>
               <w:t xml:space="preserve"> </w:t>
@@ -889,8 +705,8 @@
                 <w:rFonts w:ascii="Consolas" w:hAnsi="Consolas" w:cs="Consolas"/>
                 <w:noProof/>
                 <w:color w:val="0000FF"/>
-                <w:sz w:val="20"/>
-                <w:szCs w:val="20"/>
+                <w:sz w:val="21"/>
+                <w:szCs w:val="21"/>
                 <w:highlight w:val="white"/>
               </w:rPr>
               <w:t>interface</w:t>
@@ -900,8 +716,8 @@
                 <w:rFonts w:ascii="Consolas" w:hAnsi="Consolas" w:cs="Consolas"/>
                 <w:noProof/>
                 <w:color w:val="000000"/>
-                <w:sz w:val="20"/>
-                <w:szCs w:val="20"/>
+                <w:sz w:val="21"/>
+                <w:szCs w:val="21"/>
                 <w:highlight w:val="white"/>
               </w:rPr>
               <w:t xml:space="preserve"> </w:t>
@@ -911,33 +727,11 @@
                 <w:rFonts w:ascii="Consolas" w:hAnsi="Consolas" w:cs="Consolas"/>
                 <w:noProof/>
                 <w:color w:val="2B91AF"/>
-                <w:sz w:val="20"/>
-                <w:szCs w:val="20"/>
-                <w:highlight w:val="white"/>
-              </w:rPr>
-              <w:t>ITable</w:t>
-            </w:r>
-            <w:r>
-              <w:rPr>
-                <w:rFonts w:ascii="Consolas" w:hAnsi="Consolas" w:cs="Consolas"/>
-                <w:noProof/>
-                <w:color w:val="000000"/>
-                <w:sz w:val="20"/>
-                <w:szCs w:val="20"/>
-                <w:highlight w:val="white"/>
-              </w:rPr>
-              <w:t xml:space="preserve"> : </w:t>
-            </w:r>
-            <w:r>
-              <w:rPr>
-                <w:rFonts w:ascii="Consolas" w:hAnsi="Consolas" w:cs="Consolas"/>
-                <w:noProof/>
-                <w:color w:val="2B91AF"/>
-                <w:sz w:val="20"/>
-                <w:szCs w:val="20"/>
-                <w:highlight w:val="white"/>
-              </w:rPr>
-              <w:t>IElement</w:t>
+                <w:sz w:val="21"/>
+                <w:szCs w:val="21"/>
+                <w:highlight w:val="white"/>
+              </w:rPr>
+              <w:t>ICourse</w:t>
             </w:r>
           </w:p>
           <w:p>
@@ -951,8 +745,8 @@
                 <w:rFonts w:ascii="Consolas" w:hAnsi="Consolas" w:cs="Consolas"/>
                 <w:noProof/>
                 <w:color w:val="000000"/>
-                <w:sz w:val="20"/>
-                <w:szCs w:val="20"/>
+                <w:sz w:val="21"/>
+                <w:szCs w:val="21"/>
                 <w:highlight w:val="white"/>
               </w:rPr>
             </w:pPr>
@@ -961,8 +755,8 @@
                 <w:rFonts w:ascii="Consolas" w:hAnsi="Consolas" w:cs="Consolas"/>
                 <w:noProof/>
                 <w:color w:val="000000"/>
-                <w:sz w:val="20"/>
-                <w:szCs w:val="20"/>
+                <w:sz w:val="21"/>
+                <w:szCs w:val="21"/>
                 <w:highlight w:val="white"/>
               </w:rPr>
               <w:t xml:space="preserve">  {</w:t>
@@ -979,8 +773,8 @@
                 <w:rFonts w:ascii="Consolas" w:hAnsi="Consolas" w:cs="Consolas"/>
                 <w:noProof/>
                 <w:color w:val="000000"/>
-                <w:sz w:val="20"/>
-                <w:szCs w:val="20"/>
+                <w:sz w:val="21"/>
+                <w:szCs w:val="21"/>
                 <w:highlight w:val="white"/>
               </w:rPr>
             </w:pPr>
@@ -989,8 +783,8 @@
                 <w:rFonts w:ascii="Consolas" w:hAnsi="Consolas" w:cs="Consolas"/>
                 <w:noProof/>
                 <w:color w:val="000000"/>
-                <w:sz w:val="20"/>
-                <w:szCs w:val="20"/>
+                <w:sz w:val="21"/>
+                <w:szCs w:val="21"/>
                 <w:highlight w:val="white"/>
               </w:rPr>
               <w:t xml:space="preserve">    </w:t>
@@ -1000,30 +794,30 @@
                 <w:rFonts w:ascii="Consolas" w:hAnsi="Consolas" w:cs="Consolas"/>
                 <w:noProof/>
                 <w:color w:val="0000FF"/>
-                <w:sz w:val="20"/>
-                <w:szCs w:val="20"/>
-                <w:highlight w:val="white"/>
-              </w:rPr>
-              <w:t>int</w:t>
+                <w:sz w:val="21"/>
+                <w:szCs w:val="21"/>
+                <w:highlight w:val="white"/>
+              </w:rPr>
+              <w:t>string</w:t>
             </w:r>
             <w:r>
               <w:rPr>
                 <w:rFonts w:ascii="Consolas" w:hAnsi="Consolas" w:cs="Consolas"/>
                 <w:noProof/>
                 <w:color w:val="000000"/>
-                <w:sz w:val="20"/>
-                <w:szCs w:val="20"/>
-                <w:highlight w:val="white"/>
-              </w:rPr>
-              <w:t xml:space="preserve"> Rows { </w:t>
+                <w:sz w:val="21"/>
+                <w:szCs w:val="21"/>
+                <w:highlight w:val="white"/>
+              </w:rPr>
+              <w:t xml:space="preserve"> Name { </w:t>
             </w:r>
             <w:r>
               <w:rPr>
                 <w:rFonts w:ascii="Consolas" w:hAnsi="Consolas" w:cs="Consolas"/>
                 <w:noProof/>
                 <w:color w:val="0000FF"/>
-                <w:sz w:val="20"/>
-                <w:szCs w:val="20"/>
+                <w:sz w:val="21"/>
+                <w:szCs w:val="21"/>
                 <w:highlight w:val="white"/>
               </w:rPr>
               <w:t>get</w:t>
@@ -1033,8 +827,30 @@
                 <w:rFonts w:ascii="Consolas" w:hAnsi="Consolas" w:cs="Consolas"/>
                 <w:noProof/>
                 <w:color w:val="000000"/>
-                <w:sz w:val="20"/>
-                <w:szCs w:val="20"/>
+                <w:sz w:val="21"/>
+                <w:szCs w:val="21"/>
+                <w:highlight w:val="white"/>
+              </w:rPr>
+              <w:t xml:space="preserve">; </w:t>
+            </w:r>
+            <w:r>
+              <w:rPr>
+                <w:rFonts w:ascii="Consolas" w:hAnsi="Consolas" w:cs="Consolas"/>
+                <w:noProof/>
+                <w:color w:val="0000FF"/>
+                <w:sz w:val="21"/>
+                <w:szCs w:val="21"/>
+                <w:highlight w:val="white"/>
+              </w:rPr>
+              <w:t>set</w:t>
+            </w:r>
+            <w:r>
+              <w:rPr>
+                <w:rFonts w:ascii="Consolas" w:hAnsi="Consolas" w:cs="Consolas"/>
+                <w:noProof/>
+                <w:color w:val="000000"/>
+                <w:sz w:val="21"/>
+                <w:szCs w:val="21"/>
                 <w:highlight w:val="white"/>
               </w:rPr>
               <w:t>; }</w:t>
@@ -1051,8 +867,8 @@
                 <w:rFonts w:ascii="Consolas" w:hAnsi="Consolas" w:cs="Consolas"/>
                 <w:noProof/>
                 <w:color w:val="000000"/>
-                <w:sz w:val="20"/>
-                <w:szCs w:val="20"/>
+                <w:sz w:val="21"/>
+                <w:szCs w:val="21"/>
                 <w:highlight w:val="white"/>
               </w:rPr>
             </w:pPr>
@@ -1061,8 +877,8 @@
                 <w:rFonts w:ascii="Consolas" w:hAnsi="Consolas" w:cs="Consolas"/>
                 <w:noProof/>
                 <w:color w:val="000000"/>
-                <w:sz w:val="20"/>
-                <w:szCs w:val="20"/>
+                <w:sz w:val="21"/>
+                <w:szCs w:val="21"/>
                 <w:highlight w:val="white"/>
               </w:rPr>
               <w:t xml:space="preserve">    </w:t>
@@ -1071,42 +887,64 @@
               <w:rPr>
                 <w:rFonts w:ascii="Consolas" w:hAnsi="Consolas" w:cs="Consolas"/>
                 <w:noProof/>
+                <w:color w:val="2B91AF"/>
+                <w:sz w:val="21"/>
+                <w:szCs w:val="21"/>
+                <w:highlight w:val="white"/>
+              </w:rPr>
+              <w:t>ITeacher</w:t>
+            </w:r>
+            <w:r>
+              <w:rPr>
+                <w:rFonts w:ascii="Consolas" w:hAnsi="Consolas" w:cs="Consolas"/>
+                <w:noProof/>
+                <w:color w:val="000000"/>
+                <w:sz w:val="21"/>
+                <w:szCs w:val="21"/>
+                <w:highlight w:val="white"/>
+              </w:rPr>
+              <w:t xml:space="preserve"> Teacher { </w:t>
+            </w:r>
+            <w:r>
+              <w:rPr>
+                <w:rFonts w:ascii="Consolas" w:hAnsi="Consolas" w:cs="Consolas"/>
+                <w:noProof/>
                 <w:color w:val="0000FF"/>
-                <w:sz w:val="20"/>
-                <w:szCs w:val="20"/>
-                <w:highlight w:val="white"/>
-              </w:rPr>
-              <w:t>int</w:t>
+                <w:sz w:val="21"/>
+                <w:szCs w:val="21"/>
+                <w:highlight w:val="white"/>
+              </w:rPr>
+              <w:t>get</w:t>
             </w:r>
             <w:r>
               <w:rPr>
                 <w:rFonts w:ascii="Consolas" w:hAnsi="Consolas" w:cs="Consolas"/>
                 <w:noProof/>
                 <w:color w:val="000000"/>
-                <w:sz w:val="20"/>
-                <w:szCs w:val="20"/>
-                <w:highlight w:val="white"/>
-              </w:rPr>
-              <w:t xml:space="preserve"> Cols { </w:t>
+                <w:sz w:val="21"/>
+                <w:szCs w:val="21"/>
+                <w:highlight w:val="white"/>
+              </w:rPr>
+              <w:t xml:space="preserve">; </w:t>
             </w:r>
             <w:r>
               <w:rPr>
                 <w:rFonts w:ascii="Consolas" w:hAnsi="Consolas" w:cs="Consolas"/>
                 <w:noProof/>
                 <w:color w:val="0000FF"/>
-                <w:sz w:val="20"/>
-                <w:szCs w:val="20"/>
-                <w:highlight w:val="white"/>
-              </w:rPr>
-              <w:t>get</w:t>
+                <w:sz w:val="21"/>
+                <w:szCs w:val="21"/>
+                <w:highlight w:val="white"/>
+              </w:rPr>
+              <w:t>set</w:t>
             </w:r>
             <w:r>
               <w:rPr>
                 <w:rFonts w:ascii="Consolas" w:hAnsi="Consolas" w:cs="Consolas"/>
                 <w:noProof/>
                 <w:color w:val="000000"/>
-                <w:sz w:val="20"/>
-                <w:szCs w:val="20"/>
+                <w:sz w:val="21"/>
+                <w:szCs w:val="21"/>
                 <w:highlight w:val="white"/>
               </w:rPr>
               <w:t>; }</w:t>
@@ -1123,8 +961,8 @@
                 <w:rFonts w:ascii="Consolas" w:hAnsi="Consolas" w:cs="Consolas"/>
                 <w:noProof/>
                 <w:color w:val="000000"/>
-                <w:sz w:val="20"/>
-                <w:szCs w:val="20"/>
+                <w:sz w:val="21"/>
+                <w:szCs w:val="21"/>
                 <w:highlight w:val="white"/>
               </w:rPr>
             </w:pPr>
@@ -1133,8 +971,8 @@
                 <w:rFonts w:ascii="Consolas" w:hAnsi="Consolas" w:cs="Consolas"/>
                 <w:noProof/>
                 <w:color w:val="000000"/>
-                <w:sz w:val="20"/>
-                <w:szCs w:val="20"/>
+                <w:sz w:val="21"/>
+                <w:szCs w:val="21"/>
                 <w:highlight w:val="white"/>
               </w:rPr>
               <w:t xml:space="preserve">    </w:t>
@@ -1143,133 +981,45 @@
               <w:rPr>
                 <w:rFonts w:ascii="Consolas" w:hAnsi="Consolas" w:cs="Consolas"/>
                 <w:noProof/>
-                <w:color w:val="2B91AF"/>
-                <w:sz w:val="20"/>
-                <w:szCs w:val="20"/>
-                <w:highlight w:val="white"/>
-              </w:rPr>
-              <w:t>IElement</w:t>
+                <w:color w:val="0000FF"/>
+                <w:sz w:val="21"/>
+                <w:szCs w:val="21"/>
+                <w:highlight w:val="white"/>
+              </w:rPr>
+              <w:t>void</w:t>
             </w:r>
             <w:r>
               <w:rPr>
                 <w:rFonts w:ascii="Consolas" w:hAnsi="Consolas" w:cs="Consolas"/>
                 <w:noProof/>
                 <w:color w:val="000000"/>
-                <w:sz w:val="20"/>
-                <w:szCs w:val="20"/>
-                <w:highlight w:val="white"/>
-              </w:rPr>
-              <w:t xml:space="preserve"> </w:t>
+                <w:sz w:val="21"/>
+                <w:szCs w:val="21"/>
+                <w:highlight w:val="white"/>
+              </w:rPr>
+              <w:t xml:space="preserve"> AddTopic(</w:t>
             </w:r>
             <w:r>
               <w:rPr>
                 <w:rFonts w:ascii="Consolas" w:hAnsi="Consolas" w:cs="Consolas"/>
                 <w:noProof/>
                 <w:color w:val="0000FF"/>
-                <w:sz w:val="20"/>
-                <w:szCs w:val="20"/>
-                <w:highlight w:val="white"/>
-              </w:rPr>
-              <w:t>this</w:t>
+                <w:sz w:val="21"/>
+                <w:szCs w:val="21"/>
+                <w:highlight w:val="white"/>
+              </w:rPr>
+              <w:t>string</w:t>
             </w:r>
             <w:r>
               <w:rPr>
                 <w:rFonts w:ascii="Consolas" w:hAnsi="Consolas" w:cs="Consolas"/>
                 <w:noProof/>
                 <w:color w:val="000000"/>
-                <w:sz w:val="20"/>
-                <w:szCs w:val="20"/>
-                <w:highlight w:val="white"/>
-              </w:rPr>
-              <w:t>[</w:t>
-            </w:r>
-            <w:r>
-              <w:rPr>
-                <w:rFonts w:ascii="Consolas" w:hAnsi="Consolas" w:cs="Consolas"/>
-                <w:noProof/>
-                <w:color w:val="0000FF"/>
-                <w:sz w:val="20"/>
-                <w:szCs w:val="20"/>
-                <w:highlight w:val="white"/>
-              </w:rPr>
-              <w:t>int</w:t>
-            </w:r>
-            <w:r>
-              <w:rPr>
-                <w:rFonts w:ascii="Consolas" w:hAnsi="Consolas" w:cs="Consolas"/>
-                <w:noProof/>
-                <w:color w:val="000000"/>
-                <w:sz w:val="20"/>
-                <w:szCs w:val="20"/>
-                <w:highlight w:val="white"/>
-              </w:rPr>
-              <w:t xml:space="preserve"> row, </w:t>
-            </w:r>
-            <w:r>
-              <w:rPr>
-                <w:rFonts w:ascii="Consolas" w:hAnsi="Consolas" w:cs="Consolas"/>
-                <w:noProof/>
-                <w:color w:val="0000FF"/>
-                <w:sz w:val="20"/>
-                <w:szCs w:val="20"/>
-                <w:highlight w:val="white"/>
-              </w:rPr>
-              <w:t>int</w:t>
-            </w:r>
-            <w:r>
-              <w:rPr>
-                <w:rFonts w:ascii="Consolas" w:hAnsi="Consolas" w:cs="Consolas"/>
-                <w:noProof/>
-                <w:color w:val="000000"/>
-                <w:sz w:val="20"/>
-                <w:szCs w:val="20"/>
-                <w:highlight w:val="white"/>
-              </w:rPr>
-              <w:t xml:space="preserve"> col] { </w:t>
-            </w:r>
-            <w:r>
-              <w:rPr>
-                <w:rFonts w:ascii="Consolas" w:hAnsi="Consolas" w:cs="Consolas"/>
-                <w:noProof/>
-                <w:color w:val="0000FF"/>
-                <w:sz w:val="20"/>
-                <w:szCs w:val="20"/>
-                <w:highlight w:val="white"/>
-              </w:rPr>
-              <w:t>get</w:t>
-            </w:r>
-            <w:r>
-              <w:rPr>
-                <w:rFonts w:ascii="Consolas" w:hAnsi="Consolas" w:cs="Consolas"/>
-                <w:noProof/>
-                <w:color w:val="000000"/>
-                <w:sz w:val="20"/>
-                <w:szCs w:val="20"/>
-                <w:highlight w:val="white"/>
-              </w:rPr>
-              <w:t xml:space="preserve">; </w:t>
-            </w:r>
-            <w:r>
-              <w:rPr>
-                <w:rFonts w:ascii="Consolas" w:hAnsi="Consolas" w:cs="Consolas"/>
-                <w:noProof/>
-                <w:color w:val="0000FF"/>
-                <w:sz w:val="20"/>
-                <w:szCs w:val="20"/>
-                <w:highlight w:val="white"/>
-              </w:rPr>
-              <w:t>set</w:t>
-            </w:r>
-            <w:r>
-              <w:rPr>
-                <w:rFonts w:ascii="Consolas" w:hAnsi="Consolas" w:cs="Consolas"/>
-                <w:noProof/>
-                <w:color w:val="000000"/>
-                <w:sz w:val="20"/>
-                <w:szCs w:val="20"/>
-                <w:highlight w:val="white"/>
-              </w:rPr>
-              <w:t>; }</w:t>
+                <w:sz w:val="21"/>
+                <w:szCs w:val="21"/>
+                <w:highlight w:val="white"/>
+              </w:rPr>
+              <w:t xml:space="preserve"> topic);</w:t>
             </w:r>
           </w:p>
           <w:p>
@@ -1283,8 +1033,8 @@
                 <w:rFonts w:ascii="Consolas" w:hAnsi="Consolas" w:cs="Consolas"/>
                 <w:noProof/>
                 <w:color w:val="000000"/>
-                <w:sz w:val="20"/>
-                <w:szCs w:val="20"/>
+                <w:sz w:val="21"/>
+                <w:szCs w:val="21"/>
                 <w:highlight w:val="white"/>
               </w:rPr>
             </w:pPr>
@@ -1293,11 +1043,33 @@
                 <w:rFonts w:ascii="Consolas" w:hAnsi="Consolas" w:cs="Consolas"/>
                 <w:noProof/>
                 <w:color w:val="000000"/>
-                <w:sz w:val="20"/>
-                <w:szCs w:val="20"/>
-                <w:highlight w:val="white"/>
-              </w:rPr>
-              <w:t xml:space="preserve">  }</w:t>
+                <w:sz w:val="21"/>
+                <w:szCs w:val="21"/>
+                <w:highlight w:val="white"/>
+              </w:rPr>
+              <w:t xml:space="preserve">    </w:t>
+            </w:r>
+            <w:r>
+              <w:rPr>
+                <w:rFonts w:ascii="Consolas" w:hAnsi="Consolas" w:cs="Consolas"/>
+                <w:noProof/>
+                <w:color w:val="0000FF"/>
+                <w:sz w:val="21"/>
+                <w:szCs w:val="21"/>
+                <w:highlight w:val="white"/>
+              </w:rPr>
+              <w:t>string</w:t>
+            </w:r>
+            <w:r>
+              <w:rPr>
+                <w:rFonts w:ascii="Consolas" w:hAnsi="Consolas" w:cs="Consolas"/>
+                <w:noProof/>
+                <w:color w:val="000000"/>
+                <w:sz w:val="21"/>
+                <w:szCs w:val="21"/>
+                <w:highlight w:val="white"/>
+              </w:rPr>
+              <w:t xml:space="preserve"> ToString();</w:t>
             </w:r>
           </w:p>
           <w:p>
@@ -1311,8 +1083,36 @@
                 <w:rFonts w:ascii="Consolas" w:hAnsi="Consolas" w:cs="Consolas"/>
                 <w:noProof/>
                 <w:color w:val="000000"/>
-                <w:sz w:val="20"/>
-                <w:szCs w:val="20"/>
+                <w:sz w:val="21"/>
+                <w:szCs w:val="21"/>
+                <w:highlight w:val="white"/>
+              </w:rPr>
+            </w:pPr>
+            <w:r>
+              <w:rPr>
+                <w:rFonts w:ascii="Consolas" w:hAnsi="Consolas" w:cs="Consolas"/>
+                <w:noProof/>
+                <w:color w:val="000000"/>
+                <w:sz w:val="21"/>
+                <w:szCs w:val="21"/>
+                <w:highlight w:val="white"/>
+              </w:rPr>
+              <w:t xml:space="preserve">  }</w:t>
+            </w:r>
+          </w:p>
+          <w:p>
+            <w:pPr>
+              <w:autoSpaceDE w:val="0"/>
+              <w:autoSpaceDN w:val="0"/>
+              <w:adjustRightInd w:val="0"/>
+              <w:spacing w:before="0" w:after="0" w:line="240" w:lineRule="auto"/>
+              <w:jc w:val="left"/>
+              <w:rPr>
+                <w:rFonts w:ascii="Consolas" w:hAnsi="Consolas" w:cs="Consolas"/>
+                <w:noProof/>
+                <w:color w:val="000000"/>
+                <w:sz w:val="21"/>
+                <w:szCs w:val="21"/>
                 <w:highlight w:val="white"/>
               </w:rPr>
             </w:pPr>
@@ -1328,8 +1128,8 @@
                 <w:rFonts w:ascii="Consolas" w:hAnsi="Consolas" w:cs="Consolas"/>
                 <w:noProof/>
                 <w:color w:val="000000"/>
-                <w:sz w:val="20"/>
-                <w:szCs w:val="20"/>
+                <w:sz w:val="21"/>
+                <w:szCs w:val="21"/>
                 <w:highlight w:val="white"/>
               </w:rPr>
             </w:pPr>
@@ -1338,8 +1138,8 @@
                 <w:rFonts w:ascii="Consolas" w:hAnsi="Consolas" w:cs="Consolas"/>
                 <w:noProof/>
                 <w:color w:val="000000"/>
-                <w:sz w:val="20"/>
-                <w:szCs w:val="20"/>
+                <w:sz w:val="21"/>
+                <w:szCs w:val="21"/>
                 <w:highlight w:val="white"/>
               </w:rPr>
               <w:t xml:space="preserve">  </w:t>
@@ -1349,8 +1149,8 @@
                 <w:rFonts w:ascii="Consolas" w:hAnsi="Consolas" w:cs="Consolas"/>
                 <w:noProof/>
                 <w:color w:val="0000FF"/>
-                <w:sz w:val="20"/>
-                <w:szCs w:val="20"/>
+                <w:sz w:val="21"/>
+                <w:szCs w:val="21"/>
                 <w:highlight w:val="white"/>
               </w:rPr>
               <w:t>public</w:t>
@@ -1360,8 +1160,8 @@
                 <w:rFonts w:ascii="Consolas" w:hAnsi="Consolas" w:cs="Consolas"/>
                 <w:noProof/>
                 <w:color w:val="000000"/>
-                <w:sz w:val="20"/>
-                <w:szCs w:val="20"/>
+                <w:sz w:val="21"/>
+                <w:szCs w:val="21"/>
                 <w:highlight w:val="white"/>
               </w:rPr>
               <w:t xml:space="preserve"> </w:t>
@@ -1371,8 +1171,8 @@
                 <w:rFonts w:ascii="Consolas" w:hAnsi="Consolas" w:cs="Consolas"/>
                 <w:noProof/>
                 <w:color w:val="0000FF"/>
-                <w:sz w:val="20"/>
-                <w:szCs w:val="20"/>
+                <w:sz w:val="21"/>
+                <w:szCs w:val="21"/>
                 <w:highlight w:val="white"/>
               </w:rPr>
               <w:t>interface</w:t>
@@ -1382,8 +1182,8 @@
                 <w:rFonts w:ascii="Consolas" w:hAnsi="Consolas" w:cs="Consolas"/>
                 <w:noProof/>
                 <w:color w:val="000000"/>
-                <w:sz w:val="20"/>
-                <w:szCs w:val="20"/>
+                <w:sz w:val="21"/>
+                <w:szCs w:val="21"/>
                 <w:highlight w:val="white"/>
               </w:rPr>
               <w:t xml:space="preserve"> </w:t>
@@ -1393,11 +1193,33 @@
                 <w:rFonts w:ascii="Consolas" w:hAnsi="Consolas" w:cs="Consolas"/>
                 <w:noProof/>
                 <w:color w:val="2B91AF"/>
-                <w:sz w:val="20"/>
-                <w:szCs w:val="20"/>
-                <w:highlight w:val="white"/>
-              </w:rPr>
-              <w:t>IElementFactory</w:t>
+                <w:sz w:val="21"/>
+                <w:szCs w:val="21"/>
+                <w:highlight w:val="white"/>
+              </w:rPr>
+              <w:t>ILocalCourse</w:t>
+            </w:r>
+            <w:r>
+              <w:rPr>
+                <w:rFonts w:ascii="Consolas" w:hAnsi="Consolas" w:cs="Consolas"/>
+                <w:noProof/>
+                <w:color w:val="000000"/>
+                <w:sz w:val="21"/>
+                <w:szCs w:val="21"/>
+                <w:highlight w:val="white"/>
+              </w:rPr>
+              <w:t xml:space="preserve"> : </w:t>
+            </w:r>
+            <w:r>
+              <w:rPr>
+                <w:rFonts w:ascii="Consolas" w:hAnsi="Consolas" w:cs="Consolas"/>
+                <w:noProof/>
+                <w:color w:val="2B91AF"/>
+                <w:sz w:val="21"/>
+                <w:szCs w:val="21"/>
+                <w:highlight w:val="white"/>
+              </w:rPr>
+              <w:t>ICourse</w:t>
             </w:r>
           </w:p>
           <w:p>
@@ -1411,8 +1233,8 @@
                 <w:rFonts w:ascii="Consolas" w:hAnsi="Consolas" w:cs="Consolas"/>
                 <w:noProof/>
                 <w:color w:val="000000"/>
-                <w:sz w:val="20"/>
-                <w:szCs w:val="20"/>
+                <w:sz w:val="21"/>
+                <w:szCs w:val="21"/>
                 <w:highlight w:val="white"/>
               </w:rPr>
             </w:pPr>
@@ -1421,8 +1243,8 @@
                 <w:rFonts w:ascii="Consolas" w:hAnsi="Consolas" w:cs="Consolas"/>
                 <w:noProof/>
                 <w:color w:val="000000"/>
-                <w:sz w:val="20"/>
-                <w:szCs w:val="20"/>
+                <w:sz w:val="21"/>
+                <w:szCs w:val="21"/>
                 <w:highlight w:val="white"/>
               </w:rPr>
               <w:t xml:space="preserve">  {</w:t>
@@ -1439,8 +1261,8 @@
                 <w:rFonts w:ascii="Consolas" w:hAnsi="Consolas" w:cs="Consolas"/>
                 <w:noProof/>
                 <w:color w:val="000000"/>
-                <w:sz w:val="20"/>
-                <w:szCs w:val="20"/>
+                <w:sz w:val="21"/>
+                <w:szCs w:val="21"/>
                 <w:highlight w:val="white"/>
               </w:rPr>
             </w:pPr>
@@ -1449,8 +1271,8 @@
                 <w:rFonts w:ascii="Consolas" w:hAnsi="Consolas" w:cs="Consolas"/>
                 <w:noProof/>
                 <w:color w:val="000000"/>
-                <w:sz w:val="20"/>
-                <w:szCs w:val="20"/>
+                <w:sz w:val="21"/>
+                <w:szCs w:val="21"/>
                 <w:highlight w:val="white"/>
               </w:rPr>
               <w:t xml:space="preserve">    </w:t>
@@ -1459,45 +1281,67 @@
               <w:rPr>
                 <w:rFonts w:ascii="Consolas" w:hAnsi="Consolas" w:cs="Consolas"/>
                 <w:noProof/>
-                <w:color w:val="2B91AF"/>
-                <w:sz w:val="20"/>
-                <w:szCs w:val="20"/>
-                <w:highlight w:val="white"/>
-              </w:rPr>
-              <w:t>IElement</w:t>
+                <w:color w:val="0000FF"/>
+                <w:sz w:val="21"/>
+                <w:szCs w:val="21"/>
+                <w:highlight w:val="white"/>
+              </w:rPr>
+              <w:t>string</w:t>
             </w:r>
             <w:r>
               <w:rPr>
                 <w:rFonts w:ascii="Consolas" w:hAnsi="Consolas" w:cs="Consolas"/>
                 <w:noProof/>
                 <w:color w:val="000000"/>
-                <w:sz w:val="20"/>
-                <w:szCs w:val="20"/>
-                <w:highlight w:val="white"/>
-              </w:rPr>
-              <w:t xml:space="preserve"> CreateElement(</w:t>
+                <w:sz w:val="21"/>
+                <w:szCs w:val="21"/>
+                <w:highlight w:val="white"/>
+              </w:rPr>
+              <w:t xml:space="preserve"> Lab { </w:t>
             </w:r>
             <w:r>
               <w:rPr>
                 <w:rFonts w:ascii="Consolas" w:hAnsi="Consolas" w:cs="Consolas"/>
                 <w:noProof/>
                 <w:color w:val="0000FF"/>
-                <w:sz w:val="20"/>
-                <w:szCs w:val="20"/>
-                <w:highlight w:val="white"/>
-              </w:rPr>
-              <w:t>string</w:t>
+                <w:sz w:val="21"/>
+                <w:szCs w:val="21"/>
+                <w:highlight w:val="white"/>
+              </w:rPr>
+              <w:t>get</w:t>
             </w:r>
             <w:r>
               <w:rPr>
                 <w:rFonts w:ascii="Consolas" w:hAnsi="Consolas" w:cs="Consolas"/>
                 <w:noProof/>
                 <w:color w:val="000000"/>
-                <w:sz w:val="20"/>
-                <w:szCs w:val="20"/>
-                <w:highlight w:val="white"/>
-              </w:rPr>
-              <w:t xml:space="preserve"> name);</w:t>
+                <w:sz w:val="21"/>
+                <w:szCs w:val="21"/>
+                <w:highlight w:val="white"/>
+              </w:rPr>
+              <w:t xml:space="preserve">; </w:t>
+            </w:r>
+            <w:r>
+              <w:rPr>
+                <w:rFonts w:ascii="Consolas" w:hAnsi="Consolas" w:cs="Consolas"/>
+                <w:noProof/>
+                <w:color w:val="0000FF"/>
+                <w:sz w:val="21"/>
+                <w:szCs w:val="21"/>
+                <w:highlight w:val="white"/>
+              </w:rPr>
+              <w:t>set</w:t>
+            </w:r>
+            <w:r>
+              <w:rPr>
+                <w:rFonts w:ascii="Consolas" w:hAnsi="Consolas" w:cs="Consolas"/>
+                <w:noProof/>
+                <w:color w:val="000000"/>
+                <w:sz w:val="21"/>
+                <w:szCs w:val="21"/>
+                <w:highlight w:val="white"/>
+              </w:rPr>
+              <w:t>; }</w:t>
             </w:r>
           </w:p>
           <w:p>
@@ -1511,8 +1355,8 @@
                 <w:rFonts w:ascii="Consolas" w:hAnsi="Consolas" w:cs="Consolas"/>
                 <w:noProof/>
                 <w:color w:val="000000"/>
-                <w:sz w:val="20"/>
-                <w:szCs w:val="20"/>
+                <w:sz w:val="21"/>
+                <w:szCs w:val="21"/>
                 <w:highlight w:val="white"/>
               </w:rPr>
             </w:pPr>
@@ -1521,77 +1365,11 @@
                 <w:rFonts w:ascii="Consolas" w:hAnsi="Consolas" w:cs="Consolas"/>
                 <w:noProof/>
                 <w:color w:val="000000"/>
-                <w:sz w:val="20"/>
-                <w:szCs w:val="20"/>
-                <w:highlight w:val="white"/>
-              </w:rPr>
-              <w:t xml:space="preserve">    </w:t>
-            </w:r>
-            <w:r>
-              <w:rPr>
-                <w:rFonts w:ascii="Consolas" w:hAnsi="Consolas" w:cs="Consolas"/>
-                <w:noProof/>
-                <w:color w:val="2B91AF"/>
-                <w:sz w:val="20"/>
-                <w:szCs w:val="20"/>
-                <w:highlight w:val="white"/>
-              </w:rPr>
-              <w:t>IElement</w:t>
-            </w:r>
-            <w:r>
-              <w:rPr>
-                <w:rFonts w:ascii="Consolas" w:hAnsi="Consolas" w:cs="Consolas"/>
-                <w:noProof/>
-                <w:color w:val="000000"/>
-                <w:sz w:val="20"/>
-                <w:szCs w:val="20"/>
-                <w:highlight w:val="white"/>
-              </w:rPr>
-              <w:t xml:space="preserve"> CreateElement(</w:t>
-            </w:r>
-            <w:r>
-              <w:rPr>
-                <w:rFonts w:ascii="Consolas" w:hAnsi="Consolas" w:cs="Consolas"/>
-                <w:noProof/>
-                <w:color w:val="0000FF"/>
-                <w:sz w:val="20"/>
-                <w:szCs w:val="20"/>
-                <w:highlight w:val="white"/>
-              </w:rPr>
-              <w:t>string</w:t>
-            </w:r>
-            <w:r>
-              <w:rPr>
-                <w:rFonts w:ascii="Consolas" w:hAnsi="Consolas" w:cs="Consolas"/>
-                <w:noProof/>
-                <w:color w:val="000000"/>
-                <w:sz w:val="20"/>
-                <w:szCs w:val="20"/>
-                <w:highlight w:val="white"/>
-              </w:rPr>
-              <w:t xml:space="preserve"> name, </w:t>
-            </w:r>
-            <w:r>
-              <w:rPr>
-                <w:rFonts w:ascii="Consolas" w:hAnsi="Consolas" w:cs="Consolas"/>
-                <w:noProof/>
-                <w:color w:val="0000FF"/>
-                <w:sz w:val="20"/>
-                <w:szCs w:val="20"/>
-                <w:highlight w:val="white"/>
-              </w:rPr>
-              <w:t>string</w:t>
-            </w:r>
-            <w:r>
-              <w:rPr>
-                <w:rFonts w:ascii="Consolas" w:hAnsi="Consolas" w:cs="Consolas"/>
-                <w:noProof/>
-                <w:color w:val="000000"/>
-                <w:sz w:val="20"/>
-                <w:szCs w:val="20"/>
-                <w:highlight w:val="white"/>
-              </w:rPr>
-              <w:t xml:space="preserve"> content);</w:t>
+                <w:sz w:val="21"/>
+                <w:szCs w:val="21"/>
+                <w:highlight w:val="white"/>
+              </w:rPr>
+              <w:t xml:space="preserve">  }</w:t>
             </w:r>
           </w:p>
           <w:p>
@@ -1605,130 +1383,8 @@
                 <w:rFonts w:ascii="Consolas" w:hAnsi="Consolas" w:cs="Consolas"/>
                 <w:noProof/>
                 <w:color w:val="000000"/>
-                <w:sz w:val="20"/>
-                <w:szCs w:val="20"/>
-                <w:highlight w:val="white"/>
-              </w:rPr>
-            </w:pPr>
-            <w:r>
-              <w:rPr>
-                <w:rFonts w:ascii="Consolas" w:hAnsi="Consolas" w:cs="Consolas"/>
-                <w:noProof/>
-                <w:color w:val="000000"/>
-                <w:sz w:val="20"/>
-                <w:szCs w:val="20"/>
-                <w:highlight w:val="white"/>
-              </w:rPr>
-              <w:t xml:space="preserve">    </w:t>
-            </w:r>
-            <w:r>
-              <w:rPr>
-                <w:rFonts w:ascii="Consolas" w:hAnsi="Consolas" w:cs="Consolas"/>
-                <w:noProof/>
-                <w:color w:val="2B91AF"/>
-                <w:sz w:val="20"/>
-                <w:szCs w:val="20"/>
-                <w:highlight w:val="white"/>
-              </w:rPr>
-              <w:t>ITable</w:t>
-            </w:r>
-            <w:r>
-              <w:rPr>
-                <w:rFonts w:ascii="Consolas" w:hAnsi="Consolas" w:cs="Consolas"/>
-                <w:noProof/>
-                <w:color w:val="000000"/>
-                <w:sz w:val="20"/>
-                <w:szCs w:val="20"/>
-                <w:highlight w:val="white"/>
-              </w:rPr>
-              <w:t xml:space="preserve"> CreateTable(</w:t>
-            </w:r>
-            <w:r>
-              <w:rPr>
-                <w:rFonts w:ascii="Consolas" w:hAnsi="Consolas" w:cs="Consolas"/>
-                <w:noProof/>
-                <w:color w:val="0000FF"/>
-                <w:sz w:val="20"/>
-                <w:szCs w:val="20"/>
-                <w:highlight w:val="white"/>
-              </w:rPr>
-              <w:t>int</w:t>
-            </w:r>
-            <w:r>
-              <w:rPr>
-                <w:rFonts w:ascii="Consolas" w:hAnsi="Consolas" w:cs="Consolas"/>
-                <w:noProof/>
-                <w:color w:val="000000"/>
-                <w:sz w:val="20"/>
-                <w:szCs w:val="20"/>
-                <w:highlight w:val="white"/>
-              </w:rPr>
-              <w:t xml:space="preserve"> rows, </w:t>
-            </w:r>
-            <w:r>
-              <w:rPr>
-                <w:rFonts w:ascii="Consolas" w:hAnsi="Consolas" w:cs="Consolas"/>
-                <w:noProof/>
-                <w:color w:val="0000FF"/>
-                <w:sz w:val="20"/>
-                <w:szCs w:val="20"/>
-                <w:highlight w:val="white"/>
-              </w:rPr>
-              <w:t>int</w:t>
-            </w:r>
-            <w:r>
-              <w:rPr>
-                <w:rFonts w:ascii="Consolas" w:hAnsi="Consolas" w:cs="Consolas"/>
-                <w:noProof/>
-                <w:color w:val="000000"/>
-                <w:sz w:val="20"/>
-                <w:szCs w:val="20"/>
-                <w:highlight w:val="white"/>
-              </w:rPr>
-              <w:t xml:space="preserve"> cols);</w:t>
-            </w:r>
-          </w:p>
-          <w:p>
-            <w:pPr>
-              <w:autoSpaceDE w:val="0"/>
-              <w:autoSpaceDN w:val="0"/>
-              <w:adjustRightInd w:val="0"/>
-              <w:spacing w:before="0" w:after="0" w:line="240" w:lineRule="auto"/>
-              <w:jc w:val="left"/>
-              <w:rPr>
-                <w:rFonts w:ascii="Consolas" w:hAnsi="Consolas" w:cs="Consolas"/>
-                <w:noProof/>
-                <w:color w:val="000000"/>
-                <w:sz w:val="20"/>
-                <w:szCs w:val="20"/>
-                <w:highlight w:val="white"/>
-              </w:rPr>
-            </w:pPr>
-            <w:r>
-              <w:rPr>
-                <w:rFonts w:ascii="Consolas" w:hAnsi="Consolas" w:cs="Consolas"/>
-                <w:noProof/>
-                <w:color w:val="000000"/>
-                <w:sz w:val="20"/>
-                <w:szCs w:val="20"/>
-                <w:highlight w:val="white"/>
-              </w:rPr>
-              <w:t xml:space="preserve">  }</w:t>
-            </w:r>
-          </w:p>
-          <w:p>
-            <w:pPr>
-              <w:autoSpaceDE w:val="0"/>
-              <w:autoSpaceDN w:val="0"/>
-              <w:adjustRightInd w:val="0"/>
-              <w:spacing w:before="0" w:after="0" w:line="240" w:lineRule="auto"/>
-              <w:jc w:val="left"/>
-              <w:rPr>
-                <w:rFonts w:ascii="Consolas" w:hAnsi="Consolas" w:cs="Consolas"/>
-                <w:noProof/>
-                <w:color w:val="000000"/>
-                <w:sz w:val="20"/>
-                <w:szCs w:val="20"/>
+                <w:sz w:val="21"/>
+                <w:szCs w:val="21"/>
                 <w:highlight w:val="white"/>
               </w:rPr>
             </w:pPr>
@@ -1744,8 +1400,8 @@
                 <w:rFonts w:ascii="Consolas" w:hAnsi="Consolas" w:cs="Consolas"/>
                 <w:noProof/>
                 <w:color w:val="000000"/>
-                <w:sz w:val="20"/>
-                <w:szCs w:val="20"/>
+                <w:sz w:val="21"/>
+                <w:szCs w:val="21"/>
                 <w:highlight w:val="white"/>
               </w:rPr>
             </w:pPr>
@@ -1754,8 +1410,8 @@
                 <w:rFonts w:ascii="Consolas" w:hAnsi="Consolas" w:cs="Consolas"/>
                 <w:noProof/>
                 <w:color w:val="000000"/>
-                <w:sz w:val="20"/>
-                <w:szCs w:val="20"/>
+                <w:sz w:val="21"/>
+                <w:szCs w:val="21"/>
                 <w:highlight w:val="white"/>
               </w:rPr>
               <w:t xml:space="preserve">  </w:t>
@@ -1765,8 +1421,8 @@
                 <w:rFonts w:ascii="Consolas" w:hAnsi="Consolas" w:cs="Consolas"/>
                 <w:noProof/>
                 <w:color w:val="0000FF"/>
-                <w:sz w:val="20"/>
-                <w:szCs w:val="20"/>
+                <w:sz w:val="21"/>
+                <w:szCs w:val="21"/>
                 <w:highlight w:val="white"/>
               </w:rPr>
               <w:t>public</w:t>
@@ -1776,8 +1432,8 @@
                 <w:rFonts w:ascii="Consolas" w:hAnsi="Consolas" w:cs="Consolas"/>
                 <w:noProof/>
                 <w:color w:val="000000"/>
-                <w:sz w:val="20"/>
-                <w:szCs w:val="20"/>
+                <w:sz w:val="21"/>
+                <w:szCs w:val="21"/>
                 <w:highlight w:val="white"/>
               </w:rPr>
               <w:t xml:space="preserve"> </w:t>
@@ -1787,19 +1443,19 @@
                 <w:rFonts w:ascii="Consolas" w:hAnsi="Consolas" w:cs="Consolas"/>
                 <w:noProof/>
                 <w:color w:val="0000FF"/>
-                <w:sz w:val="20"/>
-                <w:szCs w:val="20"/>
-                <w:highlight w:val="white"/>
-              </w:rPr>
-              <w:t>class</w:t>
+                <w:sz w:val="21"/>
+                <w:szCs w:val="21"/>
+                <w:highlight w:val="white"/>
+              </w:rPr>
+              <w:t>interface</w:t>
             </w:r>
             <w:r>
               <w:rPr>
                 <w:rFonts w:ascii="Consolas" w:hAnsi="Consolas" w:cs="Consolas"/>
                 <w:noProof/>
                 <w:color w:val="000000"/>
-                <w:sz w:val="20"/>
-                <w:szCs w:val="20"/>
+                <w:sz w:val="21"/>
+                <w:szCs w:val="21"/>
                 <w:highlight w:val="white"/>
               </w:rPr>
               <w:t xml:space="preserve"> </w:t>
@@ -1809,19 +1465,19 @@
                 <w:rFonts w:ascii="Consolas" w:hAnsi="Consolas" w:cs="Consolas"/>
                 <w:noProof/>
                 <w:color w:val="2B91AF"/>
-                <w:sz w:val="20"/>
-                <w:szCs w:val="20"/>
-                <w:highlight w:val="white"/>
-              </w:rPr>
-              <w:t>HTMLElementFactory</w:t>
+                <w:sz w:val="21"/>
+                <w:szCs w:val="21"/>
+                <w:highlight w:val="white"/>
+              </w:rPr>
+              <w:t>IOffsiteCourse</w:t>
             </w:r>
             <w:r>
               <w:rPr>
                 <w:rFonts w:ascii="Consolas" w:hAnsi="Consolas" w:cs="Consolas"/>
                 <w:noProof/>
                 <w:color w:val="000000"/>
-                <w:sz w:val="20"/>
-                <w:szCs w:val="20"/>
+                <w:sz w:val="21"/>
+                <w:szCs w:val="21"/>
                 <w:highlight w:val="white"/>
               </w:rPr>
               <w:t xml:space="preserve"> : </w:t>
@@ -1831,11 +1487,11 @@
                 <w:rFonts w:ascii="Consolas" w:hAnsi="Consolas" w:cs="Consolas"/>
                 <w:noProof/>
                 <w:color w:val="2B91AF"/>
-                <w:sz w:val="20"/>
-                <w:szCs w:val="20"/>
-                <w:highlight w:val="white"/>
-              </w:rPr>
-              <w:t>IElementFactory</w:t>
+                <w:sz w:val="21"/>
+                <w:szCs w:val="21"/>
+                <w:highlight w:val="white"/>
+              </w:rPr>
+              <w:t>ICourse</w:t>
             </w:r>
           </w:p>
           <w:p>
@@ -1849,8 +1505,9 @@
                 <w:rFonts w:ascii="Consolas" w:hAnsi="Consolas" w:cs="Consolas"/>
                 <w:noProof/>
                 <w:color w:val="000000"/>
-                <w:sz w:val="20"/>
-                <w:szCs w:val="20"/>
+                <w:sz w:val="21"/>
+                <w:szCs w:val="21"/>
+                <w:highlight w:val="white"/>
               </w:rPr>
             </w:pPr>
             <w:r>
@@ -1858,8 +1515,8 @@
                 <w:rFonts w:ascii="Consolas" w:hAnsi="Consolas" w:cs="Consolas"/>
                 <w:noProof/>
                 <w:color w:val="000000"/>
-                <w:sz w:val="20"/>
-                <w:szCs w:val="20"/>
+                <w:sz w:val="21"/>
+                <w:szCs w:val="21"/>
                 <w:highlight w:val="white"/>
               </w:rPr>
               <w:t xml:space="preserve">  {</w:t>
@@ -1876,8 +1533,8 @@
                 <w:rFonts w:ascii="Consolas" w:hAnsi="Consolas" w:cs="Consolas"/>
                 <w:noProof/>
                 <w:color w:val="000000"/>
-                <w:sz w:val="20"/>
-                <w:szCs w:val="20"/>
+                <w:sz w:val="21"/>
+                <w:szCs w:val="21"/>
                 <w:highlight w:val="white"/>
               </w:rPr>
             </w:pPr>
@@ -1886,8 +1543,8 @@
                 <w:rFonts w:ascii="Consolas" w:hAnsi="Consolas" w:cs="Consolas"/>
                 <w:noProof/>
                 <w:color w:val="000000"/>
-                <w:sz w:val="20"/>
-                <w:szCs w:val="20"/>
+                <w:sz w:val="21"/>
+                <w:szCs w:val="21"/>
                 <w:highlight w:val="white"/>
               </w:rPr>
               <w:t xml:space="preserve">    </w:t>
@@ -1896,12 +1553,67 @@
               <w:rPr>
                 <w:rFonts w:ascii="Consolas" w:hAnsi="Consolas" w:cs="Consolas"/>
                 <w:noProof/>
-                <w:color w:val="008000"/>
-                <w:sz w:val="20"/>
-                <w:szCs w:val="20"/>
-                <w:highlight w:val="white"/>
-              </w:rPr>
-              <w:t>// TODO: implement the IElementFactory interface</w:t>
+                <w:color w:val="0000FF"/>
+                <w:sz w:val="21"/>
+                <w:szCs w:val="21"/>
+                <w:highlight w:val="white"/>
+              </w:rPr>
+              <w:t>string</w:t>
+            </w:r>
+            <w:r>
+              <w:rPr>
+                <w:rFonts w:ascii="Consolas" w:hAnsi="Consolas" w:cs="Consolas"/>
+                <w:noProof/>
+                <w:color w:val="000000"/>
+                <w:sz w:val="21"/>
+                <w:szCs w:val="21"/>
+                <w:highlight w:val="white"/>
+              </w:rPr>
+              <w:t xml:space="preserve"> Town { </w:t>
+            </w:r>
+            <w:r>
+              <w:rPr>
+                <w:rFonts w:ascii="Consolas" w:hAnsi="Consolas" w:cs="Consolas"/>
+                <w:noProof/>
+                <w:color w:val="0000FF"/>
+                <w:sz w:val="21"/>
+                <w:szCs w:val="21"/>
+                <w:highlight w:val="white"/>
+              </w:rPr>
+              <w:t>get</w:t>
+            </w:r>
+            <w:r>
+              <w:rPr>
+                <w:rFonts w:ascii="Consolas" w:hAnsi="Consolas" w:cs="Consolas"/>
+                <w:noProof/>
+                <w:color w:val="000000"/>
+                <w:sz w:val="21"/>
+                <w:szCs w:val="21"/>
+                <w:highlight w:val="white"/>
+              </w:rPr>
+              <w:t xml:space="preserve">; </w:t>
+            </w:r>
+            <w:r>
+              <w:rPr>
+                <w:rFonts w:ascii="Consolas" w:hAnsi="Consolas" w:cs="Consolas"/>
+                <w:noProof/>
+                <w:color w:val="0000FF"/>
+                <w:sz w:val="21"/>
+                <w:szCs w:val="21"/>
+                <w:highlight w:val="white"/>
+              </w:rPr>
+              <w:t>set</w:t>
+            </w:r>
+            <w:r>
+              <w:rPr>
+                <w:rFonts w:ascii="Consolas" w:hAnsi="Consolas" w:cs="Consolas"/>
+                <w:noProof/>
+                <w:color w:val="000000"/>
+                <w:sz w:val="21"/>
+                <w:szCs w:val="21"/>
+                <w:highlight w:val="white"/>
+              </w:rPr>
+              <w:t>; }</w:t>
             </w:r>
           </w:p>
           <w:p>
@@ -1915,8 +1627,9 @@
                 <w:rFonts w:ascii="Consolas" w:hAnsi="Consolas" w:cs="Consolas"/>
                 <w:noProof/>
                 <w:color w:val="000000"/>
-                <w:sz w:val="20"/>
-                <w:szCs w:val="20"/>
+                <w:sz w:val="21"/>
+                <w:szCs w:val="21"/>
+                <w:highlight w:val="white"/>
               </w:rPr>
             </w:pPr>
             <w:r>
@@ -1924,8 +1637,9 @@
                 <w:rFonts w:ascii="Consolas" w:hAnsi="Consolas" w:cs="Consolas"/>
                 <w:noProof/>
                 <w:color w:val="000000"/>
-                <w:sz w:val="20"/>
-                <w:szCs w:val="20"/>
+                <w:sz w:val="21"/>
+                <w:szCs w:val="21"/>
+                <w:highlight w:val="white"/>
               </w:rPr>
               <w:t xml:space="preserve">  }</w:t>
             </w:r>
@@ -1938,10 +1652,688 @@
               <w:spacing w:before="0" w:after="0" w:line="240" w:lineRule="auto"/>
               <w:jc w:val="left"/>
               <w:rPr>
+                <w:rFonts w:ascii="Consolas" w:hAnsi="Consolas" w:cs="Consolas"/>
+                <w:noProof/>
+                <w:color w:val="000000"/>
+                <w:sz w:val="21"/>
+                <w:szCs w:val="21"/>
+                <w:highlight w:val="white"/>
+              </w:rPr>
+            </w:pPr>
+          </w:p>
+          <w:p>
+            <w:pPr>
+              <w:autoSpaceDE w:val="0"/>
+              <w:autoSpaceDN w:val="0"/>
+              <w:adjustRightInd w:val="0"/>
+              <w:spacing w:before="0" w:after="0" w:line="240" w:lineRule="auto"/>
+              <w:jc w:val="left"/>
+              <w:rPr>
+                <w:rFonts w:ascii="Consolas" w:hAnsi="Consolas" w:cs="Consolas"/>
+                <w:noProof/>
+                <w:color w:val="000000"/>
+                <w:sz w:val="21"/>
+                <w:szCs w:val="21"/>
+                <w:highlight w:val="white"/>
+              </w:rPr>
+            </w:pPr>
+            <w:r>
+              <w:rPr>
+                <w:rFonts w:ascii="Consolas" w:hAnsi="Consolas" w:cs="Consolas"/>
+                <w:noProof/>
+                <w:color w:val="000000"/>
+                <w:sz w:val="21"/>
+                <w:szCs w:val="21"/>
+                <w:highlight w:val="white"/>
+              </w:rPr>
+              <w:t xml:space="preserve">  </w:t>
+            </w:r>
+            <w:r>
+              <w:rPr>
+                <w:rFonts w:ascii="Consolas" w:hAnsi="Consolas" w:cs="Consolas"/>
+                <w:noProof/>
+                <w:color w:val="0000FF"/>
+                <w:sz w:val="21"/>
+                <w:szCs w:val="21"/>
+                <w:highlight w:val="white"/>
+              </w:rPr>
+              <w:t>public</w:t>
+            </w:r>
+            <w:r>
+              <w:rPr>
+                <w:rFonts w:ascii="Consolas" w:hAnsi="Consolas" w:cs="Consolas"/>
+                <w:noProof/>
+                <w:color w:val="000000"/>
+                <w:sz w:val="21"/>
+                <w:szCs w:val="21"/>
+                <w:highlight w:val="white"/>
+              </w:rPr>
+              <w:t xml:space="preserve"> </w:t>
+            </w:r>
+            <w:r>
+              <w:rPr>
+                <w:rFonts w:ascii="Consolas" w:hAnsi="Consolas" w:cs="Consolas"/>
+                <w:noProof/>
+                <w:color w:val="0000FF"/>
+                <w:sz w:val="21"/>
+                <w:szCs w:val="21"/>
+                <w:highlight w:val="white"/>
+              </w:rPr>
+              <w:t>interface</w:t>
+            </w:r>
+            <w:r>
+              <w:rPr>
+                <w:rFonts w:ascii="Consolas" w:hAnsi="Consolas" w:cs="Consolas"/>
+                <w:noProof/>
+                <w:color w:val="000000"/>
+                <w:sz w:val="21"/>
+                <w:szCs w:val="21"/>
+                <w:highlight w:val="white"/>
+              </w:rPr>
+              <w:t xml:space="preserve"> </w:t>
+            </w:r>
+            <w:r>
+              <w:rPr>
+                <w:rFonts w:ascii="Consolas" w:hAnsi="Consolas" w:cs="Consolas"/>
+                <w:noProof/>
+                <w:color w:val="2B91AF"/>
+                <w:sz w:val="21"/>
+                <w:szCs w:val="21"/>
+                <w:highlight w:val="white"/>
+              </w:rPr>
+              <w:t>ICourseFactory</w:t>
+            </w:r>
+          </w:p>
+          <w:p>
+            <w:pPr>
+              <w:autoSpaceDE w:val="0"/>
+              <w:autoSpaceDN w:val="0"/>
+              <w:adjustRightInd w:val="0"/>
+              <w:spacing w:before="0" w:after="0" w:line="240" w:lineRule="auto"/>
+              <w:jc w:val="left"/>
+              <w:rPr>
+                <w:rFonts w:ascii="Consolas" w:hAnsi="Consolas" w:cs="Consolas"/>
+                <w:noProof/>
+                <w:color w:val="000000"/>
+                <w:sz w:val="21"/>
+                <w:szCs w:val="21"/>
+                <w:highlight w:val="white"/>
+              </w:rPr>
+            </w:pPr>
+            <w:r>
+              <w:rPr>
+                <w:rFonts w:ascii="Consolas" w:hAnsi="Consolas" w:cs="Consolas"/>
+                <w:noProof/>
+                <w:color w:val="000000"/>
+                <w:sz w:val="21"/>
+                <w:szCs w:val="21"/>
+                <w:highlight w:val="white"/>
+              </w:rPr>
+              <w:t xml:space="preserve">  {</w:t>
+            </w:r>
+          </w:p>
+          <w:p>
+            <w:pPr>
+              <w:autoSpaceDE w:val="0"/>
+              <w:autoSpaceDN w:val="0"/>
+              <w:adjustRightInd w:val="0"/>
+              <w:spacing w:before="0" w:after="0" w:line="240" w:lineRule="auto"/>
+              <w:jc w:val="left"/>
+              <w:rPr>
+                <w:rFonts w:ascii="Consolas" w:hAnsi="Consolas" w:cs="Consolas"/>
+                <w:noProof/>
+                <w:color w:val="000000"/>
+                <w:sz w:val="21"/>
+                <w:szCs w:val="21"/>
+                <w:highlight w:val="white"/>
+              </w:rPr>
+            </w:pPr>
+            <w:r>
+              <w:rPr>
+                <w:rFonts w:ascii="Consolas" w:hAnsi="Consolas" w:cs="Consolas"/>
+                <w:noProof/>
+                <w:color w:val="000000"/>
+                <w:sz w:val="21"/>
+                <w:szCs w:val="21"/>
+                <w:highlight w:val="white"/>
+              </w:rPr>
+              <w:t xml:space="preserve">    </w:t>
+            </w:r>
+            <w:r>
+              <w:rPr>
+                <w:rFonts w:ascii="Consolas" w:hAnsi="Consolas" w:cs="Consolas"/>
+                <w:noProof/>
+                <w:color w:val="2B91AF"/>
+                <w:sz w:val="21"/>
+                <w:szCs w:val="21"/>
+                <w:highlight w:val="white"/>
+              </w:rPr>
+              <w:t>ITeacher</w:t>
+            </w:r>
+            <w:r>
+              <w:rPr>
+                <w:rFonts w:ascii="Consolas" w:hAnsi="Consolas" w:cs="Consolas"/>
+                <w:noProof/>
+                <w:color w:val="000000"/>
+                <w:sz w:val="21"/>
+                <w:szCs w:val="21"/>
+                <w:highlight w:val="white"/>
+              </w:rPr>
+              <w:t xml:space="preserve"> CreateTeacher(</w:t>
+            </w:r>
+            <w:r>
+              <w:rPr>
+                <w:rFonts w:ascii="Consolas" w:hAnsi="Consolas" w:cs="Consolas"/>
+                <w:noProof/>
+                <w:color w:val="0000FF"/>
+                <w:sz w:val="21"/>
+                <w:szCs w:val="21"/>
+                <w:highlight w:val="white"/>
+              </w:rPr>
+              <w:t>string</w:t>
+            </w:r>
+            <w:r>
+              <w:rPr>
+                <w:rFonts w:ascii="Consolas" w:hAnsi="Consolas" w:cs="Consolas"/>
+                <w:noProof/>
+                <w:color w:val="000000"/>
+                <w:sz w:val="21"/>
+                <w:szCs w:val="21"/>
+                <w:highlight w:val="white"/>
+              </w:rPr>
+              <w:t xml:space="preserve"> name);</w:t>
+            </w:r>
+          </w:p>
+          <w:p>
+            <w:pPr>
+              <w:autoSpaceDE w:val="0"/>
+              <w:autoSpaceDN w:val="0"/>
+              <w:adjustRightInd w:val="0"/>
+              <w:spacing w:before="0" w:after="0" w:line="240" w:lineRule="auto"/>
+              <w:jc w:val="left"/>
+              <w:rPr>
+                <w:rFonts w:ascii="Consolas" w:hAnsi="Consolas" w:cs="Consolas"/>
+                <w:noProof/>
+                <w:color w:val="000000"/>
+                <w:sz w:val="21"/>
+                <w:szCs w:val="21"/>
+                <w:highlight w:val="white"/>
+              </w:rPr>
+            </w:pPr>
+            <w:r>
+              <w:rPr>
+                <w:rFonts w:ascii="Consolas" w:hAnsi="Consolas" w:cs="Consolas"/>
+                <w:noProof/>
+                <w:color w:val="000000"/>
+                <w:sz w:val="21"/>
+                <w:szCs w:val="21"/>
+                <w:highlight w:val="white"/>
+              </w:rPr>
+              <w:t xml:space="preserve">    </w:t>
+            </w:r>
+            <w:r>
+              <w:rPr>
+                <w:rFonts w:ascii="Consolas" w:hAnsi="Consolas" w:cs="Consolas"/>
+                <w:noProof/>
+                <w:color w:val="2B91AF"/>
+                <w:sz w:val="21"/>
+                <w:szCs w:val="21"/>
+                <w:highlight w:val="white"/>
+              </w:rPr>
+              <w:t>ILocalCourse</w:t>
+            </w:r>
+            <w:r>
+              <w:rPr>
+                <w:rFonts w:ascii="Consolas" w:hAnsi="Consolas" w:cs="Consolas"/>
+                <w:noProof/>
+                <w:color w:val="000000"/>
+                <w:sz w:val="21"/>
+                <w:szCs w:val="21"/>
+                <w:highlight w:val="white"/>
+              </w:rPr>
+              <w:t xml:space="preserve"> CreateLocalCourse(</w:t>
+            </w:r>
+            <w:r>
+              <w:rPr>
+                <w:rFonts w:ascii="Consolas" w:hAnsi="Consolas" w:cs="Consolas"/>
+                <w:noProof/>
+                <w:color w:val="0000FF"/>
+                <w:sz w:val="21"/>
+                <w:szCs w:val="21"/>
+                <w:highlight w:val="white"/>
+              </w:rPr>
+              <w:t>string</w:t>
+            </w:r>
+            <w:r>
+              <w:rPr>
+                <w:rFonts w:ascii="Consolas" w:hAnsi="Consolas" w:cs="Consolas"/>
+                <w:noProof/>
+                <w:color w:val="000000"/>
+                <w:sz w:val="21"/>
+                <w:szCs w:val="21"/>
+                <w:highlight w:val="white"/>
+              </w:rPr>
+              <w:t xml:space="preserve"> name, </w:t>
+            </w:r>
+            <w:r>
+              <w:rPr>
+                <w:rFonts w:ascii="Consolas" w:hAnsi="Consolas" w:cs="Consolas"/>
+                <w:noProof/>
+                <w:color w:val="2B91AF"/>
+                <w:sz w:val="21"/>
+                <w:szCs w:val="21"/>
+                <w:highlight w:val="white"/>
+              </w:rPr>
+              <w:t>ITeacher</w:t>
+            </w:r>
+            <w:r>
+              <w:rPr>
+                <w:rFonts w:ascii="Consolas" w:hAnsi="Consolas" w:cs="Consolas"/>
+                <w:noProof/>
+                <w:color w:val="000000"/>
+                <w:sz w:val="21"/>
+                <w:szCs w:val="21"/>
+                <w:highlight w:val="white"/>
+              </w:rPr>
+              <w:t xml:space="preserve"> teacher, </w:t>
+            </w:r>
+            <w:r>
+              <w:rPr>
+                <w:rFonts w:ascii="Consolas" w:hAnsi="Consolas" w:cs="Consolas"/>
+                <w:noProof/>
+                <w:color w:val="0000FF"/>
+                <w:sz w:val="21"/>
+                <w:szCs w:val="21"/>
+                <w:highlight w:val="white"/>
+              </w:rPr>
+              <w:t>string</w:t>
+            </w:r>
+            <w:r>
+              <w:rPr>
+                <w:rFonts w:ascii="Consolas" w:hAnsi="Consolas" w:cs="Consolas"/>
+                <w:noProof/>
+                <w:color w:val="000000"/>
+                <w:sz w:val="21"/>
+                <w:szCs w:val="21"/>
+                <w:highlight w:val="white"/>
+              </w:rPr>
+              <w:t xml:space="preserve"> lab);</w:t>
+            </w:r>
+          </w:p>
+          <w:p>
+            <w:pPr>
+              <w:autoSpaceDE w:val="0"/>
+              <w:autoSpaceDN w:val="0"/>
+              <w:adjustRightInd w:val="0"/>
+              <w:spacing w:before="0" w:after="0" w:line="240" w:lineRule="auto"/>
+              <w:jc w:val="left"/>
+              <w:rPr>
+                <w:rFonts w:ascii="Consolas" w:hAnsi="Consolas" w:cs="Consolas"/>
+                <w:noProof/>
+                <w:color w:val="000000"/>
+                <w:sz w:val="21"/>
+                <w:szCs w:val="21"/>
+                <w:highlight w:val="white"/>
+              </w:rPr>
+            </w:pPr>
+            <w:r>
+              <w:rPr>
+                <w:rFonts w:ascii="Consolas" w:hAnsi="Consolas" w:cs="Consolas"/>
+                <w:noProof/>
+                <w:color w:val="000000"/>
+                <w:sz w:val="21"/>
+                <w:szCs w:val="21"/>
+                <w:highlight w:val="white"/>
+              </w:rPr>
+              <w:t xml:space="preserve">    </w:t>
+            </w:r>
+            <w:r>
+              <w:rPr>
+                <w:rFonts w:ascii="Consolas" w:hAnsi="Consolas" w:cs="Consolas"/>
+                <w:noProof/>
+                <w:color w:val="2B91AF"/>
+                <w:sz w:val="21"/>
+                <w:szCs w:val="21"/>
+                <w:highlight w:val="white"/>
+              </w:rPr>
+              <w:t>IOffsiteCourse</w:t>
+            </w:r>
+            <w:r>
+              <w:rPr>
+                <w:rFonts w:ascii="Consolas" w:hAnsi="Consolas" w:cs="Consolas"/>
+                <w:noProof/>
+                <w:color w:val="000000"/>
+                <w:sz w:val="21"/>
+                <w:szCs w:val="21"/>
+                <w:highlight w:val="white"/>
+              </w:rPr>
+              <w:t xml:space="preserve"> CreateOffsiteCourse(</w:t>
+            </w:r>
+            <w:r>
+              <w:rPr>
+                <w:rFonts w:ascii="Consolas" w:hAnsi="Consolas" w:cs="Consolas"/>
+                <w:noProof/>
+                <w:color w:val="0000FF"/>
+                <w:sz w:val="21"/>
+                <w:szCs w:val="21"/>
+                <w:highlight w:val="white"/>
+              </w:rPr>
+              <w:t>string</w:t>
+            </w:r>
+            <w:r>
+              <w:rPr>
+                <w:rFonts w:ascii="Consolas" w:hAnsi="Consolas" w:cs="Consolas"/>
+                <w:noProof/>
+                <w:color w:val="000000"/>
+                <w:sz w:val="21"/>
+                <w:szCs w:val="21"/>
+                <w:highlight w:val="white"/>
+              </w:rPr>
+              <w:t xml:space="preserve"> name, </w:t>
+            </w:r>
+            <w:r>
+              <w:rPr>
+                <w:rFonts w:ascii="Consolas" w:hAnsi="Consolas" w:cs="Consolas"/>
+                <w:noProof/>
+                <w:color w:val="2B91AF"/>
+                <w:sz w:val="21"/>
+                <w:szCs w:val="21"/>
+                <w:highlight w:val="white"/>
+              </w:rPr>
+              <w:t>ITeacher</w:t>
+            </w:r>
+            <w:r>
+              <w:rPr>
+                <w:rFonts w:ascii="Consolas" w:hAnsi="Consolas" w:cs="Consolas"/>
+                <w:noProof/>
+                <w:color w:val="000000"/>
+                <w:sz w:val="21"/>
+                <w:szCs w:val="21"/>
+                <w:highlight w:val="white"/>
+              </w:rPr>
+              <w:t xml:space="preserve"> teacher, </w:t>
+            </w:r>
+            <w:r>
+              <w:rPr>
+                <w:rFonts w:ascii="Consolas" w:hAnsi="Consolas" w:cs="Consolas"/>
+                <w:noProof/>
+                <w:color w:val="0000FF"/>
+                <w:sz w:val="21"/>
+                <w:szCs w:val="21"/>
+                <w:highlight w:val="white"/>
+              </w:rPr>
+              <w:t>string</w:t>
+            </w:r>
+            <w:r>
+              <w:rPr>
+                <w:rFonts w:ascii="Consolas" w:hAnsi="Consolas" w:cs="Consolas"/>
+                <w:noProof/>
+                <w:color w:val="000000"/>
+                <w:sz w:val="21"/>
+                <w:szCs w:val="21"/>
+                <w:highlight w:val="white"/>
+              </w:rPr>
+              <w:t xml:space="preserve"> town);</w:t>
+            </w:r>
+          </w:p>
+          <w:p>
+            <w:pPr>
+              <w:autoSpaceDE w:val="0"/>
+              <w:autoSpaceDN w:val="0"/>
+              <w:adjustRightInd w:val="0"/>
+              <w:spacing w:before="0" w:after="0" w:line="240" w:lineRule="auto"/>
+              <w:jc w:val="left"/>
+              <w:rPr>
+                <w:rFonts w:ascii="Consolas" w:hAnsi="Consolas" w:cs="Consolas"/>
+                <w:noProof/>
+                <w:color w:val="000000"/>
+                <w:sz w:val="21"/>
+                <w:szCs w:val="21"/>
+                <w:highlight w:val="white"/>
+              </w:rPr>
+            </w:pPr>
+            <w:r>
+              <w:rPr>
+                <w:rFonts w:ascii="Consolas" w:hAnsi="Consolas" w:cs="Consolas"/>
+                <w:noProof/>
+                <w:color w:val="000000"/>
+                <w:sz w:val="21"/>
+                <w:szCs w:val="21"/>
+                <w:highlight w:val="white"/>
+              </w:rPr>
+              <w:t xml:space="preserve">  }</w:t>
+            </w:r>
+          </w:p>
+          <w:p>
+            <w:pPr>
+              <w:autoSpaceDE w:val="0"/>
+              <w:autoSpaceDN w:val="0"/>
+              <w:adjustRightInd w:val="0"/>
+              <w:spacing w:before="0" w:after="0" w:line="240" w:lineRule="auto"/>
+              <w:jc w:val="left"/>
+              <w:rPr>
+                <w:rFonts w:ascii="Consolas" w:hAnsi="Consolas" w:cs="Consolas"/>
+                <w:noProof/>
+                <w:color w:val="000000"/>
+                <w:sz w:val="21"/>
+                <w:szCs w:val="21"/>
+                <w:highlight w:val="white"/>
+              </w:rPr>
+            </w:pPr>
+          </w:p>
+          <w:p>
+            <w:pPr>
+              <w:autoSpaceDE w:val="0"/>
+              <w:autoSpaceDN w:val="0"/>
+              <w:adjustRightInd w:val="0"/>
+              <w:spacing w:before="0" w:after="0" w:line="240" w:lineRule="auto"/>
+              <w:jc w:val="left"/>
+              <w:rPr>
+                <w:rFonts w:ascii="Consolas" w:hAnsi="Consolas" w:cs="Consolas"/>
+                <w:noProof/>
+                <w:color w:val="000000"/>
+                <w:sz w:val="21"/>
+                <w:szCs w:val="21"/>
+                <w:highlight w:val="white"/>
+              </w:rPr>
+            </w:pPr>
+            <w:r>
+              <w:rPr>
+                <w:rFonts w:ascii="Consolas" w:hAnsi="Consolas" w:cs="Consolas"/>
+                <w:noProof/>
+                <w:color w:val="000000"/>
+                <w:sz w:val="21"/>
+                <w:szCs w:val="21"/>
+                <w:highlight w:val="white"/>
+              </w:rPr>
+              <w:t xml:space="preserve">  </w:t>
+            </w:r>
+            <w:r>
+              <w:rPr>
+                <w:rFonts w:ascii="Consolas" w:hAnsi="Consolas" w:cs="Consolas"/>
+                <w:noProof/>
+                <w:color w:val="0000FF"/>
+                <w:sz w:val="21"/>
+                <w:szCs w:val="21"/>
+                <w:highlight w:val="white"/>
+              </w:rPr>
+              <w:t>public</w:t>
+            </w:r>
+            <w:r>
+              <w:rPr>
+                <w:rFonts w:ascii="Consolas" w:hAnsi="Consolas" w:cs="Consolas"/>
+                <w:noProof/>
+                <w:color w:val="000000"/>
+                <w:sz w:val="21"/>
+                <w:szCs w:val="21"/>
+                <w:highlight w:val="white"/>
+              </w:rPr>
+              <w:t xml:space="preserve"> </w:t>
+            </w:r>
+            <w:r>
+              <w:rPr>
+                <w:rFonts w:ascii="Consolas" w:hAnsi="Consolas" w:cs="Consolas"/>
+                <w:noProof/>
+                <w:color w:val="0000FF"/>
+                <w:sz w:val="21"/>
+                <w:szCs w:val="21"/>
+                <w:highlight w:val="white"/>
+              </w:rPr>
+              <w:t>class</w:t>
+            </w:r>
+            <w:r>
+              <w:rPr>
+                <w:rFonts w:ascii="Consolas" w:hAnsi="Consolas" w:cs="Consolas"/>
+                <w:noProof/>
+                <w:color w:val="000000"/>
+                <w:sz w:val="21"/>
+                <w:szCs w:val="21"/>
+                <w:highlight w:val="white"/>
+              </w:rPr>
+              <w:t xml:space="preserve"> </w:t>
+            </w:r>
+            <w:r>
+              <w:rPr>
+                <w:rFonts w:ascii="Consolas" w:hAnsi="Consolas" w:cs="Consolas"/>
+                <w:noProof/>
+                <w:color w:val="2B91AF"/>
+                <w:sz w:val="21"/>
+                <w:szCs w:val="21"/>
+                <w:highlight w:val="white"/>
+              </w:rPr>
+              <w:t>CourseFactory</w:t>
+            </w:r>
+            <w:r>
+              <w:rPr>
+                <w:rFonts w:ascii="Consolas" w:hAnsi="Consolas" w:cs="Consolas"/>
+                <w:noProof/>
+                <w:color w:val="000000"/>
+                <w:sz w:val="21"/>
+                <w:szCs w:val="21"/>
+                <w:highlight w:val="white"/>
+              </w:rPr>
+              <w:t xml:space="preserve"> : </w:t>
+            </w:r>
+            <w:r>
+              <w:rPr>
+                <w:rFonts w:ascii="Consolas" w:hAnsi="Consolas" w:cs="Consolas"/>
+                <w:noProof/>
+                <w:color w:val="2B91AF"/>
+                <w:sz w:val="21"/>
+                <w:szCs w:val="21"/>
+                <w:highlight w:val="white"/>
+              </w:rPr>
+              <w:t>ICourseFactory</w:t>
+            </w:r>
+          </w:p>
+          <w:p>
+            <w:pPr>
+              <w:autoSpaceDE w:val="0"/>
+              <w:autoSpaceDN w:val="0"/>
+              <w:adjustRightInd w:val="0"/>
+              <w:spacing w:before="0" w:after="0" w:line="240" w:lineRule="auto"/>
+              <w:jc w:val="left"/>
+              <w:rPr>
+                <w:rFonts w:ascii="Consolas" w:hAnsi="Consolas" w:cs="Consolas"/>
+                <w:noProof/>
+                <w:color w:val="000000"/>
+                <w:sz w:val="21"/>
+                <w:szCs w:val="21"/>
+                <w:highlight w:val="white"/>
+              </w:rPr>
+            </w:pPr>
+            <w:r>
+              <w:rPr>
+                <w:rFonts w:ascii="Consolas" w:hAnsi="Consolas" w:cs="Consolas"/>
+                <w:noProof/>
+                <w:color w:val="000000"/>
+                <w:sz w:val="21"/>
+                <w:szCs w:val="21"/>
+                <w:highlight w:val="white"/>
+              </w:rPr>
+              <w:t xml:space="preserve">  {</w:t>
+            </w:r>
+          </w:p>
+          <w:p>
+            <w:pPr>
+              <w:autoSpaceDE w:val="0"/>
+              <w:autoSpaceDN w:val="0"/>
+              <w:adjustRightInd w:val="0"/>
+              <w:spacing w:before="0" w:after="0" w:line="240" w:lineRule="auto"/>
+              <w:jc w:val="left"/>
+              <w:rPr>
+                <w:rFonts w:ascii="Consolas" w:hAnsi="Consolas" w:cs="Consolas"/>
+                <w:noProof/>
+                <w:color w:val="000000"/>
+                <w:sz w:val="21"/>
+                <w:szCs w:val="21"/>
+                <w:highlight w:val="white"/>
+              </w:rPr>
+            </w:pPr>
+            <w:r>
+              <w:rPr>
+                <w:rFonts w:ascii="Consolas" w:hAnsi="Consolas" w:cs="Consolas"/>
+                <w:noProof/>
+                <w:color w:val="000000"/>
+                <w:sz w:val="21"/>
+                <w:szCs w:val="21"/>
+                <w:highlight w:val="white"/>
+              </w:rPr>
+              <w:t xml:space="preserve">    </w:t>
+            </w:r>
+            <w:r>
+              <w:rPr>
+                <w:rFonts w:ascii="Consolas" w:hAnsi="Consolas" w:cs="Consolas"/>
+                <w:noProof/>
+                <w:color w:val="008000"/>
+                <w:sz w:val="21"/>
+                <w:szCs w:val="21"/>
+                <w:highlight w:val="white"/>
+              </w:rPr>
+              <w:t>// TODO: implement the interface</w:t>
+            </w:r>
+          </w:p>
+          <w:p>
+            <w:pPr>
+              <w:autoSpaceDE w:val="0"/>
+              <w:autoSpaceDN w:val="0"/>
+              <w:adjustRightInd w:val="0"/>
+              <w:spacing w:before="0" w:after="0" w:line="240" w:lineRule="auto"/>
+              <w:jc w:val="left"/>
+              <w:rPr>
+                <w:rFonts w:ascii="Consolas" w:hAnsi="Consolas" w:cs="Consolas"/>
+                <w:noProof/>
+                <w:color w:val="000000"/>
+                <w:sz w:val="21"/>
+                <w:szCs w:val="21"/>
+                <w:highlight w:val="white"/>
+              </w:rPr>
+            </w:pPr>
+            <w:r>
+              <w:rPr>
+                <w:rFonts w:ascii="Consolas" w:hAnsi="Consolas" w:cs="Consolas"/>
+                <w:noProof/>
+                <w:color w:val="000000"/>
+                <w:sz w:val="21"/>
+                <w:szCs w:val="21"/>
+                <w:highlight w:val="white"/>
+              </w:rPr>
+              <w:lastRenderedPageBreak/>
+              <w:t xml:space="preserve">  }</w:t>
+            </w:r>
+          </w:p>
+          <w:p>
+            <w:pPr>
+              <w:autoSpaceDE w:val="0"/>
+              <w:autoSpaceDN w:val="0"/>
+              <w:adjustRightInd w:val="0"/>
+              <w:spacing w:before="0" w:after="0" w:line="240" w:lineRule="auto"/>
+              <w:jc w:val="left"/>
+              <w:rPr>
                 <w:rFonts w:ascii="Calibri" w:hAnsi="Calibri" w:cs="Times New Roman"/>
                 <w:noProof/>
-                <w:sz w:val="20"/>
-                <w:szCs w:val="20"/>
+                <w:sz w:val="21"/>
+                <w:szCs w:val="21"/>
               </w:rPr>
             </w:pPr>
             <w:r>
@@ -1949,8 +2341,9 @@
                 <w:rFonts w:ascii="Consolas" w:hAnsi="Consolas" w:cs="Consolas"/>
                 <w:noProof/>
                 <w:color w:val="000000"/>
-                <w:sz w:val="20"/>
-                <w:szCs w:val="20"/>
+                <w:sz w:val="21"/>
+                <w:szCs w:val="21"/>
+                <w:highlight w:val="white"/>
               </w:rPr>
               <w:t>}</w:t>
             </w:r>
@@ -1960,45 +2353,63 @@
     </w:tbl>
     <w:p>
       <w:r>
-        <w:t xml:space="preserve">All your HTML elements should implement </w:t>
+        <w:lastRenderedPageBreak/>
+        <w:t xml:space="preserve">All your courses should implement </w:t>
       </w:r>
       <w:r>
         <w:rPr>
           <w:rStyle w:val="Code"/>
           <w:rFonts w:cs="Times New Roman"/>
         </w:rPr>
-        <w:t>IElement</w:t>
+        <w:t>ICourse</w:t>
+      </w:r>
+      <w:r>
+        <w:t xml:space="preserve">. Teachers should implement </w:t>
+      </w:r>
+      <w:r>
+        <w:rPr>
+          <w:rStyle w:val="Code"/>
+        </w:rPr>
+        <w:t>ITeacher</w:t>
+      </w:r>
+      <w:r>
+        <w:t xml:space="preserve">. Local and offsite courses should implement </w:t>
+      </w:r>
+      <w:r>
+        <w:rPr>
+          <w:rStyle w:val="Code"/>
+        </w:rPr>
+        <w:t>ILocalCourse</w:t>
+      </w:r>
+      <w:r>
+        <w:t xml:space="preserve"> and </w:t>
+      </w:r>
+      <w:r>
+        <w:rPr>
+          <w:rStyle w:val="Code"/>
+        </w:rPr>
+        <w:t>IOffsiteCourse</w:t>
+      </w:r>
+      <w:r>
+        <w:t xml:space="preserve"> respectively. Courses and teachers should be created only through the </w:t>
+      </w:r>
+      <w:r>
+        <w:rPr>
+          <w:rStyle w:val="Code"/>
+        </w:rPr>
+        <w:t>ICourseFactory</w:t>
+      </w:r>
+      <w:r>
+        <w:t xml:space="preserve"> interface implemented by a class named </w:t>
+      </w:r>
+      <w:r>
+        <w:rPr>
+          <w:rStyle w:val="Code"/>
+        </w:rPr>
+        <w:t>CourseFactory</w:t>
       </w:r>
       <w:r>
         <w:t>.</w:t>
-      </w:r>
-      <w:r>
-        <w:t xml:space="preserve"> </w:t>
-      </w:r>
-      <w:r>
-        <w:t xml:space="preserve">All your HTML table elements should implement </w:t>
-      </w:r>
-      <w:r>
-        <w:rPr>
-          <w:rStyle w:val="Code"/>
-          <w:rFonts w:cs="Times New Roman"/>
-        </w:rPr>
-        <w:t>ITable</w:t>
-      </w:r>
-      <w:r>
-        <w:t>. HTML tables have no text content and their name is "</w:t>
-      </w:r>
-      <w:r>
-        <w:rPr>
-          <w:rStyle w:val="Code"/>
-        </w:rPr>
-        <w:t>table</w:t>
-      </w:r>
-      <w:r>
-        <w:t>".</w:t>
-      </w:r>
-      <w:r>
-        <w:t xml:space="preserve"> HTML tables cannot have child elements.</w:t>
       </w:r>
     </w:p>
     <w:p>
@@ -2008,43 +2419,28 @@
         </w:rPr>
       </w:pPr>
       <w:r>
-        <w:t xml:space="preserve">Your </w:t>
-      </w:r>
-      <w:r>
-        <w:rPr>
-          <w:rStyle w:val="Code"/>
-        </w:rPr>
-        <w:t>IElement.Render</w:t>
-      </w:r>
-      <w:r>
-        <w:rPr>
-          <w:rStyle w:val="Code"/>
-        </w:rPr>
-        <w:t>(</w:t>
-      </w:r>
-      <w:r>
-        <w:rPr>
-          <w:rStyle w:val="Code"/>
-        </w:rPr>
-        <w:t>StringBuilder</w:t>
-      </w:r>
-      <w:r>
-        <w:t xml:space="preserve"> </w:t>
-      </w:r>
-      <w:r>
-        <w:rPr>
-          <w:rStyle w:val="Code"/>
-        </w:rPr>
-        <w:t>output</w:t>
-      </w:r>
-      <w:r>
-        <w:rPr>
-          <w:rStyle w:val="Code"/>
-        </w:rPr>
-        <w:t>)</w:t>
-      </w:r>
-      <w:r>
-        <w:t xml:space="preserve"> implementation should render the element as follows:</w:t>
+        <w:t xml:space="preserve">The </w:t>
+      </w:r>
+      <w:r>
+        <w:rPr>
+          <w:rStyle w:val="Code"/>
+        </w:rPr>
+        <w:t>ITeacher</w:t>
+      </w:r>
+      <w:r>
+        <w:rPr>
+          <w:rStyle w:val="Code"/>
+        </w:rPr>
+        <w:t>.</w:t>
+      </w:r>
+      <w:r>
+        <w:rPr>
+          <w:rStyle w:val="Code"/>
+        </w:rPr>
+        <w:t>ToString()</w:t>
+      </w:r>
+      <w:r>
+        <w:t xml:space="preserve"> method returns the information about a teacher in the following form:</w:t>
       </w:r>
     </w:p>
     <w:tbl>
@@ -2096,11 +2492,10 @@
                 <w:rFonts w:ascii="Consolas" w:hAnsi="Consolas" w:cs="Consolas"/>
                 <w:b/>
                 <w:bCs/>
-                <w:noProof/>
-                <w:sz w:val="20"/>
-                <w:szCs w:val="20"/>
-              </w:rPr>
-              <w:t>&lt;(</w:t>
+                <w:sz w:val="20"/>
+                <w:szCs w:val="20"/>
+              </w:rPr>
+              <w:t>Teacher: Name=</w:t>
             </w:r>
             <w:r>
               <w:rPr>
@@ -2108,11 +2503,20 @@
                 <w:b/>
                 <w:bCs/>
                 <w:i/>
-                <w:noProof/>
-                <w:sz w:val="20"/>
-                <w:szCs w:val="20"/>
-              </w:rPr>
-              <w:t>name</w:t>
+                <w:sz w:val="20"/>
+                <w:szCs w:val="20"/>
+              </w:rPr>
+              <w:t>(teacher name)</w:t>
+            </w:r>
+            <w:r>
+              <w:rPr>
+                <w:rFonts w:ascii="Consolas" w:hAnsi="Consolas" w:cs="Consolas"/>
+                <w:b/>
+                <w:bCs/>
+                <w:sz w:val="20"/>
+                <w:szCs w:val="20"/>
+              </w:rPr>
+              <w:t>; Courses=[</w:t>
             </w:r>
             <w:r>
               <w:rPr>
@@ -2120,152 +2524,20 @@
                 <w:b/>
                 <w:bCs/>
                 <w:i/>
-                <w:noProof/>
-                <w:sz w:val="20"/>
-                <w:szCs w:val="20"/>
-              </w:rPr>
-              <w:t>)</w:t>
+                <w:sz w:val="20"/>
+                <w:szCs w:val="20"/>
+              </w:rPr>
+              <w:t>(course names – comma separated)</w:t>
             </w:r>
             <w:r>
               <w:rPr>
                 <w:rFonts w:ascii="Consolas" w:hAnsi="Consolas" w:cs="Consolas"/>
                 <w:b/>
                 <w:bCs/>
-                <w:noProof/>
-                <w:sz w:val="20"/>
-                <w:szCs w:val="20"/>
-              </w:rPr>
-              <w:t>&gt;</w:t>
-            </w:r>
-            <w:r>
-              <w:rPr>
-                <w:rFonts w:ascii="Consolas" w:hAnsi="Consolas" w:cs="Consolas"/>
-                <w:b/>
-                <w:bCs/>
-                <w:i/>
-                <w:noProof/>
-                <w:sz w:val="20"/>
-                <w:szCs w:val="20"/>
-              </w:rPr>
-              <w:t>(</w:t>
-            </w:r>
-            <w:r>
-              <w:rPr>
-                <w:rFonts w:ascii="Consolas" w:hAnsi="Consolas" w:cs="Consolas"/>
-                <w:b/>
-                <w:bCs/>
-                <w:i/>
-                <w:noProof/>
-                <w:sz w:val="20"/>
-                <w:szCs w:val="20"/>
-              </w:rPr>
-              <w:t>text</w:t>
-            </w:r>
-            <w:r>
-              <w:rPr>
-                <w:rFonts w:ascii="Consolas" w:hAnsi="Consolas" w:cs="Consolas"/>
-                <w:b/>
-                <w:bCs/>
-                <w:i/>
-                <w:noProof/>
-                <w:sz w:val="20"/>
-                <w:szCs w:val="20"/>
-              </w:rPr>
-              <w:t>_</w:t>
-            </w:r>
-            <w:r>
-              <w:rPr>
-                <w:rFonts w:ascii="Consolas" w:hAnsi="Consolas" w:cs="Consolas"/>
-                <w:b/>
-                <w:bCs/>
-                <w:i/>
-                <w:noProof/>
-                <w:sz w:val="20"/>
-                <w:szCs w:val="20"/>
-              </w:rPr>
-              <w:t>content</w:t>
-            </w:r>
-            <w:r>
-              <w:rPr>
-                <w:rFonts w:ascii="Consolas" w:hAnsi="Consolas" w:cs="Consolas"/>
-                <w:b/>
-                <w:bCs/>
-                <w:i/>
-                <w:noProof/>
-                <w:sz w:val="20"/>
-                <w:szCs w:val="20"/>
-              </w:rPr>
-              <w:t>)(</w:t>
-            </w:r>
-            <w:r>
-              <w:rPr>
-                <w:rFonts w:ascii="Consolas" w:hAnsi="Consolas" w:cs="Consolas"/>
-                <w:b/>
-                <w:bCs/>
-                <w:i/>
-                <w:noProof/>
-                <w:sz w:val="20"/>
-                <w:szCs w:val="20"/>
-              </w:rPr>
-              <w:t>child_content</w:t>
-            </w:r>
-            <w:r>
-              <w:rPr>
-                <w:rFonts w:ascii="Consolas" w:hAnsi="Consolas" w:cs="Consolas"/>
-                <w:b/>
-                <w:bCs/>
-                <w:i/>
-                <w:noProof/>
-                <w:sz w:val="20"/>
-                <w:szCs w:val="20"/>
-              </w:rPr>
-              <w:t>)</w:t>
-            </w:r>
-            <w:r>
-              <w:rPr>
-                <w:rFonts w:ascii="Consolas" w:hAnsi="Consolas" w:cs="Consolas"/>
-                <w:b/>
-                <w:bCs/>
-                <w:noProof/>
-                <w:sz w:val="20"/>
-                <w:szCs w:val="20"/>
-              </w:rPr>
-              <w:t>&lt;/(</w:t>
-            </w:r>
-            <w:r>
-              <w:rPr>
-                <w:rFonts w:ascii="Consolas" w:hAnsi="Consolas" w:cs="Consolas"/>
-                <w:b/>
-                <w:bCs/>
-                <w:i/>
-                <w:noProof/>
-                <w:sz w:val="20"/>
-                <w:szCs w:val="20"/>
-              </w:rPr>
-              <w:t>name</w:t>
-            </w:r>
-            <w:r>
-              <w:rPr>
-                <w:rFonts w:ascii="Consolas" w:hAnsi="Consolas" w:cs="Consolas"/>
-                <w:b/>
-                <w:bCs/>
-                <w:i/>
-                <w:noProof/>
-                <w:sz w:val="20"/>
-                <w:szCs w:val="20"/>
-              </w:rPr>
-              <w:t>)</w:t>
-            </w:r>
-            <w:r>
-              <w:rPr>
-                <w:rFonts w:ascii="Consolas" w:hAnsi="Consolas" w:cs="Consolas"/>
-                <w:b/>
-                <w:bCs/>
-                <w:noProof/>
-                <w:sz w:val="20"/>
-                <w:szCs w:val="20"/>
-              </w:rPr>
-              <w:t>&gt;</w:t>
+                <w:sz w:val="20"/>
+                <w:szCs w:val="20"/>
+              </w:rPr>
+              <w:t>]</w:t>
             </w:r>
           </w:p>
         </w:tc>
@@ -2273,122 +2545,43 @@
     </w:tbl>
     <w:p>
       <w:r>
-        <w:lastRenderedPageBreak/>
-        <w:t xml:space="preserve">If </w:t>
-      </w:r>
-      <w:r>
-        <w:rPr>
-          <w:rFonts w:ascii="Consolas" w:hAnsi="Consolas" w:cs="Consolas"/>
-          <w:b/>
-          <w:bCs/>
-          <w:i/>
+        <w:t xml:space="preserve">The courses added to a certain teacher (though the </w:t>
+      </w:r>
+      <w:r>
+        <w:rPr>
+          <w:rStyle w:val="Code"/>
+        </w:rPr>
+        <w:t>AddCourse(…)</w:t>
+      </w:r>
+      <w:r>
+        <w:t xml:space="preserve"> method) should appear in the order of their addition. If the teacher has no courses added, don’t print them. It is allowed to add the same course more than once. Some teachers might have no courses.</w:t>
+      </w:r>
+      <w:r>
+        <w:t xml:space="preserve"> </w:t>
+      </w:r>
+      <w:r>
+        <w:t xml:space="preserve">Course names are separated by </w:t>
+      </w:r>
+      <w:r>
+        <w:rPr>
           <w:noProof/>
-          <w:sz w:val="20"/>
-          <w:szCs w:val="20"/>
-        </w:rPr>
-        <w:t>(</w:t>
-      </w:r>
-      <w:r>
-        <w:rPr>
-          <w:rFonts w:ascii="Consolas" w:hAnsi="Consolas" w:cs="Consolas"/>
-          <w:b/>
-          <w:bCs/>
-          <w:i/>
+        </w:rPr>
+        <w:t>“</w:t>
+      </w:r>
+      <w:r>
+        <w:rPr>
+          <w:rStyle w:val="Code"/>
+        </w:rPr>
+        <w:t xml:space="preserve">, </w:t>
+      </w:r>
+      <w:r>
+        <w:rPr>
           <w:noProof/>
-          <w:sz w:val="20"/>
-          <w:szCs w:val="20"/>
-        </w:rPr>
-        <w:t>text</w:t>
-      </w:r>
-      <w:r>
-        <w:rPr>
-          <w:rFonts w:ascii="Consolas" w:hAnsi="Consolas" w:cs="Consolas"/>
-          <w:b/>
-          <w:bCs/>
-          <w:i/>
-          <w:noProof/>
-          <w:sz w:val="20"/>
-          <w:szCs w:val="20"/>
-        </w:rPr>
-        <w:t>_</w:t>
-      </w:r>
-      <w:r>
-        <w:rPr>
-          <w:rFonts w:ascii="Consolas" w:hAnsi="Consolas" w:cs="Consolas"/>
-          <w:b/>
-          <w:bCs/>
-          <w:i/>
-          <w:noProof/>
-          <w:sz w:val="20"/>
-          <w:szCs w:val="20"/>
-        </w:rPr>
-        <w:t>content</w:t>
-      </w:r>
-      <w:r>
-        <w:rPr>
-          <w:rFonts w:ascii="Consolas" w:hAnsi="Consolas" w:cs="Consolas"/>
-          <w:b/>
-          <w:bCs/>
-          <w:i/>
-          <w:noProof/>
-          <w:sz w:val="20"/>
-          <w:szCs w:val="20"/>
-        </w:rPr>
-        <w:t>)</w:t>
-      </w:r>
-      <w:r>
-        <w:t xml:space="preserve"> is missing, it is not rendered. The </w:t>
-      </w:r>
-      <w:r>
-        <w:rPr>
-          <w:rStyle w:val="Code"/>
-          <w:i/>
-          <w:sz w:val="20"/>
-          <w:szCs w:val="20"/>
-        </w:rPr>
-        <w:t>(child_content)</w:t>
-      </w:r>
-      <w:r>
-        <w:t xml:space="preserve"> is rendered by rendering all child elements in the order of their addition. If the element has no child elements, the </w:t>
-      </w:r>
-      <w:r>
-        <w:rPr>
-          <w:rFonts w:ascii="Consolas" w:hAnsi="Consolas" w:cs="Consolas"/>
-          <w:b/>
-          <w:bCs/>
-          <w:i/>
-          <w:noProof/>
-          <w:sz w:val="20"/>
-          <w:szCs w:val="20"/>
-        </w:rPr>
-        <w:t>(</w:t>
-      </w:r>
-      <w:r>
-        <w:rPr>
-          <w:rFonts w:ascii="Consolas" w:hAnsi="Consolas" w:cs="Consolas"/>
-          <w:b/>
-          <w:bCs/>
-          <w:i/>
-          <w:noProof/>
-          <w:sz w:val="20"/>
-          <w:szCs w:val="20"/>
-        </w:rPr>
-        <w:t>child_content</w:t>
-      </w:r>
-      <w:r>
-        <w:rPr>
-          <w:rFonts w:ascii="Consolas" w:hAnsi="Consolas" w:cs="Consolas"/>
-          <w:b/>
-          <w:bCs/>
-          <w:i/>
-          <w:noProof/>
-          <w:sz w:val="20"/>
-          <w:szCs w:val="20"/>
-        </w:rPr>
-        <w:t>)</w:t>
-      </w:r>
-      <w:r>
-        <w:t xml:space="preserve"> is empty.</w:t>
+        </w:rPr>
+        <w:t>“ (</w:t>
+      </w:r>
+      <w:r>
+        <w:t>comma + space).</w:t>
       </w:r>
     </w:p>
     <w:p>
@@ -2398,446 +2591,28 @@
         </w:rPr>
       </w:pPr>
       <w:r>
-        <w:t xml:space="preserve">Your </w:t>
-      </w:r>
-      <w:r>
-        <w:rPr>
-          <w:rStyle w:val="Code"/>
-        </w:rPr>
-        <w:t>ITable.Render</w:t>
-      </w:r>
-      <w:r>
-        <w:rPr>
-          <w:rStyle w:val="Code"/>
-        </w:rPr>
-        <w:t>(</w:t>
-      </w:r>
-      <w:r>
-        <w:rPr>
-          <w:rStyle w:val="Code"/>
-        </w:rPr>
-        <w:t>StringBuilder</w:t>
-      </w:r>
-      <w:r>
-        <w:t xml:space="preserve"> </w:t>
-      </w:r>
-      <w:r>
-        <w:rPr>
-          <w:rStyle w:val="Code"/>
-        </w:rPr>
-        <w:t>output</w:t>
-      </w:r>
-      <w:r>
-        <w:rPr>
-          <w:rStyle w:val="Code"/>
-        </w:rPr>
-        <w:t>)</w:t>
-      </w:r>
-      <w:r>
-        <w:t xml:space="preserve"> implementation should render the table as follows:</w:t>
-      </w:r>
-    </w:p>
-    <w:tbl>
-      <w:tblPr>
-        <w:tblW w:w="10205" w:type="dxa"/>
-        <w:tblInd w:w="122" w:type="dxa"/>
-        <w:tblBorders>
-          <w:top w:val="single" w:sz="4" w:space="0" w:color="000000"/>
-          <w:left w:val="single" w:sz="4" w:space="0" w:color="000000"/>
-          <w:bottom w:val="single" w:sz="4" w:space="0" w:color="000000"/>
-          <w:right w:val="single" w:sz="4" w:space="0" w:color="000000"/>
-          <w:insideH w:val="single" w:sz="4" w:space="0" w:color="000000"/>
-          <w:insideV w:val="single" w:sz="4" w:space="0" w:color="000000"/>
-        </w:tblBorders>
-        <w:tblCellMar>
-          <w:top w:w="113" w:type="dxa"/>
-          <w:bottom w:w="113" w:type="dxa"/>
-        </w:tblCellMar>
-        <w:tblLook w:val="04A0" w:firstRow="1" w:lastRow="0" w:firstColumn="1" w:lastColumn="0" w:noHBand="0" w:noVBand="1"/>
-      </w:tblPr>
-      <w:tblGrid>
-        <w:gridCol w:w="10301"/>
-      </w:tblGrid>
-      <w:tr>
-        <w:tc>
-          <w:tcPr>
-            <w:tcW w:w="10205" w:type="dxa"/>
-            <w:tcBorders>
-              <w:top w:val="single" w:sz="4" w:space="0" w:color="000000"/>
-              <w:left w:val="single" w:sz="4" w:space="0" w:color="000000"/>
-              <w:bottom w:val="single" w:sz="4" w:space="0" w:color="000000"/>
-              <w:right w:val="single" w:sz="4" w:space="0" w:color="000000"/>
-            </w:tcBorders>
-          </w:tcPr>
-          <w:p>
-            <w:pPr>
-              <w:widowControl w:val="0"/>
-              <w:spacing w:before="0" w:after="0" w:line="240" w:lineRule="auto"/>
-              <w:jc w:val="left"/>
-              <w:rPr>
-                <w:rStyle w:val="Code"/>
-                <w:rFonts w:cs="Consolas"/>
-                <w:b w:val="0"/>
-              </w:rPr>
-            </w:pPr>
-            <w:r>
-              <w:rPr>
-                <w:rFonts w:ascii="Consolas" w:hAnsi="Consolas" w:cs="Consolas"/>
-                <w:b/>
-                <w:bCs/>
-                <w:noProof/>
-                <w:sz w:val="20"/>
-                <w:szCs w:val="20"/>
-              </w:rPr>
-              <w:t>&lt;table&gt;&lt;tr&gt;&lt;td&gt;</w:t>
-            </w:r>
-            <w:r>
-              <w:rPr>
-                <w:rFonts w:ascii="Consolas" w:hAnsi="Consolas" w:cs="Consolas"/>
-                <w:b/>
-                <w:bCs/>
-                <w:i/>
-                <w:noProof/>
-                <w:sz w:val="20"/>
-                <w:szCs w:val="20"/>
-              </w:rPr>
-              <w:t>(cell_0_0)</w:t>
-            </w:r>
-            <w:r>
-              <w:rPr>
-                <w:rFonts w:ascii="Consolas" w:hAnsi="Consolas" w:cs="Consolas"/>
-                <w:b/>
-                <w:bCs/>
-                <w:noProof/>
-                <w:sz w:val="20"/>
-                <w:szCs w:val="20"/>
-              </w:rPr>
-              <w:t>&lt;/td&gt;</w:t>
-            </w:r>
-            <w:r>
-              <w:rPr>
-                <w:rFonts w:ascii="Consolas" w:hAnsi="Consolas" w:cs="Consolas"/>
-                <w:b/>
-                <w:bCs/>
-                <w:noProof/>
-                <w:sz w:val="20"/>
-                <w:szCs w:val="20"/>
-              </w:rPr>
-              <w:t>&lt;td&gt;</w:t>
-            </w:r>
-            <w:r>
-              <w:rPr>
-                <w:rFonts w:ascii="Consolas" w:hAnsi="Consolas" w:cs="Consolas"/>
-                <w:b/>
-                <w:bCs/>
-                <w:i/>
-                <w:noProof/>
-                <w:sz w:val="20"/>
-                <w:szCs w:val="20"/>
-              </w:rPr>
-              <w:t>(cell_0_1)</w:t>
-            </w:r>
-            <w:r>
-              <w:rPr>
-                <w:rFonts w:ascii="Consolas" w:hAnsi="Consolas" w:cs="Consolas"/>
-                <w:b/>
-                <w:bCs/>
-                <w:noProof/>
-                <w:sz w:val="20"/>
-                <w:szCs w:val="20"/>
-              </w:rPr>
-              <w:t>&lt;/td&gt;…&lt;/tr&gt;&lt;tr&gt;&lt;td&gt;</w:t>
-            </w:r>
-            <w:r>
-              <w:rPr>
-                <w:rFonts w:ascii="Consolas" w:hAnsi="Consolas" w:cs="Consolas"/>
-                <w:b/>
-                <w:bCs/>
-                <w:i/>
-                <w:noProof/>
-                <w:sz w:val="20"/>
-                <w:szCs w:val="20"/>
-              </w:rPr>
-              <w:t>(cell_1_0)</w:t>
-            </w:r>
-            <w:r>
-              <w:rPr>
-                <w:rFonts w:ascii="Consolas" w:hAnsi="Consolas" w:cs="Consolas"/>
-                <w:b/>
-                <w:bCs/>
-                <w:noProof/>
-                <w:sz w:val="20"/>
-                <w:szCs w:val="20"/>
-              </w:rPr>
-              <w:t>&lt;/td&gt;&lt;td&gt;</w:t>
-            </w:r>
-            <w:r>
-              <w:rPr>
-                <w:rFonts w:ascii="Consolas" w:hAnsi="Consolas" w:cs="Consolas"/>
-                <w:b/>
-                <w:bCs/>
-                <w:i/>
-                <w:noProof/>
-                <w:sz w:val="20"/>
-                <w:szCs w:val="20"/>
-              </w:rPr>
-              <w:t>(cell_1_1)</w:t>
-            </w:r>
-            <w:r>
-              <w:rPr>
-                <w:rFonts w:ascii="Consolas" w:hAnsi="Consolas" w:cs="Consolas"/>
-                <w:b/>
-                <w:bCs/>
-                <w:noProof/>
-                <w:sz w:val="20"/>
-                <w:szCs w:val="20"/>
-              </w:rPr>
-              <w:t>&lt;/td&gt;…&lt;/tr&gt;…&lt;/table&gt;</w:t>
-            </w:r>
-          </w:p>
-        </w:tc>
-      </w:tr>
-    </w:tbl>
-    <w:p>
-      <w:r>
-        <w:t xml:space="preserve">For each row its content is rendered enclosed between the </w:t>
-      </w:r>
-      <w:r>
-        <w:rPr>
-          <w:rStyle w:val="Code"/>
-        </w:rPr>
-        <w:t>&lt;tr&gt;</w:t>
-      </w:r>
-      <w:r>
-        <w:t xml:space="preserve"> and </w:t>
-      </w:r>
-      <w:r>
-        <w:rPr>
-          <w:rStyle w:val="Code"/>
-        </w:rPr>
-        <w:t>&lt;/tr&gt;</w:t>
-      </w:r>
-      <w:r>
-        <w:t xml:space="preserve"> tags. For each column inside a row</w:t>
-      </w:r>
-      <w:r>
-        <w:t xml:space="preserve"> </w:t>
-      </w:r>
-      <w:r>
-        <w:t xml:space="preserve">its element content is rendered enclosed between the </w:t>
-      </w:r>
-      <w:r>
-        <w:rPr>
-          <w:rStyle w:val="Code"/>
-        </w:rPr>
-        <w:t>&lt;t</w:t>
-      </w:r>
-      <w:r>
-        <w:rPr>
-          <w:rStyle w:val="Code"/>
-        </w:rPr>
-        <w:t>d</w:t>
-      </w:r>
-      <w:r>
-        <w:rPr>
-          <w:rStyle w:val="Code"/>
-        </w:rPr>
-        <w:t>&gt;</w:t>
-      </w:r>
-      <w:r>
-        <w:t xml:space="preserve"> and </w:t>
-      </w:r>
-      <w:r>
-        <w:rPr>
-          <w:rStyle w:val="Code"/>
-        </w:rPr>
-        <w:t>&lt;/t</w:t>
-      </w:r>
-      <w:r>
-        <w:rPr>
-          <w:rStyle w:val="Code"/>
-        </w:rPr>
-        <w:t>d</w:t>
-      </w:r>
-      <w:r>
-        <w:rPr>
-          <w:rStyle w:val="Code"/>
-        </w:rPr>
-        <w:t>&gt;</w:t>
-      </w:r>
-      <w:r>
-        <w:t xml:space="preserve"> tags.</w:t>
-      </w:r>
-    </w:p>
-    <w:p>
-      <w:r>
         <w:t xml:space="preserve">The </w:t>
       </w:r>
       <w:r>
         <w:rPr>
           <w:rStyle w:val="Code"/>
         </w:rPr>
-        <w:t>IElement.ToString()</w:t>
-      </w:r>
-      <w:r>
-        <w:t xml:space="preserve"> method renders the element into a string and returns it as result.</w:t>
-      </w:r>
-    </w:p>
-    <w:p>
-      <w:pPr>
-        <w:rPr>
-          <w:b/>
-        </w:rPr>
-      </w:pPr>
-      <w:r>
-        <w:t xml:space="preserve">The </w:t>
-      </w:r>
-      <w:r>
-        <w:rPr>
-          <w:rStyle w:val="Code"/>
-        </w:rPr>
-        <w:t>Name</w:t>
-      </w:r>
-      <w:r>
-        <w:t xml:space="preserve"> and </w:t>
-      </w:r>
-      <w:r>
-        <w:rPr>
-          <w:rStyle w:val="Code"/>
-        </w:rPr>
-        <w:t>TextContent</w:t>
-      </w:r>
-      <w:r>
-        <w:t xml:space="preserve"> properties are optional and can be </w:t>
-      </w:r>
-      <w:r>
-        <w:rPr>
-          <w:rStyle w:val="Code"/>
-        </w:rPr>
-        <w:t>null</w:t>
-      </w:r>
-      <w:r>
-        <w:t xml:space="preserve"> (</w:t>
-      </w:r>
-      <w:r>
-        <w:rPr>
-          <w:rStyle w:val="Code"/>
-        </w:rPr>
-        <w:t>null</w:t>
-      </w:r>
-      <w:r>
-        <w:t xml:space="preserve"> values are not rendered). When a </w:t>
-      </w:r>
-      <w:r>
-        <w:rPr>
-          <w:rStyle w:val="Code"/>
-        </w:rPr>
-        <w:t>TextContent</w:t>
-      </w:r>
-      <w:r>
-        <w:t xml:space="preserve"> is rendered, the HTML special characters </w:t>
-      </w:r>
-      <w:r>
-        <w:rPr>
-          <w:rStyle w:val="Code"/>
-        </w:rPr>
-        <w:t>&lt;</w:t>
-      </w:r>
-      <w:r>
-        <w:t xml:space="preserve">, </w:t>
-      </w:r>
-      <w:r>
-        <w:rPr>
-          <w:rStyle w:val="Code"/>
-        </w:rPr>
-        <w:t>&gt;</w:t>
-      </w:r>
-      <w:r>
-        <w:t xml:space="preserve"> and </w:t>
-      </w:r>
-      <w:r>
-        <w:rPr>
-          <w:rStyle w:val="Code"/>
-        </w:rPr>
-        <w:t>&amp;</w:t>
-      </w:r>
-      <w:r>
-        <w:t xml:space="preserve"> are escaped as </w:t>
-      </w:r>
-      <w:r>
-        <w:rPr>
-          <w:rStyle w:val="Code"/>
-        </w:rPr>
-        <w:t>&amp;lt;</w:t>
-      </w:r>
-      <w:r>
-        <w:rPr>
-          <w:noProof/>
-        </w:rPr>
-        <w:t xml:space="preserve">, </w:t>
-      </w:r>
-      <w:r>
-        <w:rPr>
-          <w:rStyle w:val="Code"/>
-        </w:rPr>
-        <w:t>&amp;gt;</w:t>
-      </w:r>
-      <w:r>
-        <w:rPr>
-          <w:noProof/>
-        </w:rPr>
-        <w:t xml:space="preserve">, </w:t>
-      </w:r>
-      <w:r>
-        <w:rPr>
-          <w:rStyle w:val="Code"/>
-        </w:rPr>
-        <w:t>&amp;amp;</w:t>
-      </w:r>
-      <w:r>
-        <w:t xml:space="preserve"> respectively. When elements are rendered, no spacing or new lines is put between them.</w:t>
-      </w:r>
-    </w:p>
-    <w:p>
-      <w:pPr>
-        <w:pStyle w:val="Heading3"/>
-        <w:rPr>
-          <w:rFonts w:eastAsia="MS Mincho"/>
-        </w:rPr>
-      </w:pPr>
-      <w:r>
-        <w:rPr>
-          <w:rFonts w:eastAsia="MS Mincho"/>
-        </w:rPr>
-        <w:t>Write a Program to Execute C# Statements Using Your Classes</w:t>
-      </w:r>
-    </w:p>
-    <w:p>
-      <w:pPr>
-        <w:rPr>
-          <w:rFonts w:eastAsia="MS Mincho"/>
-        </w:rPr>
-      </w:pPr>
-      <w:r>
-        <w:t xml:space="preserve">Your </w:t>
-      </w:r>
-      <w:r>
-        <w:rPr>
-          <w:b/>
-        </w:rPr>
-        <w:t>second task</w:t>
-      </w:r>
-      <w:r>
-        <w:t xml:space="preserve"> is to write a program that </w:t>
-      </w:r>
-      <w:r>
-        <w:rPr>
-          <w:b/>
-        </w:rPr>
-        <w:t>executes a standard C# code block</w:t>
-      </w:r>
-      <w:r>
-        <w:t xml:space="preserve"> (sequence of C# statements) using your classes and interfaces and prints the results on the console. A sample C# code block is given below:</w:t>
+        <w:t>I</w:t>
+      </w:r>
+      <w:r>
+        <w:rPr>
+          <w:rStyle w:val="Code"/>
+        </w:rPr>
+        <w:t>Course.</w:t>
+      </w:r>
+      <w:r>
+        <w:rPr>
+          <w:rStyle w:val="Code"/>
+        </w:rPr>
+        <w:t>ToString()</w:t>
+      </w:r>
+      <w:r>
+        <w:t xml:space="preserve"> method returns the information about a course in the following form:</w:t>
       </w:r>
     </w:p>
     <w:tbl>
@@ -2879,22 +2654,422 @@
               <w:spacing w:before="0" w:after="0" w:line="240" w:lineRule="auto"/>
               <w:jc w:val="left"/>
               <w:rPr>
-                <w:rFonts w:ascii="Consolas" w:hAnsi="Consolas" w:cs="Consolas"/>
-                <w:b/>
-                <w:noProof/>
-                <w:sz w:val="20"/>
-                <w:szCs w:val="20"/>
+                <w:rStyle w:val="Code"/>
+                <w:rFonts w:cs="Consolas"/>
+                <w:b w:val="0"/>
               </w:rPr>
             </w:pPr>
             <w:r>
               <w:rPr>
                 <w:rFonts w:ascii="Consolas" w:hAnsi="Consolas" w:cs="Consolas"/>
                 <w:b/>
-                <w:noProof/>
-                <w:sz w:val="20"/>
-                <w:szCs w:val="20"/>
-              </w:rPr>
-              <w:t>IElementFactory htmlFactory = new HTMLElementFactory();</w:t>
+                <w:bCs/>
+                <w:i/>
+                <w:sz w:val="20"/>
+                <w:szCs w:val="20"/>
+              </w:rPr>
+              <w:t>(course type)</w:t>
+            </w:r>
+            <w:r>
+              <w:rPr>
+                <w:rFonts w:ascii="Consolas" w:hAnsi="Consolas" w:cs="Consolas"/>
+                <w:b/>
+                <w:bCs/>
+                <w:sz w:val="20"/>
+                <w:szCs w:val="20"/>
+              </w:rPr>
+              <w:t>: Name=</w:t>
+            </w:r>
+            <w:r>
+              <w:rPr>
+                <w:rFonts w:ascii="Consolas" w:hAnsi="Consolas" w:cs="Consolas"/>
+                <w:b/>
+                <w:bCs/>
+                <w:i/>
+                <w:sz w:val="20"/>
+                <w:szCs w:val="20"/>
+              </w:rPr>
+              <w:t>(course name)</w:t>
+            </w:r>
+            <w:r>
+              <w:rPr>
+                <w:rFonts w:ascii="Consolas" w:hAnsi="Consolas" w:cs="Consolas"/>
+                <w:b/>
+                <w:bCs/>
+                <w:sz w:val="20"/>
+                <w:szCs w:val="20"/>
+              </w:rPr>
+              <w:t>; Teacher=</w:t>
+            </w:r>
+            <w:r>
+              <w:rPr>
+                <w:rFonts w:ascii="Consolas" w:hAnsi="Consolas" w:cs="Consolas"/>
+                <w:b/>
+                <w:bCs/>
+                <w:i/>
+                <w:sz w:val="20"/>
+                <w:szCs w:val="20"/>
+              </w:rPr>
+              <w:t>(teacher name)</w:t>
+            </w:r>
+            <w:r>
+              <w:rPr>
+                <w:rFonts w:ascii="Consolas" w:hAnsi="Consolas" w:cs="Consolas"/>
+                <w:b/>
+                <w:bCs/>
+                <w:sz w:val="20"/>
+                <w:szCs w:val="20"/>
+              </w:rPr>
+              <w:t>; Topics=[</w:t>
+            </w:r>
+            <w:r>
+              <w:rPr>
+                <w:rFonts w:ascii="Consolas" w:hAnsi="Consolas" w:cs="Consolas"/>
+                <w:b/>
+                <w:bCs/>
+                <w:i/>
+                <w:sz w:val="20"/>
+                <w:szCs w:val="20"/>
+              </w:rPr>
+              <w:t>(course topics – comma separated)</w:t>
+            </w:r>
+            <w:r>
+              <w:rPr>
+                <w:rFonts w:ascii="Consolas" w:hAnsi="Consolas" w:cs="Consolas"/>
+                <w:b/>
+                <w:bCs/>
+                <w:sz w:val="20"/>
+                <w:szCs w:val="20"/>
+              </w:rPr>
+              <w:t>]; Lab=</w:t>
+            </w:r>
+            <w:r>
+              <w:rPr>
+                <w:rFonts w:ascii="Consolas" w:hAnsi="Consolas" w:cs="Consolas"/>
+                <w:b/>
+                <w:bCs/>
+                <w:i/>
+                <w:sz w:val="20"/>
+                <w:szCs w:val="20"/>
+              </w:rPr>
+              <w:t>(lab name – when applicable)</w:t>
+            </w:r>
+            <w:r>
+              <w:rPr>
+                <w:rFonts w:ascii="Consolas" w:hAnsi="Consolas" w:cs="Consolas"/>
+                <w:b/>
+                <w:bCs/>
+                <w:sz w:val="20"/>
+                <w:szCs w:val="20"/>
+              </w:rPr>
+              <w:t>;</w:t>
+            </w:r>
+            <w:r>
+              <w:rPr>
+                <w:rFonts w:ascii="Consolas" w:hAnsi="Consolas" w:cs="Consolas"/>
+                <w:b/>
+                <w:bCs/>
+                <w:sz w:val="20"/>
+                <w:szCs w:val="20"/>
+              </w:rPr>
+              <w:t xml:space="preserve"> </w:t>
+            </w:r>
+            <w:r>
+              <w:rPr>
+                <w:rFonts w:ascii="Consolas" w:hAnsi="Consolas" w:cs="Consolas"/>
+                <w:b/>
+                <w:bCs/>
+                <w:sz w:val="20"/>
+                <w:szCs w:val="20"/>
+              </w:rPr>
+              <w:t>Town</w:t>
+            </w:r>
+            <w:r>
+              <w:rPr>
+                <w:rFonts w:ascii="Consolas" w:hAnsi="Consolas" w:cs="Consolas"/>
+                <w:b/>
+                <w:bCs/>
+                <w:sz w:val="20"/>
+                <w:szCs w:val="20"/>
+              </w:rPr>
+              <w:t>=</w:t>
+            </w:r>
+            <w:r>
+              <w:rPr>
+                <w:rFonts w:ascii="Consolas" w:hAnsi="Consolas" w:cs="Consolas"/>
+                <w:b/>
+                <w:bCs/>
+                <w:i/>
+                <w:sz w:val="20"/>
+                <w:szCs w:val="20"/>
+              </w:rPr>
+              <w:t>(town name – when applicable)</w:t>
+            </w:r>
+            <w:r>
+              <w:rPr>
+                <w:rFonts w:ascii="Consolas" w:hAnsi="Consolas" w:cs="Consolas"/>
+                <w:b/>
+                <w:bCs/>
+                <w:sz w:val="20"/>
+                <w:szCs w:val="20"/>
+              </w:rPr>
+              <w:t>;</w:t>
+            </w:r>
+          </w:p>
+        </w:tc>
+      </w:tr>
+    </w:tbl>
+    <w:p>
+      <w:r>
+        <w:t xml:space="preserve">The </w:t>
+      </w:r>
+      <w:r>
+        <w:rPr>
+          <w:rStyle w:val="Code"/>
+          <w:i/>
+        </w:rPr>
+        <w:t>(course</w:t>
+      </w:r>
+      <w:r>
+        <w:t xml:space="preserve"> </w:t>
+      </w:r>
+      <w:r>
+        <w:rPr>
+          <w:rStyle w:val="Code"/>
+          <w:i/>
+        </w:rPr>
+        <w:t>type)</w:t>
+      </w:r>
+      <w:r>
+        <w:t xml:space="preserve"> is either </w:t>
+      </w:r>
+      <w:r>
+        <w:rPr>
+          <w:noProof/>
+        </w:rPr>
+        <w:t>“</w:t>
+      </w:r>
+      <w:r>
+        <w:rPr>
+          <w:rStyle w:val="Code"/>
+        </w:rPr>
+        <w:t>LocalCourse</w:t>
+      </w:r>
+      <w:r>
+        <w:rPr>
+          <w:noProof/>
+        </w:rPr>
+        <w:t>“ or “</w:t>
+      </w:r>
+      <w:r>
+        <w:rPr>
+          <w:rStyle w:val="Code"/>
+        </w:rPr>
+        <w:t>OffsiteCourse</w:t>
+      </w:r>
+      <w:r>
+        <w:rPr>
+          <w:noProof/>
+        </w:rPr>
+        <w:t>”</w:t>
+      </w:r>
+      <w:r>
+        <w:t xml:space="preserve">. The course lab and town are only shown when applicable. If the course has no teacher, it is not printed. The course topics added to a certain course (though the </w:t>
+      </w:r>
+      <w:r>
+        <w:rPr>
+          <w:rStyle w:val="Code"/>
+        </w:rPr>
+        <w:t>Add</w:t>
+      </w:r>
+      <w:r>
+        <w:rPr>
+          <w:rStyle w:val="Code"/>
+        </w:rPr>
+        <w:t>Topic</w:t>
+      </w:r>
+      <w:r>
+        <w:rPr>
+          <w:rStyle w:val="Code"/>
+        </w:rPr>
+        <w:t>(…)</w:t>
+      </w:r>
+      <w:r>
+        <w:t xml:space="preserve"> method) should appear in the order of their addition. It is allowed to add the same topic more than once. If the course has no topics added to it, do not print them. Do </w:t>
+      </w:r>
+      <w:r>
+        <w:rPr>
+          <w:noProof/>
+        </w:rPr>
+        <w:t xml:space="preserve">not print </w:t>
+      </w:r>
+      <w:r>
+        <w:rPr>
+          <w:rStyle w:val="Code"/>
+        </w:rPr>
+        <w:t>;</w:t>
+      </w:r>
+      <w:r>
+        <w:t xml:space="preserve"> at the line end.</w:t>
+      </w:r>
+    </w:p>
+    <w:p>
+      <w:r>
+        <w:t xml:space="preserve">All properties in the above interfaces are mandatory (cannot be </w:t>
+      </w:r>
+      <w:r>
+        <w:rPr>
+          <w:rStyle w:val="Code"/>
+        </w:rPr>
+        <w:t>null</w:t>
+      </w:r>
+      <w:r>
+        <w:t xml:space="preserve"> or empty) except </w:t>
+      </w:r>
+      <w:r>
+        <w:rPr>
+          <w:rStyle w:val="Code"/>
+        </w:rPr>
+        <w:t>ICourse.Teacher</w:t>
+      </w:r>
+      <w:r>
+        <w:t xml:space="preserve">, which is optional (a </w:t>
+      </w:r>
+      <w:r>
+        <w:rPr>
+          <w:rStyle w:val="Code"/>
+        </w:rPr>
+        <w:t>null</w:t>
+      </w:r>
+      <w:r>
+        <w:t xml:space="preserve"> value can be passed to the course factory).</w:t>
+      </w:r>
+    </w:p>
+    <w:p>
+      <w:pPr>
+        <w:rPr>
+          <w:b/>
+        </w:rPr>
+      </w:pPr>
+      <w:r>
+        <w:t xml:space="preserve">If a </w:t>
+      </w:r>
+      <w:r>
+        <w:rPr>
+          <w:rStyle w:val="Code"/>
+        </w:rPr>
+        <w:t>null</w:t>
+      </w:r>
+      <w:r>
+        <w:t xml:space="preserve"> value is passed to some mandatory property, your program should throw </w:t>
+      </w:r>
+      <w:r>
+        <w:rPr>
+          <w:rStyle w:val="Code"/>
+        </w:rPr>
+        <w:t>ArgumentNullException</w:t>
+      </w:r>
+      <w:r>
+        <w:t>.</w:t>
+      </w:r>
+    </w:p>
+    <w:p>
+      <w:pPr>
+        <w:pStyle w:val="Heading3"/>
+        <w:rPr>
+          <w:rFonts w:eastAsia="MS Mincho"/>
+        </w:rPr>
+      </w:pPr>
+      <w:r>
+        <w:rPr>
+          <w:rFonts w:eastAsia="MS Mincho"/>
+        </w:rPr>
+        <w:t>Write a Program to Execute C# Statements Using Your Classes</w:t>
+      </w:r>
+    </w:p>
+    <w:p>
+      <w:pPr>
+        <w:rPr>
+          <w:rFonts w:eastAsia="MS Mincho"/>
+        </w:rPr>
+      </w:pPr>
+      <w:r>
+        <w:t xml:space="preserve">Your </w:t>
+      </w:r>
+      <w:r>
+        <w:rPr>
+          <w:b/>
+        </w:rPr>
+        <w:t>second task</w:t>
+      </w:r>
+      <w:r>
+        <w:t xml:space="preserve"> is to write a program that </w:t>
+      </w:r>
+      <w:r>
+        <w:rPr>
+          <w:b/>
+        </w:rPr>
+        <w:t>executes a standard C# code block</w:t>
+      </w:r>
+      <w:r>
+        <w:t xml:space="preserve"> (sequence of C# statements) using your classes and interfaces and prints the results on the console. A sample C# code block is given below:</w:t>
+      </w:r>
+    </w:p>
+    <w:tbl>
+      <w:tblPr>
+        <w:tblW w:w="0" w:type="auto"/>
+        <w:tblInd w:w="122" w:type="dxa"/>
+        <w:tblBorders>
+          <w:top w:val="single" w:sz="4" w:space="0" w:color="000000"/>
+          <w:left w:val="single" w:sz="4" w:space="0" w:color="000000"/>
+          <w:bottom w:val="single" w:sz="4" w:space="0" w:color="000000"/>
+          <w:right w:val="single" w:sz="4" w:space="0" w:color="000000"/>
+          <w:insideH w:val="single" w:sz="4" w:space="0" w:color="000000"/>
+          <w:insideV w:val="single" w:sz="4" w:space="0" w:color="000000"/>
+        </w:tblBorders>
+        <w:tblCellMar>
+          <w:top w:w="113" w:type="dxa"/>
+          <w:bottom w:w="113" w:type="dxa"/>
+        </w:tblCellMar>
+        <w:tblLook w:val="04A0" w:firstRow="1" w:lastRow="0" w:firstColumn="1" w:lastColumn="0" w:noHBand="0" w:noVBand="1"/>
+      </w:tblPr>
+      <w:tblGrid>
+        <w:gridCol w:w="10205"/>
+      </w:tblGrid>
+      <w:tr>
+        <w:tc>
+          <w:tcPr>
+            <w:tcW w:w="10205" w:type="dxa"/>
+            <w:tcBorders>
+              <w:top w:val="single" w:sz="4" w:space="0" w:color="000000"/>
+              <w:left w:val="single" w:sz="4" w:space="0" w:color="000000"/>
+              <w:bottom w:val="single" w:sz="4" w:space="0" w:color="000000"/>
+              <w:right w:val="single" w:sz="4" w:space="0" w:color="000000"/>
+            </w:tcBorders>
+            <w:hideMark/>
+          </w:tcPr>
+          <w:p>
+            <w:pPr>
+              <w:widowControl w:val="0"/>
+              <w:spacing w:before="0" w:after="0" w:line="240" w:lineRule="auto"/>
+              <w:jc w:val="left"/>
+              <w:rPr>
+                <w:rFonts w:ascii="Consolas" w:hAnsi="Consolas" w:cs="Consolas"/>
+                <w:b/>
+                <w:noProof/>
+                <w:sz w:val="20"/>
+                <w:szCs w:val="20"/>
+              </w:rPr>
+            </w:pPr>
+            <w:r>
+              <w:rPr>
+                <w:rFonts w:ascii="Consolas" w:hAnsi="Consolas" w:cs="Consolas"/>
+                <w:b/>
+                <w:noProof/>
+                <w:sz w:val="20"/>
+                <w:szCs w:val="20"/>
+              </w:rPr>
+              <w:t>CourseFactory factory = new CourseFactory();</w:t>
             </w:r>
           </w:p>
           <w:p>
@@ -2918,7 +3093,7 @@
                 <w:sz w:val="20"/>
                 <w:szCs w:val="20"/>
               </w:rPr>
-              <w:t>IElement html = htmlFactory.CreateElement("html");</w:t>
+              <w:t>ITeacher nakov = factory.CreateTeacher("Svetlin Nakov");</w:t>
             </w:r>
           </w:p>
           <w:p>
@@ -2927,54 +3102,6 @@
               <w:spacing w:before="0" w:after="0" w:line="240" w:lineRule="auto"/>
               <w:jc w:val="left"/>
               <w:rPr>
-                <w:rFonts w:ascii="Consolas" w:hAnsi="Consolas" w:cs="Consolas"/>
-                <w:b/>
-                <w:noProof/>
-                <w:sz w:val="20"/>
-                <w:szCs w:val="20"/>
-              </w:rPr>
-            </w:pPr>
-            <w:r>
-              <w:rPr>
-                <w:rFonts w:ascii="Consolas" w:hAnsi="Consolas" w:cs="Consolas"/>
-                <w:b/>
-                <w:noProof/>
-                <w:sz w:val="20"/>
-                <w:szCs w:val="20"/>
-              </w:rPr>
-              <w:t>IElement h1 = htmlFactory.CreateElement("h1", "Welcome!");</w:t>
-            </w:r>
-          </w:p>
-          <w:p>
-            <w:pPr>
-              <w:widowControl w:val="0"/>
-              <w:spacing w:before="0" w:after="0" w:line="240" w:lineRule="auto"/>
-              <w:jc w:val="left"/>
-              <w:rPr>
-                <w:rFonts w:ascii="Consolas" w:hAnsi="Consolas" w:cs="Consolas"/>
-                <w:b/>
-                <w:noProof/>
-                <w:sz w:val="20"/>
-                <w:szCs w:val="20"/>
-              </w:rPr>
-            </w:pPr>
-            <w:r>
-              <w:rPr>
-                <w:rFonts w:ascii="Consolas" w:hAnsi="Consolas" w:cs="Consolas"/>
-                <w:b/>
-                <w:noProof/>
-                <w:sz w:val="20"/>
-                <w:szCs w:val="20"/>
-              </w:rPr>
-              <w:t>html.AddElement(h1);</w:t>
-            </w:r>
-          </w:p>
-          <w:p>
-            <w:pPr>
-              <w:widowControl w:val="0"/>
-              <w:spacing w:before="0" w:after="0" w:line="240" w:lineRule="auto"/>
-              <w:jc w:val="left"/>
-              <w:rPr>
                 <w:rStyle w:val="Code"/>
                 <w:rFonts w:cs="Consolas"/>
               </w:rPr>
@@ -2987,7 +3114,7 @@
                 <w:sz w:val="20"/>
                 <w:szCs w:val="20"/>
               </w:rPr>
-              <w:t>Console.WriteLine(html);</w:t>
+              <w:t>Console.WriteLine(nakov);</w:t>
             </w:r>
           </w:p>
         </w:tc>
@@ -3052,13 +3179,13 @@
         <w:rPr>
           <w:rStyle w:val="Code"/>
         </w:rPr>
-        <w:t>HTMLRenderer-Skeleton</w:t>
-      </w:r>
-      <w:r>
-        <w:rPr>
-          <w:rStyle w:val="Code"/>
-        </w:rPr>
-        <w:t>.rar</w:t>
+        <w:t>SoftwareAcademy</w:t>
+      </w:r>
+      <w:r>
+        <w:rPr>
+          <w:rStyle w:val="Code"/>
+        </w:rPr>
+        <w:t>-Skeleton.rar</w:t>
       </w:r>
       <w:r>
         <w:t xml:space="preserve">). Please put all your code directly in the namespace </w:t>
@@ -3072,8 +3199,9 @@
       <w:r>
         <w:rPr>
           <w:rStyle w:val="Code"/>
-        </w:rPr>
-        <w:t>HTMLRenderer</w:t>
+          <w:highlight w:val="white"/>
+        </w:rPr>
+        <w:t>SoftwareAcademy</w:t>
       </w:r>
       <w:r>
         <w:rPr>
@@ -3122,6 +3250,7 @@
         <w:pStyle w:val="Heading3"/>
       </w:pPr>
       <w:r>
+        <w:lastRenderedPageBreak/>
         <w:t>Sample Input</w:t>
       </w:r>
     </w:p>
@@ -3182,7 +3311,7 @@
                 <w:sz w:val="20"/>
                 <w:szCs w:val="20"/>
               </w:rPr>
-              <w:t>IElementFactory htmlFactory = new HTMLElementFactory();</w:t>
+              <w:t>CourseFactory factory = new CourseFactory();</w:t>
             </w:r>
           </w:p>
           <w:p>
@@ -3206,7 +3335,7 @@
                 <w:sz w:val="20"/>
                 <w:szCs w:val="20"/>
               </w:rPr>
-              <w:t>IElement html = htmlFactory.CreateElement("html");</w:t>
+              <w:t>ITeacher nakov = factory.CreateTeacher("Nakov");</w:t>
             </w:r>
           </w:p>
           <w:p>
@@ -3230,7 +3359,7 @@
                 <w:sz w:val="20"/>
                 <w:szCs w:val="20"/>
               </w:rPr>
-              <w:t>IElement h1 = htmlFactory.CreateElement("h1", "Welcome!");</w:t>
+              <w:t>Console.WriteLine(nakov);</w:t>
             </w:r>
           </w:p>
           <w:p>
@@ -3254,7 +3383,7 @@
                 <w:sz w:val="20"/>
                 <w:szCs w:val="20"/>
               </w:rPr>
-              <w:t>html.AddElement(h1);</w:t>
+              <w:t>nakov.Name = "Svetlin Nakov";</w:t>
             </w:r>
           </w:p>
           <w:p>
@@ -3278,7 +3407,7 @@
                 <w:sz w:val="20"/>
                 <w:szCs w:val="20"/>
               </w:rPr>
-              <w:t>Console.WriteLine(html);</w:t>
+              <w:t>ICourse oop = factory.CreateLocalCourse("OOP", nakov, "Light");</w:t>
             </w:r>
           </w:p>
           <w:p>
@@ -3302,7 +3431,7 @@
                 <w:sz w:val="20"/>
                 <w:szCs w:val="20"/>
               </w:rPr>
-              <w:t>ITable table = htmlFactory.CreateTable(3, 2);</w:t>
+              <w:t>oop.AddTopic("Using Classes and Objects");</w:t>
             </w:r>
           </w:p>
           <w:p>
@@ -3326,7 +3455,7 @@
                 <w:sz w:val="20"/>
                 <w:szCs w:val="20"/>
               </w:rPr>
-              <w:t>table[0, 0] = htmlFactory.CreateElement("b", "First Name");</w:t>
+              <w:t>oop.AddTopic("Defining Classes");</w:t>
             </w:r>
           </w:p>
           <w:p>
@@ -3350,7 +3479,7 @@
                 <w:sz w:val="20"/>
                 <w:szCs w:val="20"/>
               </w:rPr>
-              <w:t>table[0, 1] = htmlFactory.CreateElement("b", "Last Name");</w:t>
+              <w:t>oop.AddTopic("OOP Principles");</w:t>
             </w:r>
           </w:p>
           <w:p>
@@ -3374,7 +3503,7 @@
                 <w:sz w:val="20"/>
                 <w:szCs w:val="20"/>
               </w:rPr>
-              <w:t>table[1, 0] = htmlFactory.CreateElement(null, "Svetlin");</w:t>
+              <w:t>oop.AddTopic("Teamwork");</w:t>
             </w:r>
           </w:p>
           <w:p>
@@ -3398,7 +3527,7 @@
                 <w:sz w:val="20"/>
                 <w:szCs w:val="20"/>
               </w:rPr>
-              <w:t>table[1, 1] = htmlFactory.CreateElement(null, "Nakov");</w:t>
+              <w:t>oop.AddTopic("Exam Preparation");</w:t>
             </w:r>
           </w:p>
           <w:p>
@@ -3422,7 +3551,7 @@
                 <w:sz w:val="20"/>
                 <w:szCs w:val="20"/>
               </w:rPr>
-              <w:t>table[2, 0] = htmlFactory.CreateElement(null, "George");</w:t>
+              <w:t>Console.WriteLine(oop);</w:t>
             </w:r>
           </w:p>
           <w:p>
@@ -3446,7 +3575,7 @@
                 <w:sz w:val="20"/>
                 <w:szCs w:val="20"/>
               </w:rPr>
-              <w:t>table[2, 1] = htmlFactory.CreateElement(null, "Georgiev");</w:t>
+              <w:t>ICourse html = factory.CreateOffsiteCourse("HTML", nakov, "Plovdiv");</w:t>
             </w:r>
           </w:p>
           <w:p>
@@ -3470,7 +3599,7 @@
                 <w:sz w:val="20"/>
                 <w:szCs w:val="20"/>
               </w:rPr>
-              <w:t>html.AddElement(table);</w:t>
+              <w:t>html.AddTopic("Using Classes and Objects");</w:t>
             </w:r>
           </w:p>
           <w:p>
@@ -3494,8 +3623,7 @@
                 <w:sz w:val="20"/>
                 <w:szCs w:val="20"/>
               </w:rPr>
-              <w:lastRenderedPageBreak/>
-              <w:t>IElement br = htmlFactory.CreateElement("br", null);</w:t>
+              <w:t>html.AddTopic("Defining Classes");</w:t>
             </w:r>
           </w:p>
           <w:p>
@@ -3519,7 +3647,7 @@
                 <w:sz w:val="20"/>
                 <w:szCs w:val="20"/>
               </w:rPr>
-              <w:t>html.AddElement(br);</w:t>
+              <w:t>html.AddTopic("OOP Principles");</w:t>
             </w:r>
           </w:p>
           <w:p>
@@ -3543,7 +3671,7 @@
                 <w:sz w:val="20"/>
                 <w:szCs w:val="20"/>
               </w:rPr>
-              <w:t xml:space="preserve">IElement div = htmlFactory.CreateElement("div", </w:t>
+              <w:t>html.AddTopic("Teamwork");</w:t>
             </w:r>
           </w:p>
           <w:p>
@@ -3567,17 +3695,7 @@
                 <w:sz w:val="20"/>
                 <w:szCs w:val="20"/>
               </w:rPr>
-              <w:t xml:space="preserve">  </w:t>
-            </w:r>
-            <w:r>
-              <w:rPr>
-                <w:rFonts w:ascii="Consolas" w:hAnsi="Consolas" w:cs="Consolas"/>
-                <w:b/>
-                <w:noProof/>
-                <w:sz w:val="20"/>
-                <w:szCs w:val="20"/>
-              </w:rPr>
-              <w:t>"(c) Nakov &amp; Joro @ &lt;Telerik Software Academy&gt;");</w:t>
+              <w:t>html.AddTopic("Exam Preparation");</w:t>
             </w:r>
           </w:p>
           <w:p>
@@ -3601,7 +3719,7 @@
                 <w:sz w:val="20"/>
                 <w:szCs w:val="20"/>
               </w:rPr>
-              <w:t>html.AddElement(div);</w:t>
+              <w:t>Console.WriteLine(html);</w:t>
             </w:r>
           </w:p>
           <w:p>
@@ -3625,7 +3743,7 @@
                 <w:sz w:val="20"/>
                 <w:szCs w:val="20"/>
               </w:rPr>
-              <w:t>Console.WriteLine(html);</w:t>
+              <w:t>nakov.AddCourse(oop);</w:t>
             </w:r>
           </w:p>
           <w:p>
@@ -3636,6 +3754,442 @@
               <w:rPr>
                 <w:rFonts w:ascii="Consolas" w:hAnsi="Consolas" w:cs="Consolas"/>
                 <w:b/>
+                <w:noProof/>
+                <w:sz w:val="20"/>
+                <w:szCs w:val="20"/>
+              </w:rPr>
+            </w:pPr>
+            <w:r>
+              <w:rPr>
+                <w:rFonts w:ascii="Consolas" w:hAnsi="Consolas" w:cs="Consolas"/>
+                <w:b/>
+                <w:noProof/>
+                <w:sz w:val="20"/>
+                <w:szCs w:val="20"/>
+              </w:rPr>
+              <w:t>nakov.AddCourse(html);</w:t>
+            </w:r>
+          </w:p>
+          <w:p>
+            <w:pPr>
+              <w:widowControl w:val="0"/>
+              <w:spacing w:before="0" w:after="0" w:line="240" w:lineRule="auto"/>
+              <w:jc w:val="left"/>
+              <w:rPr>
+                <w:rFonts w:ascii="Consolas" w:hAnsi="Consolas" w:cs="Consolas"/>
+                <w:b/>
+                <w:noProof/>
+                <w:sz w:val="20"/>
+                <w:szCs w:val="20"/>
+              </w:rPr>
+            </w:pPr>
+            <w:r>
+              <w:rPr>
+                <w:rFonts w:ascii="Consolas" w:hAnsi="Consolas" w:cs="Consolas"/>
+                <w:b/>
+                <w:noProof/>
+                <w:sz w:val="20"/>
+                <w:szCs w:val="20"/>
+              </w:rPr>
+              <w:t>Console.WriteLine(nakov);</w:t>
+            </w:r>
+          </w:p>
+          <w:p>
+            <w:pPr>
+              <w:widowControl w:val="0"/>
+              <w:spacing w:before="0" w:after="0" w:line="240" w:lineRule="auto"/>
+              <w:jc w:val="left"/>
+              <w:rPr>
+                <w:rFonts w:ascii="Consolas" w:hAnsi="Consolas" w:cs="Consolas"/>
+                <w:b/>
+                <w:noProof/>
+                <w:sz w:val="20"/>
+                <w:szCs w:val="20"/>
+              </w:rPr>
+            </w:pPr>
+            <w:r>
+              <w:rPr>
+                <w:rFonts w:ascii="Consolas" w:hAnsi="Consolas" w:cs="Consolas"/>
+                <w:b/>
+                <w:noProof/>
+                <w:sz w:val="20"/>
+                <w:szCs w:val="20"/>
+              </w:rPr>
+              <w:t>oop.Name = "Object-Oriented Programming";</w:t>
+            </w:r>
+          </w:p>
+          <w:p>
+            <w:pPr>
+              <w:widowControl w:val="0"/>
+              <w:spacing w:before="0" w:after="0" w:line="240" w:lineRule="auto"/>
+              <w:jc w:val="left"/>
+              <w:rPr>
+                <w:rFonts w:ascii="Consolas" w:hAnsi="Consolas" w:cs="Consolas"/>
+                <w:b/>
+                <w:noProof/>
+                <w:sz w:val="20"/>
+                <w:szCs w:val="20"/>
+              </w:rPr>
+            </w:pPr>
+            <w:r>
+              <w:rPr>
+                <w:rFonts w:ascii="Consolas" w:hAnsi="Consolas" w:cs="Consolas"/>
+                <w:b/>
+                <w:noProof/>
+                <w:sz w:val="20"/>
+                <w:szCs w:val="20"/>
+              </w:rPr>
+              <w:t>(oop as ILocalCourse).Lab = "Enterprise";</w:t>
+            </w:r>
+          </w:p>
+          <w:p>
+            <w:pPr>
+              <w:widowControl w:val="0"/>
+              <w:spacing w:before="0" w:after="0" w:line="240" w:lineRule="auto"/>
+              <w:jc w:val="left"/>
+              <w:rPr>
+                <w:rFonts w:ascii="Consolas" w:hAnsi="Consolas" w:cs="Consolas"/>
+                <w:b/>
+                <w:noProof/>
+                <w:sz w:val="20"/>
+                <w:szCs w:val="20"/>
+              </w:rPr>
+            </w:pPr>
+            <w:r>
+              <w:rPr>
+                <w:rFonts w:ascii="Consolas" w:hAnsi="Consolas" w:cs="Consolas"/>
+                <w:b/>
+                <w:noProof/>
+                <w:sz w:val="20"/>
+                <w:szCs w:val="20"/>
+              </w:rPr>
+              <w:t>oop.Teacher = factory.CreateTeacher("George Georgiev");</w:t>
+            </w:r>
+          </w:p>
+          <w:p>
+            <w:pPr>
+              <w:widowControl w:val="0"/>
+              <w:spacing w:before="0" w:after="0" w:line="240" w:lineRule="auto"/>
+              <w:jc w:val="left"/>
+              <w:rPr>
+                <w:rFonts w:ascii="Consolas" w:hAnsi="Consolas" w:cs="Consolas"/>
+                <w:b/>
+                <w:noProof/>
+                <w:sz w:val="20"/>
+                <w:szCs w:val="20"/>
+              </w:rPr>
+            </w:pPr>
+            <w:r>
+              <w:rPr>
+                <w:rFonts w:ascii="Consolas" w:hAnsi="Consolas" w:cs="Consolas"/>
+                <w:b/>
+                <w:noProof/>
+                <w:sz w:val="20"/>
+                <w:szCs w:val="20"/>
+              </w:rPr>
+              <w:t>oop.AddTopic("Practical Exam");</w:t>
+            </w:r>
+          </w:p>
+          <w:p>
+            <w:pPr>
+              <w:widowControl w:val="0"/>
+              <w:spacing w:before="0" w:after="0" w:line="240" w:lineRule="auto"/>
+              <w:jc w:val="left"/>
+              <w:rPr>
+                <w:rFonts w:ascii="Consolas" w:hAnsi="Consolas" w:cs="Consolas"/>
+                <w:b/>
+                <w:noProof/>
+                <w:sz w:val="20"/>
+                <w:szCs w:val="20"/>
+              </w:rPr>
+            </w:pPr>
+            <w:r>
+              <w:rPr>
+                <w:rFonts w:ascii="Consolas" w:hAnsi="Consolas" w:cs="Consolas"/>
+                <w:b/>
+                <w:noProof/>
+                <w:sz w:val="20"/>
+                <w:szCs w:val="20"/>
+              </w:rPr>
+              <w:t>Console.WriteLine(oop);</w:t>
+            </w:r>
+          </w:p>
+          <w:p>
+            <w:pPr>
+              <w:widowControl w:val="0"/>
+              <w:spacing w:before="0" w:after="0" w:line="240" w:lineRule="auto"/>
+              <w:jc w:val="left"/>
+              <w:rPr>
+                <w:rFonts w:ascii="Consolas" w:hAnsi="Consolas" w:cs="Consolas"/>
+                <w:b/>
+                <w:noProof/>
+                <w:sz w:val="20"/>
+                <w:szCs w:val="20"/>
+              </w:rPr>
+            </w:pPr>
+            <w:r>
+              <w:rPr>
+                <w:rFonts w:ascii="Consolas" w:hAnsi="Consolas" w:cs="Consolas"/>
+                <w:b/>
+                <w:noProof/>
+                <w:sz w:val="20"/>
+                <w:szCs w:val="20"/>
+              </w:rPr>
+              <w:t>html.Name = "HTML Basics";</w:t>
+            </w:r>
+          </w:p>
+          <w:p>
+            <w:pPr>
+              <w:widowControl w:val="0"/>
+              <w:spacing w:before="0" w:after="0" w:line="240" w:lineRule="auto"/>
+              <w:jc w:val="left"/>
+              <w:rPr>
+                <w:rFonts w:ascii="Consolas" w:hAnsi="Consolas" w:cs="Consolas"/>
+                <w:b/>
+                <w:noProof/>
+                <w:sz w:val="20"/>
+                <w:szCs w:val="20"/>
+              </w:rPr>
+            </w:pPr>
+            <w:r>
+              <w:rPr>
+                <w:rFonts w:ascii="Consolas" w:hAnsi="Consolas" w:cs="Consolas"/>
+                <w:b/>
+                <w:noProof/>
+                <w:sz w:val="20"/>
+                <w:szCs w:val="20"/>
+              </w:rPr>
+              <w:t>(html as IOffsiteCourse).Town = "Varna";</w:t>
+            </w:r>
+          </w:p>
+          <w:p>
+            <w:pPr>
+              <w:widowControl w:val="0"/>
+              <w:spacing w:before="0" w:after="0" w:line="240" w:lineRule="auto"/>
+              <w:jc w:val="left"/>
+              <w:rPr>
+                <w:rFonts w:ascii="Consolas" w:hAnsi="Consolas" w:cs="Consolas"/>
+                <w:b/>
+                <w:noProof/>
+                <w:sz w:val="20"/>
+                <w:szCs w:val="20"/>
+              </w:rPr>
+            </w:pPr>
+            <w:r>
+              <w:rPr>
+                <w:rFonts w:ascii="Consolas" w:hAnsi="Consolas" w:cs="Consolas"/>
+                <w:b/>
+                <w:noProof/>
+                <w:sz w:val="20"/>
+                <w:szCs w:val="20"/>
+              </w:rPr>
+              <w:t>html.Teacher = oop.Teacher;</w:t>
+            </w:r>
+          </w:p>
+          <w:p>
+            <w:pPr>
+              <w:widowControl w:val="0"/>
+              <w:spacing w:before="0" w:after="0" w:line="240" w:lineRule="auto"/>
+              <w:jc w:val="left"/>
+              <w:rPr>
+                <w:rFonts w:ascii="Consolas" w:hAnsi="Consolas" w:cs="Consolas"/>
+                <w:b/>
+                <w:noProof/>
+                <w:sz w:val="20"/>
+                <w:szCs w:val="20"/>
+              </w:rPr>
+            </w:pPr>
+            <w:r>
+              <w:rPr>
+                <w:rFonts w:ascii="Consolas" w:hAnsi="Consolas" w:cs="Consolas"/>
+                <w:b/>
+                <w:noProof/>
+                <w:sz w:val="20"/>
+                <w:szCs w:val="20"/>
+              </w:rPr>
+              <w:t>html.AddTopic("Practical Exam");</w:t>
+            </w:r>
+          </w:p>
+          <w:p>
+            <w:pPr>
+              <w:widowControl w:val="0"/>
+              <w:spacing w:before="0" w:after="0" w:line="240" w:lineRule="auto"/>
+              <w:jc w:val="left"/>
+              <w:rPr>
+                <w:rFonts w:ascii="Consolas" w:hAnsi="Consolas" w:cs="Consolas"/>
+                <w:b/>
+                <w:noProof/>
+                <w:sz w:val="20"/>
+                <w:szCs w:val="20"/>
+              </w:rPr>
+            </w:pPr>
+            <w:r>
+              <w:rPr>
+                <w:rFonts w:ascii="Consolas" w:hAnsi="Consolas" w:cs="Consolas"/>
+                <w:b/>
+                <w:noProof/>
+                <w:sz w:val="20"/>
+                <w:szCs w:val="20"/>
+              </w:rPr>
+              <w:t>Console.WriteLine(html);</w:t>
+            </w:r>
+          </w:p>
+          <w:p>
+            <w:pPr>
+              <w:widowControl w:val="0"/>
+              <w:spacing w:before="0" w:after="0" w:line="240" w:lineRule="auto"/>
+              <w:jc w:val="left"/>
+              <w:rPr>
+                <w:rFonts w:ascii="Consolas" w:hAnsi="Consolas" w:cs="Consolas"/>
+                <w:b/>
+                <w:noProof/>
+                <w:sz w:val="20"/>
+                <w:szCs w:val="20"/>
+              </w:rPr>
+            </w:pPr>
+            <w:r>
+              <w:rPr>
+                <w:rFonts w:ascii="Consolas" w:hAnsi="Consolas" w:cs="Consolas"/>
+                <w:b/>
+                <w:noProof/>
+                <w:sz w:val="20"/>
+                <w:szCs w:val="20"/>
+              </w:rPr>
+              <w:t xml:space="preserve">ICourse </w:t>
+            </w:r>
+            <w:r>
+              <w:rPr>
+                <w:rFonts w:ascii="Consolas" w:hAnsi="Consolas" w:cs="Consolas"/>
+                <w:b/>
+                <w:noProof/>
+                <w:sz w:val="20"/>
+                <w:szCs w:val="20"/>
+              </w:rPr>
+              <w:t>css</w:t>
+            </w:r>
+            <w:r>
+              <w:rPr>
+                <w:rFonts w:ascii="Consolas" w:hAnsi="Consolas" w:cs="Consolas"/>
+                <w:b/>
+                <w:noProof/>
+                <w:sz w:val="20"/>
+                <w:szCs w:val="20"/>
+              </w:rPr>
+              <w:t xml:space="preserve"> = factory.Create</w:t>
+            </w:r>
+            <w:r>
+              <w:rPr>
+                <w:rFonts w:ascii="Consolas" w:hAnsi="Consolas" w:cs="Consolas"/>
+                <w:b/>
+                <w:noProof/>
+                <w:sz w:val="20"/>
+                <w:szCs w:val="20"/>
+              </w:rPr>
+              <w:t>Local</w:t>
+            </w:r>
+            <w:r>
+              <w:rPr>
+                <w:rFonts w:ascii="Consolas" w:hAnsi="Consolas" w:cs="Consolas"/>
+                <w:b/>
+                <w:noProof/>
+                <w:sz w:val="20"/>
+                <w:szCs w:val="20"/>
+              </w:rPr>
+              <w:t>Course("</w:t>
+            </w:r>
+            <w:r>
+              <w:rPr>
+                <w:rFonts w:ascii="Consolas" w:hAnsi="Consolas" w:cs="Consolas"/>
+                <w:b/>
+                <w:noProof/>
+                <w:sz w:val="20"/>
+                <w:szCs w:val="20"/>
+              </w:rPr>
+              <w:t>CSS</w:t>
+            </w:r>
+            <w:r>
+              <w:rPr>
+                <w:rFonts w:ascii="Consolas" w:hAnsi="Consolas" w:cs="Consolas"/>
+                <w:b/>
+                <w:noProof/>
+                <w:sz w:val="20"/>
+                <w:szCs w:val="20"/>
+              </w:rPr>
+              <w:t xml:space="preserve">", </w:t>
+            </w:r>
+            <w:r>
+              <w:rPr>
+                <w:rFonts w:ascii="Consolas" w:hAnsi="Consolas" w:cs="Consolas"/>
+                <w:b/>
+                <w:noProof/>
+                <w:sz w:val="20"/>
+                <w:szCs w:val="20"/>
+              </w:rPr>
+              <w:t>null</w:t>
+            </w:r>
+            <w:r>
+              <w:rPr>
+                <w:rFonts w:ascii="Consolas" w:hAnsi="Consolas" w:cs="Consolas"/>
+                <w:b/>
+                <w:noProof/>
+                <w:sz w:val="20"/>
+                <w:szCs w:val="20"/>
+              </w:rPr>
+              <w:t>, "</w:t>
+            </w:r>
+            <w:r>
+              <w:rPr>
+                <w:rFonts w:ascii="Consolas" w:hAnsi="Consolas" w:cs="Consolas"/>
+                <w:b/>
+                <w:noProof/>
+                <w:sz w:val="20"/>
+                <w:szCs w:val="20"/>
+              </w:rPr>
+              <w:t>Ultimate</w:t>
+            </w:r>
+            <w:r>
+              <w:rPr>
+                <w:rFonts w:ascii="Consolas" w:hAnsi="Consolas" w:cs="Consolas"/>
+                <w:b/>
+                <w:noProof/>
+                <w:sz w:val="20"/>
+                <w:szCs w:val="20"/>
+              </w:rPr>
+              <w:t>");</w:t>
+            </w:r>
+          </w:p>
+          <w:p>
+            <w:pPr>
+              <w:widowControl w:val="0"/>
+              <w:spacing w:before="0" w:after="0" w:line="240" w:lineRule="auto"/>
+              <w:jc w:val="left"/>
+              <w:rPr>
+                <w:rFonts w:ascii="Consolas" w:hAnsi="Consolas" w:cs="Consolas"/>
+                <w:b/>
+                <w:noProof/>
+                <w:sz w:val="20"/>
+                <w:szCs w:val="20"/>
+              </w:rPr>
+            </w:pPr>
+            <w:r>
+              <w:rPr>
+                <w:rFonts w:ascii="Consolas" w:hAnsi="Consolas" w:cs="Consolas"/>
+                <w:b/>
+                <w:noProof/>
+                <w:sz w:val="20"/>
+                <w:szCs w:val="20"/>
+              </w:rPr>
+              <w:t>Console.WriteLine(css);</w:t>
+            </w:r>
+          </w:p>
+          <w:p>
+            <w:pPr>
+              <w:widowControl w:val="0"/>
+              <w:spacing w:before="0" w:after="0" w:line="240" w:lineRule="auto"/>
+              <w:jc w:val="left"/>
+              <w:rPr>
+                <w:rFonts w:ascii="Consolas" w:hAnsi="Consolas" w:cs="Consolas"/>
+                <w:b/>
                 <w:i/>
                 <w:noProof/>
                 <w:sz w:val="20"/>
@@ -3662,7 +4216,6 @@
         <w:pStyle w:val="Heading3"/>
       </w:pPr>
       <w:r>
-        <w:lastRenderedPageBreak/>
         <w:t>Sample Output</w:t>
       </w:r>
     </w:p>
@@ -3725,7 +4278,7 @@
                 <w:sz w:val="20"/>
                 <w:szCs w:val="20"/>
               </w:rPr>
-              <w:t>&lt;html&gt;&lt;h1&gt;Welcome!&lt;/h1&gt;&lt;/html&gt;</w:t>
+              <w:t>Teacher: Name=Nakov</w:t>
             </w:r>
           </w:p>
           <w:p>
@@ -3749,7 +4302,127 @@
                 <w:sz w:val="20"/>
                 <w:szCs w:val="20"/>
               </w:rPr>
-              <w:t>&lt;html&gt;&lt;h1&gt;Welcome!&lt;/h1&gt;&lt;table&gt;&lt;tr&gt;&lt;td&gt;&lt;b&gt;First Name&lt;/b&gt;&lt;/td&gt;&lt;td&gt;&lt;b&gt;Last Name&lt;/b&gt;&lt;/td&gt;&lt;/tr&gt;&lt;tr&gt;&lt;td&gt;Svetlin&lt;/td&gt;&lt;td&gt;Nakov&lt;/td&gt;&lt;/tr&gt;&lt;tr&gt;&lt;td&gt;George&lt;/td&gt;&lt;td&gt;Georgiev&lt;/td&gt;&lt;/tr&gt;&lt;/table&gt;&lt;br&gt;&lt;/br&gt;&lt;div&gt;(c) Nakov &amp;amp; Joro @ &amp;lt;Telerik Software Academy&amp;gt;&lt;/div&gt;&lt;/html&gt;</w:t>
+              <w:t>LocalCourse: Name=OOP; Teacher=Svetlin Nakov; Topics=[Using Classes and Objects, Defining Classes, OOP Principles, Teamwork, Exam Preparation]; Lab=Light</w:t>
+            </w:r>
+          </w:p>
+          <w:p>
+            <w:pPr>
+              <w:widowControl w:val="0"/>
+              <w:spacing w:before="0" w:after="60" w:line="240" w:lineRule="auto"/>
+              <w:jc w:val="left"/>
+              <w:rPr>
+                <w:rFonts w:ascii="Consolas" w:hAnsi="Consolas" w:cs="Consolas"/>
+                <w:b/>
+                <w:noProof/>
+                <w:sz w:val="20"/>
+                <w:szCs w:val="20"/>
+              </w:rPr>
+            </w:pPr>
+            <w:r>
+              <w:rPr>
+                <w:rFonts w:ascii="Consolas" w:hAnsi="Consolas" w:cs="Consolas"/>
+                <w:b/>
+                <w:noProof/>
+                <w:sz w:val="20"/>
+                <w:szCs w:val="20"/>
+              </w:rPr>
+              <w:t>OffsiteCourse: Name=HTML; Teacher=Svetlin Nakov; Topics=[Using Classes and Objects, Defining Classes, OOP Principles, Teamwork, Exam Preparation]; Town=Plovdiv</w:t>
+            </w:r>
+          </w:p>
+          <w:p>
+            <w:pPr>
+              <w:widowControl w:val="0"/>
+              <w:spacing w:before="0" w:after="60" w:line="240" w:lineRule="auto"/>
+              <w:jc w:val="left"/>
+              <w:rPr>
+                <w:rFonts w:ascii="Consolas" w:hAnsi="Consolas" w:cs="Consolas"/>
+                <w:b/>
+                <w:noProof/>
+                <w:sz w:val="20"/>
+                <w:szCs w:val="20"/>
+              </w:rPr>
+            </w:pPr>
+            <w:r>
+              <w:rPr>
+                <w:rFonts w:ascii="Consolas" w:hAnsi="Consolas" w:cs="Consolas"/>
+                <w:b/>
+                <w:noProof/>
+                <w:sz w:val="20"/>
+                <w:szCs w:val="20"/>
+              </w:rPr>
+              <w:t>Teacher: Name=Svetlin Nakov; Courses=[OOP, HTML]</w:t>
+            </w:r>
+          </w:p>
+          <w:p>
+            <w:pPr>
+              <w:widowControl w:val="0"/>
+              <w:spacing w:before="0" w:after="60" w:line="240" w:lineRule="auto"/>
+              <w:jc w:val="left"/>
+              <w:rPr>
+                <w:rFonts w:ascii="Consolas" w:hAnsi="Consolas" w:cs="Consolas"/>
+                <w:b/>
+                <w:noProof/>
+                <w:sz w:val="20"/>
+                <w:szCs w:val="20"/>
+              </w:rPr>
+            </w:pPr>
+            <w:r>
+              <w:rPr>
+                <w:rFonts w:ascii="Consolas" w:hAnsi="Consolas" w:cs="Consolas"/>
+                <w:b/>
+                <w:noProof/>
+                <w:sz w:val="20"/>
+                <w:szCs w:val="20"/>
+              </w:rPr>
+              <w:t>LocalCourse: Name=Object-Oriented Programming; Teacher=George Georgiev; Topics=[Using Classes and Objects, Defining Classes, OOP Principles, Teamwork, Exam Preparation, Practical Exam]; Lab=Enterprise</w:t>
+            </w:r>
+          </w:p>
+          <w:p>
+            <w:pPr>
+              <w:widowControl w:val="0"/>
+              <w:spacing w:before="0" w:after="60" w:line="240" w:lineRule="auto"/>
+              <w:jc w:val="left"/>
+              <w:rPr>
+                <w:rFonts w:ascii="Consolas" w:hAnsi="Consolas" w:cs="Consolas"/>
+                <w:b/>
+                <w:noProof/>
+                <w:sz w:val="20"/>
+                <w:szCs w:val="20"/>
+              </w:rPr>
+            </w:pPr>
+            <w:r>
+              <w:rPr>
+                <w:rFonts w:ascii="Consolas" w:hAnsi="Consolas" w:cs="Consolas"/>
+                <w:b/>
+                <w:noProof/>
+                <w:sz w:val="20"/>
+                <w:szCs w:val="20"/>
+              </w:rPr>
+              <w:t>OffsiteCourse: Name=HTML Basics; Teacher=George Georgiev; Topics=[Using Classes and Objects, Defining Classes, OOP Principles, Teamwork, Exam Preparation, Practical Exam]; Town=Varna</w:t>
+            </w:r>
+          </w:p>
+          <w:p>
+            <w:pPr>
+              <w:widowControl w:val="0"/>
+              <w:spacing w:before="0" w:after="60" w:line="240" w:lineRule="auto"/>
+              <w:jc w:val="left"/>
+              <w:rPr>
+                <w:rFonts w:ascii="Consolas" w:hAnsi="Consolas" w:cs="Consolas"/>
+                <w:b/>
+                <w:noProof/>
+                <w:sz w:val="20"/>
+                <w:szCs w:val="20"/>
+              </w:rPr>
+            </w:pPr>
+            <w:r>
+              <w:rPr>
+                <w:rFonts w:ascii="Consolas" w:hAnsi="Consolas" w:cs="Consolas"/>
+                <w:b/>
+                <w:noProof/>
+                <w:sz w:val="20"/>
+                <w:szCs w:val="20"/>
+              </w:rPr>
+              <w:t>LocalCourse: Name=CSS; Lab=Ultimate</w:t>
             </w:r>
           </w:p>
         </w:tc>
@@ -3758,28 +4431,26 @@
     <w:p>
       <w:pPr>
         <w:pStyle w:val="Heading2"/>
-        <w:spacing w:before="360"/>
-        <w:rPr>
-          <w:rFonts w:eastAsia="MS Mincho"/>
-        </w:rPr>
-      </w:pPr>
-      <w:bookmarkStart w:id="0" w:name="_GoBack"/>
-      <w:bookmarkEnd w:id="0"/>
-      <w:r>
-        <w:rPr>
-          <w:rFonts w:eastAsia="MS Mincho"/>
-        </w:rPr>
-        <w:t>Problem 2 – Ecosystem Simulation API</w:t>
+        <w:rPr>
+          <w:rFonts w:eastAsia="MS Mincho"/>
+        </w:rPr>
+      </w:pPr>
+      <w:r>
+        <w:rPr>
+          <w:rFonts w:eastAsia="MS Mincho"/>
+        </w:rPr>
+        <w:lastRenderedPageBreak/>
+        <w:t>Problem 2 – Role-Playing Game API</w:t>
       </w:r>
     </w:p>
     <w:p>
       <w:r>
-        <w:t>You are given an ecosystem simulation API that gives the base for creating organisms, moving organisms and handling encounters between organisms. The API includes an engine, which controls the simulation world and executes commands on the objects within it. You are also given a C# file, which has a Main method and uses the API for processing commands from the input.</w:t>
+        <w:t>You are given a role-playing game API that gives the base for creating a game with characters, resources, battles and resource gathering. The API includes an engine, which executes controls the game world and executes commands on the objects within it. You are also given a C# file, which has a Main method and uses the API for processing commands from the input.</w:t>
       </w:r>
     </w:p>
     <w:p>
       <w:r>
-        <w:t>There are some simple rules the simulation API supports:</w:t>
+        <w:t>There are some simple rules the API supports:</w:t>
       </w:r>
     </w:p>
     <w:p>
@@ -3803,7 +4474,19 @@
         </w:numPr>
       </w:pPr>
       <w:r>
-        <w:t>There are 3 major types of objects – carnivores (meat-eaters), herbivores (plant-eaters) and plants</w:t>
+        <w:t>Objects can go anywhere if they support the “go” command</w:t>
+      </w:r>
+    </w:p>
+    <w:p>
+      <w:pPr>
+        <w:pStyle w:val="ListParagraph"/>
+        <w:numPr>
+          <w:ilvl w:val="0"/>
+          <w:numId w:val="18"/>
+        </w:numPr>
+      </w:pPr>
+      <w:r>
+        <w:t>Objects can attack if they are fighters</w:t>
       </w:r>
     </w:p>
     <w:p>
@@ -3815,19 +4498,7 @@
         </w:numPr>
       </w:pPr>
       <w:r>
-        <w:t>carnivores can eat herbivores and other carnivores</w:t>
-      </w:r>
-    </w:p>
-    <w:p>
-      <w:pPr>
-        <w:pStyle w:val="ListParagraph"/>
-        <w:numPr>
-          <w:ilvl w:val="1"/>
-          <w:numId w:val="18"/>
-        </w:numPr>
-      </w:pPr>
-      <w:r>
-        <w:t>herbivores can eat plants</w:t>
+        <w:t>Attacks always have single targets – one object can attack at most one other object at a time</w:t>
       </w:r>
     </w:p>
     <w:p>
@@ -3839,43 +4510,7 @@
         </w:numPr>
       </w:pPr>
       <w:r>
-        <w:t>Objects can go anywhere if they support the "go" command</w:t>
-      </w:r>
-    </w:p>
-    <w:p>
-      <w:pPr>
-        <w:pStyle w:val="ListParagraph"/>
-        <w:numPr>
-          <w:ilvl w:val="1"/>
-          <w:numId w:val="18"/>
-        </w:numPr>
-      </w:pPr>
-      <w:r>
-        <w:t>Only one object can move at a time</w:t>
-      </w:r>
-    </w:p>
-    <w:p>
-      <w:pPr>
-        <w:pStyle w:val="ListParagraph"/>
-        <w:numPr>
-          <w:ilvl w:val="1"/>
-          <w:numId w:val="18"/>
-        </w:numPr>
-      </w:pPr>
-      <w:r>
-        <w:t>When one object moves, all objects (including the moving one) get "updated" with the time required for the moving object to travel (the time is determined by the Manhattan distance between the start and end positions).</w:t>
-      </w:r>
-    </w:p>
-    <w:p>
-      <w:pPr>
-        <w:pStyle w:val="ListParagraph"/>
-        <w:numPr>
-          <w:ilvl w:val="1"/>
-          <w:numId w:val="18"/>
-        </w:numPr>
-      </w:pPr>
-      <w:r>
-        <w:t>When the moved object gets to a position where other objects are located, it "encounters" all of them – it tries to eat them, according to the rules above</w:t>
+        <w:t>Objects can gather resources if they are gatherers</w:t>
       </w:r>
     </w:p>
     <w:p>
@@ -3887,7 +4522,7 @@
         </w:numPr>
       </w:pPr>
       <w:r>
-        <w:t>Objects can sleep</w:t>
+        <w:t>Objects can be gathered if they are resources</w:t>
       </w:r>
     </w:p>
     <w:p>
@@ -3899,7 +4534,19 @@
         </w:numPr>
       </w:pPr>
       <w:r>
-        <w:t>Some objects change their size when eating or sleeping</w:t>
+        <w:t>Objects have owners. An owner can be interpreted as “the player to which the object belongs”</w:t>
+      </w:r>
+    </w:p>
+    <w:p>
+      <w:pPr>
+        <w:pStyle w:val="ListParagraph"/>
+        <w:numPr>
+          <w:ilvl w:val="0"/>
+          <w:numId w:val="18"/>
+        </w:numPr>
+      </w:pPr>
+      <w:r>
+        <w:t xml:space="preserve">An object can be neutral, meaning “belong to player 0”. </w:t>
       </w:r>
     </w:p>
     <w:p>
@@ -3944,49 +4591,49 @@
         <w:rPr>
           <w:rStyle w:val="Code"/>
         </w:rPr>
-        <w:t>I</w:t>
-      </w:r>
-      <w:r>
-        <w:rPr>
-          <w:rStyle w:val="Code"/>
-        </w:rPr>
-        <w:t>Organism</w:t>
-      </w:r>
-      <w:r>
-        <w:rPr>
-          <w:rFonts w:eastAsia="MS Mincho"/>
-        </w:rPr>
-        <w:t xml:space="preserve"> – provides base properties and methods, supported by all organisms – </w:t>
-      </w:r>
-      <w:r>
-        <w:rPr>
-          <w:rStyle w:val="Code"/>
-        </w:rPr>
-        <w:t>IsAlive</w:t>
-      </w:r>
-      <w:r>
-        <w:rPr>
-          <w:rFonts w:eastAsia="MS Mincho"/>
-        </w:rPr>
-        <w:t xml:space="preserve">, </w:t>
-      </w:r>
-      <w:r>
-        <w:rPr>
-          <w:rStyle w:val="Code"/>
-        </w:rPr>
-        <w:t>Location</w:t>
-      </w:r>
-      <w:r>
-        <w:rPr>
-          <w:rFonts w:eastAsia="MS Mincho"/>
-        </w:rPr>
-        <w:t xml:space="preserve">, </w:t>
-      </w:r>
-      <w:r>
-        <w:rPr>
-          <w:rStyle w:val="Code"/>
-        </w:rPr>
-        <w:t>Size</w:t>
+        <w:t>IWorldObject</w:t>
+      </w:r>
+      <w:r>
+        <w:rPr>
+          <w:rFonts w:eastAsia="MS Mincho"/>
+        </w:rPr>
+        <w:t xml:space="preserve"> – provides methods for getting an object’s </w:t>
+      </w:r>
+      <w:r>
+        <w:rPr>
+          <w:rStyle w:val="Code"/>
+        </w:rPr>
+        <w:t>HitPoints</w:t>
+      </w:r>
+      <w:r>
+        <w:rPr>
+          <w:rFonts w:eastAsia="MS Mincho"/>
+        </w:rPr>
+        <w:t xml:space="preserve"> (life remaining), </w:t>
+      </w:r>
+      <w:r>
+        <w:rPr>
+          <w:rStyle w:val="Code"/>
+        </w:rPr>
+        <w:t>Position</w:t>
+      </w:r>
+      <w:r>
+        <w:rPr>
+          <w:rFonts w:eastAsia="MS Mincho"/>
+        </w:rPr>
+        <w:t xml:space="preserve"> (x and y  coordinates, and checking whether the object </w:t>
+      </w:r>
+      <w:r>
+        <w:rPr>
+          <w:rStyle w:val="Code"/>
+        </w:rPr>
+        <w:t>IsDestroyed</w:t>
+      </w:r>
+      <w:r>
+        <w:rPr>
+          <w:rFonts w:eastAsia="MS Mincho"/>
+        </w:rPr>
+        <w:t>.</w:t>
       </w:r>
     </w:p>
     <w:p>
@@ -4004,73 +4651,35 @@
         <w:rPr>
           <w:rStyle w:val="Code"/>
         </w:rPr>
-        <w:t>I</w:t>
-      </w:r>
-      <w:r>
-        <w:rPr>
-          <w:rStyle w:val="Code"/>
-        </w:rPr>
-        <w:t>Herbivore</w:t>
-      </w:r>
-      <w:r>
-        <w:rPr>
-          <w:rFonts w:eastAsia="MS Mincho"/>
-        </w:rPr>
-        <w:t xml:space="preserve"> – represents a plant-eater and provides a method </w:t>
-      </w:r>
-      <w:r>
-        <w:rPr>
-          <w:rStyle w:val="Code"/>
-        </w:rPr>
-        <w:t>EatPlant(Plant)</w:t>
-      </w:r>
-      <w:r>
-        <w:rPr>
-          <w:rFonts w:eastAsia="MS Mincho"/>
-        </w:rPr>
-        <w:t xml:space="preserve">, which is called when the object encounters other objects. Eating a plant could reduce its size or kill it. Note: The proper </w:t>
-      </w:r>
-      <w:r>
-        <w:rPr>
-          <w:rFonts w:eastAsia="MS Mincho"/>
-        </w:rPr>
-        <w:lastRenderedPageBreak/>
-        <w:t xml:space="preserve">way to implement the </w:t>
-      </w:r>
-      <w:r>
-        <w:rPr>
-          <w:rStyle w:val="Code"/>
-        </w:rPr>
-        <w:t>EatPlant</w:t>
-      </w:r>
-      <w:r>
-        <w:rPr>
-          <w:rFonts w:eastAsia="MS Mincho"/>
-        </w:rPr>
-        <w:t xml:space="preserve"> method is to call the passed plant's </w:t>
-      </w:r>
-      <w:r>
-        <w:rPr>
-          <w:rStyle w:val="Code"/>
-        </w:rPr>
-        <w:t>GetEatenQuantity(int)</w:t>
-      </w:r>
-      <w:r>
-        <w:rPr>
-          <w:rFonts w:eastAsia="MS Mincho"/>
-        </w:rPr>
-        <w:t xml:space="preserve">. EatPlant must also </w:t>
-      </w:r>
-      <w:r>
-        <w:rPr>
-          <w:rFonts w:eastAsia="MS Mincho"/>
-          <w:b/>
-        </w:rPr>
-        <w:t>return the eaten quantity</w:t>
-      </w:r>
-      <w:r>
-        <w:rPr>
-          <w:rFonts w:eastAsia="MS Mincho"/>
+        <w:t>IResource</w:t>
+      </w:r>
+      <w:r>
+        <w:rPr>
+          <w:rFonts w:eastAsia="MS Mincho"/>
+        </w:rPr>
+        <w:t xml:space="preserve"> – provides methods to get resource values from an object – </w:t>
+      </w:r>
+      <w:r>
+        <w:rPr>
+          <w:rStyle w:val="Code"/>
+        </w:rPr>
+        <w:t>Quantity</w:t>
+      </w:r>
+      <w:r>
+        <w:rPr>
+          <w:rFonts w:eastAsia="MS Mincho"/>
+        </w:rPr>
+        <w:t xml:space="preserve"> and </w:t>
+      </w:r>
+      <w:r>
+        <w:rPr>
+          <w:rStyle w:val="Code"/>
+        </w:rPr>
+        <w:t>Type</w:t>
+      </w:r>
+      <w:r>
+        <w:rPr>
+          <w:rStyle w:val="Code"/>
         </w:rPr>
         <w:t>.</w:t>
       </w:r>
@@ -4090,7 +4699,7 @@
         <w:rPr>
           <w:rStyle w:val="Code"/>
         </w:rPr>
-        <w:t>ICarnivore</w:t>
+        <w:t>IControllable</w:t>
       </w:r>
       <w:r>
         <w:rPr>
@@ -4103,74 +4712,159 @@
         <w:rPr>
           <w:rFonts w:eastAsia="MS Mincho"/>
         </w:rPr>
-        <w:t xml:space="preserve">– represents a meat-eater and provides a method </w:t>
-      </w:r>
-      <w:r>
-        <w:rPr>
-          <w:rStyle w:val="Code"/>
-        </w:rPr>
-        <w:t>TryEatAnimal</w:t>
-      </w:r>
-      <w:r>
-        <w:rPr>
-          <w:rStyle w:val="Code"/>
-        </w:rPr>
-        <w:t>(</w:t>
-      </w:r>
-      <w:r>
-        <w:rPr>
-          <w:rStyle w:val="Code"/>
-        </w:rPr>
-        <w:t>Animal</w:t>
-      </w:r>
-      <w:r>
-        <w:rPr>
-          <w:rStyle w:val="Code"/>
-        </w:rPr>
-        <w:t>)</w:t>
-      </w:r>
-      <w:r>
-        <w:rPr>
-          <w:rFonts w:eastAsia="MS Mincho"/>
-        </w:rPr>
-        <w:t xml:space="preserve">, which is called when the object encounters other objects. The carnivore could fail in eating the animal, but if it succeeds, the animal dies. Note: The proper way to implement the </w:t>
-      </w:r>
-      <w:r>
-        <w:rPr>
-          <w:rStyle w:val="Code"/>
-        </w:rPr>
-        <w:t>TryEatAnimal</w:t>
-      </w:r>
-      <w:r>
-        <w:rPr>
-          <w:rFonts w:eastAsia="MS Mincho"/>
-        </w:rPr>
-        <w:t xml:space="preserve"> method is to call the passed animal's </w:t>
-      </w:r>
-      <w:r>
-        <w:rPr>
-          <w:rStyle w:val="Code"/>
-        </w:rPr>
-        <w:t>GetMeatFromKillQuantity()</w:t>
-      </w:r>
-      <w:r>
-        <w:rPr>
-          <w:rFonts w:eastAsia="MS Mincho"/>
-        </w:rPr>
-        <w:t xml:space="preserve">. The TryEatAnimal method must </w:t>
+        <w:t xml:space="preserve">– provides a </w:t>
+      </w:r>
+      <w:r>
+        <w:rPr>
+          <w:rStyle w:val="Code"/>
+        </w:rPr>
+        <w:t>Name</w:t>
+      </w:r>
+      <w:r>
+        <w:rPr>
+          <w:rFonts w:eastAsia="MS Mincho"/>
+        </w:rPr>
+        <w:t xml:space="preserve"> property, enabling addressing a unit to give it orders.</w:t>
+      </w:r>
+    </w:p>
+    <w:p>
+      <w:pPr>
+        <w:pStyle w:val="ListParagraph"/>
+        <w:numPr>
+          <w:ilvl w:val="0"/>
+          <w:numId w:val="17"/>
+        </w:numPr>
+        <w:rPr>
+          <w:rFonts w:eastAsia="MS Mincho"/>
+        </w:rPr>
+      </w:pPr>
+      <w:r>
+        <w:rPr>
+          <w:rStyle w:val="Code"/>
+        </w:rPr>
+        <w:t>IFighter</w:t>
       </w:r>
       <w:r>
         <w:rPr>
           <w:rFonts w:eastAsia="MS Mincho"/>
           <w:b/>
         </w:rPr>
-        <w:t>return the quantity of meat eaten</w:t>
-      </w:r>
-      <w:r>
-        <w:rPr>
-          <w:rFonts w:eastAsia="MS Mincho"/>
+        <w:t xml:space="preserve"> </w:t>
+      </w:r>
+      <w:r>
+        <w:rPr>
+          <w:rFonts w:eastAsia="MS Mincho"/>
+        </w:rPr>
+        <w:t xml:space="preserve">– provides </w:t>
+      </w:r>
+      <w:r>
+        <w:rPr>
+          <w:rStyle w:val="Code"/>
+        </w:rPr>
+        <w:t>AttackPoints</w:t>
+      </w:r>
+      <w:r>
+        <w:rPr>
+          <w:rFonts w:eastAsia="MS Mincho"/>
+        </w:rPr>
+        <w:t xml:space="preserve"> and </w:t>
+      </w:r>
+      <w:r>
+        <w:rPr>
+          <w:rStyle w:val="Code"/>
+        </w:rPr>
+        <w:t>DefensePoints</w:t>
+      </w:r>
+      <w:r>
+        <w:rPr>
+          <w:rFonts w:eastAsia="MS Mincho"/>
+        </w:rPr>
+        <w:t xml:space="preserve"> properties, representing how powerful an object is in battle. Also provides a method for picking one target from a multitude of available ones – </w:t>
+      </w:r>
+      <w:r>
+        <w:rPr>
+          <w:rStyle w:val="Code"/>
+        </w:rPr>
+        <w:t>GetTargetIndex(List&lt;WorldObject</w:t>
+      </w:r>
+      <w:r>
+        <w:rPr>
+          <w:rStyle w:val="Code"/>
+          <w:b w:val="0"/>
+          <w:bCs w:val="0"/>
+        </w:rPr>
+        <w:t>&gt;)</w:t>
+      </w:r>
+      <w:r>
+        <w:rPr>
+          <w:rFonts w:eastAsia="MS Mincho"/>
+          <w:bCs/>
+        </w:rPr>
+        <w:t xml:space="preserve">. If the </w:t>
+      </w:r>
+      <w:r>
+        <w:rPr>
+          <w:rFonts w:eastAsia="MS Mincho"/>
+          <w:b/>
+          <w:bCs/>
+        </w:rPr>
+        <w:t>object does not find a suitable target from the given list, GetTargetIndex should return -1</w:t>
+      </w:r>
+      <w:r>
+        <w:rPr>
+          <w:rFonts w:eastAsia="MS Mincho"/>
+          <w:bCs/>
         </w:rPr>
         <w:t>.</w:t>
+      </w:r>
+    </w:p>
+    <w:p>
+      <w:pPr>
+        <w:pStyle w:val="ListParagraph"/>
+        <w:numPr>
+          <w:ilvl w:val="0"/>
+          <w:numId w:val="17"/>
+        </w:numPr>
+        <w:rPr>
+          <w:rFonts w:eastAsia="MS Mincho"/>
+        </w:rPr>
+      </w:pPr>
+      <w:r>
+        <w:rPr>
+          <w:rStyle w:val="Code"/>
+        </w:rPr>
+        <w:t>IGatherer</w:t>
+      </w:r>
+      <w:r>
+        <w:rPr>
+          <w:rFonts w:eastAsia="MS Mincho"/>
+          <w:b/>
+        </w:rPr>
+        <w:t xml:space="preserve"> </w:t>
+      </w:r>
+      <w:r>
+        <w:rPr>
+          <w:rFonts w:eastAsia="MS Mincho"/>
+        </w:rPr>
+        <w:t xml:space="preserve">– provides a </w:t>
+      </w:r>
+      <w:r>
+        <w:rPr>
+          <w:rStyle w:val="Code"/>
+        </w:rPr>
+        <w:t>TryGather(IResource</w:t>
+      </w:r>
+      <w:r>
+        <w:rPr>
+          <w:rFonts w:eastAsia="MS Mincho"/>
+        </w:rPr>
+        <w:t xml:space="preserve">) </w:t>
+      </w:r>
+      <w:r>
+        <w:rPr>
+          <w:rFonts w:eastAsia="MS Mincho"/>
+        </w:rPr>
+        <w:t>method, which returns true if the gatherer successfully gathers a resource. Gathering a resource is always complete – a resource cannot be gathered partially (e.g. you cannot gather half a tree).</w:t>
       </w:r>
     </w:p>
     <w:p>
@@ -4263,7 +4957,7 @@
         <w:rPr>
           <w:rFonts w:eastAsia="MS Mincho"/>
         </w:rPr>
-        <w:t xml:space="preserve"> method, along with a GetManhattanDistance(Point, Point) static method</w:t>
+        <w:t xml:space="preserve"> method.</w:t>
       </w:r>
     </w:p>
     <w:p>
@@ -4281,7 +4975,7 @@
         <w:rPr>
           <w:rStyle w:val="Code"/>
         </w:rPr>
-        <w:t>Organism</w:t>
+        <w:t>WorldObject</w:t>
       </w:r>
       <w:r>
         <w:rPr>
@@ -4305,25 +4999,129 @@
         <w:rPr>
           <w:rStyle w:val="Code"/>
         </w:rPr>
-        <w:t xml:space="preserve">IOrganism </w:t>
-      </w:r>
-      <w:r>
-        <w:rPr>
-          <w:rFonts w:eastAsia="MS Mincho"/>
-        </w:rPr>
-        <w:t xml:space="preserve">interface. Has an overloaded </w:t>
-      </w:r>
-      <w:r>
-        <w:rPr>
-          <w:rStyle w:val="Code"/>
-        </w:rPr>
-        <w:t>ToString()</w:t>
-      </w:r>
-      <w:r>
-        <w:rPr>
-          <w:rFonts w:eastAsia="MS Mincho"/>
-        </w:rPr>
-        <w:t xml:space="preserve"> method</w:t>
+        <w:t>IWorldObject</w:t>
+      </w:r>
+      <w:r>
+        <w:rPr>
+          <w:rFonts w:eastAsia="MS Mincho"/>
+        </w:rPr>
+        <w:t xml:space="preserve"> interface. Has an additional </w:t>
+      </w:r>
+      <w:r>
+        <w:rPr>
+          <w:rFonts w:eastAsia="MS Mincho"/>
+          <w:b/>
+        </w:rPr>
+        <w:t>integer</w:t>
+      </w:r>
+      <w:r>
+        <w:rPr>
+          <w:rFonts w:eastAsia="MS Mincho"/>
+        </w:rPr>
+        <w:t xml:space="preserve"> property </w:t>
+      </w:r>
+      <w:r>
+        <w:rPr>
+          <w:rStyle w:val="Code"/>
+        </w:rPr>
+        <w:t>Owner</w:t>
+      </w:r>
+      <w:r>
+        <w:rPr>
+          <w:rFonts w:eastAsia="MS Mincho"/>
+        </w:rPr>
+        <w:t xml:space="preserve">. It is used to determine “on which side” the object is – </w:t>
+      </w:r>
+      <w:r>
+        <w:rPr>
+          <w:rFonts w:eastAsia="MS Mincho"/>
+          <w:b/>
+        </w:rPr>
+        <w:t>1</w:t>
+      </w:r>
+      <w:r>
+        <w:rPr>
+          <w:rFonts w:eastAsia="MS Mincho"/>
+        </w:rPr>
+        <w:t xml:space="preserve"> means the </w:t>
+      </w:r>
+      <w:r>
+        <w:rPr>
+          <w:rFonts w:eastAsia="MS Mincho"/>
+          <w:b/>
+        </w:rPr>
+        <w:t>first player</w:t>
+      </w:r>
+      <w:r>
+        <w:rPr>
+          <w:rFonts w:eastAsia="MS Mincho"/>
+        </w:rPr>
+        <w:t xml:space="preserve">, </w:t>
+      </w:r>
+      <w:r>
+        <w:rPr>
+          <w:rFonts w:eastAsia="MS Mincho"/>
+          <w:b/>
+        </w:rPr>
+        <w:t>2</w:t>
+      </w:r>
+      <w:r>
+        <w:rPr>
+          <w:rFonts w:eastAsia="MS Mincho"/>
+        </w:rPr>
+        <w:t xml:space="preserve"> means the </w:t>
+      </w:r>
+      <w:r>
+        <w:rPr>
+          <w:rFonts w:eastAsia="MS Mincho"/>
+          <w:b/>
+        </w:rPr>
+        <w:t>second player</w:t>
+      </w:r>
+      <w:r>
+        <w:rPr>
+          <w:rFonts w:eastAsia="MS Mincho"/>
+        </w:rPr>
+        <w:t xml:space="preserve">, </w:t>
+      </w:r>
+      <w:r>
+        <w:rPr>
+          <w:rFonts w:eastAsia="MS Mincho"/>
+          <w:b/>
+        </w:rPr>
+        <w:t>3</w:t>
+      </w:r>
+      <w:r>
+        <w:rPr>
+          <w:rFonts w:eastAsia="MS Mincho"/>
+        </w:rPr>
+        <w:t xml:space="preserve"> means the </w:t>
+      </w:r>
+      <w:r>
+        <w:rPr>
+          <w:rFonts w:eastAsia="MS Mincho"/>
+          <w:b/>
+        </w:rPr>
+        <w:t>third player</w:t>
+      </w:r>
+      <w:r>
+        <w:rPr>
+          <w:rFonts w:eastAsia="MS Mincho"/>
+        </w:rPr>
+        <w:t xml:space="preserve"> and so on. Zero (</w:t>
+      </w:r>
+      <w:r>
+        <w:rPr>
+          <w:rFonts w:eastAsia="MS Mincho"/>
+          <w:b/>
+        </w:rPr>
+        <w:t>0</w:t>
+      </w:r>
+      <w:r>
+        <w:rPr>
+          <w:rFonts w:eastAsia="MS Mincho"/>
+        </w:rPr>
+        <w:t>) means the object is “neutral”.</w:t>
       </w:r>
     </w:p>
     <w:p>
@@ -4341,7 +5139,7 @@
         <w:rPr>
           <w:rStyle w:val="Code"/>
         </w:rPr>
-        <w:t>Animal</w:t>
+        <w:t>MovingObject</w:t>
       </w:r>
       <w:r>
         <w:rPr>
@@ -4373,19 +5171,13 @@
           <w:rFonts w:eastAsia="MS Mincho"/>
           <w:b/>
         </w:rPr>
-        <w:t xml:space="preserve">all animals </w:t>
-      </w:r>
-      <w:r>
-        <w:rPr>
-          <w:rFonts w:eastAsia="MS Mincho"/>
-        </w:rPr>
-        <w:t>(organisms which can move)</w:t>
-      </w:r>
-      <w:r>
-        <w:rPr>
-          <w:rFonts w:eastAsia="MS Mincho"/>
-        </w:rPr>
-        <w:t xml:space="preserve">, which can execute "go" and "sleep" commands. Provides the respective </w:t>
+        <w:t>objects that can change their position</w:t>
+      </w:r>
+      <w:r>
+        <w:rPr>
+          <w:rFonts w:eastAsia="MS Mincho"/>
+        </w:rPr>
+        <w:t xml:space="preserve">, through the “go” command (implemented with the </w:t>
       </w:r>
       <w:r>
         <w:rPr>
@@ -4397,91 +5189,32 @@
         <w:rPr>
           <w:rFonts w:eastAsia="MS Mincho"/>
         </w:rPr>
-        <w:t xml:space="preserve"> and </w:t>
-      </w:r>
-      <w:r>
-        <w:rPr>
-          <w:rStyle w:val="Code"/>
-        </w:rPr>
-        <w:t>Sleep(int)</w:t>
-      </w:r>
-      <w:r>
-        <w:rPr>
-          <w:rFonts w:eastAsia="MS Mincho"/>
-        </w:rPr>
-        <w:t xml:space="preserve"> commands. Also provides a</w:t>
-      </w:r>
-      <w:r>
-        <w:rPr>
-          <w:rFonts w:eastAsia="MS Mincho"/>
-        </w:rPr>
-        <w:t>n implementation of the</w:t>
-      </w:r>
-      <w:r>
-        <w:rPr>
-          <w:rFonts w:eastAsia="MS Mincho"/>
-        </w:rPr>
-        <w:t xml:space="preserve"> </w:t>
-      </w:r>
-      <w:r>
-        <w:rPr>
-          <w:rStyle w:val="Code"/>
-        </w:rPr>
-        <w:t>GetMeatFromKill</w:t>
-      </w:r>
-      <w:r>
-        <w:rPr>
-          <w:rStyle w:val="Code"/>
-        </w:rPr>
-        <w:t>Quantity</w:t>
-      </w:r>
-      <w:r>
-        <w:rPr>
-          <w:rStyle w:val="Code"/>
-        </w:rPr>
-        <w:t>()</w:t>
-      </w:r>
-      <w:r>
-        <w:rPr>
-          <w:rFonts w:eastAsia="MS Mincho"/>
-        </w:rPr>
-        <w:t xml:space="preserve"> method, which kills the animal and returns its meat value. Also has a </w:t>
-      </w:r>
-      <w:r>
-        <w:rPr>
-          <w:rStyle w:val="Code"/>
-        </w:rPr>
-        <w:t>State</w:t>
-      </w:r>
-      <w:r>
-        <w:rPr>
-          <w:rFonts w:eastAsia="MS Mincho"/>
-        </w:rPr>
-        <w:t xml:space="preserve"> property, indicating whether the animal is sleeping or awake. Has a </w:t>
-      </w:r>
-      <w:r>
-        <w:rPr>
-          <w:rStyle w:val="Code"/>
-        </w:rPr>
-        <w:t>Name</w:t>
-      </w:r>
-      <w:r>
-        <w:rPr>
-          <w:rFonts w:eastAsia="MS Mincho"/>
-        </w:rPr>
-        <w:t xml:space="preserve"> and an overloaded </w:t>
-      </w:r>
-      <w:r>
-        <w:rPr>
-          <w:rStyle w:val="Code"/>
-        </w:rPr>
-        <w:t>ToString()</w:t>
-      </w:r>
-      <w:r>
-        <w:rPr>
-          <w:rFonts w:eastAsia="MS Mincho"/>
-        </w:rPr>
-        <w:t xml:space="preserve"> method</w:t>
+        <w:t xml:space="preserve"> method). All such objects </w:t>
+      </w:r>
+      <w:r>
+        <w:rPr>
+          <w:rFonts w:eastAsia="MS Mincho"/>
+          <w:b/>
+        </w:rPr>
+        <w:t>must</w:t>
+      </w:r>
+      <w:r>
+        <w:rPr>
+          <w:rFonts w:eastAsia="MS Mincho"/>
+        </w:rPr>
+        <w:t xml:space="preserve"> inherit the </w:t>
+      </w:r>
+      <w:r>
+        <w:rPr>
+          <w:rStyle w:val="Code"/>
+        </w:rPr>
+        <w:t>MovingObject</w:t>
+      </w:r>
+      <w:r>
+        <w:rPr>
+          <w:rFonts w:eastAsia="MS Mincho"/>
+        </w:rPr>
+        <w:t xml:space="preserve"> class.</w:t>
       </w:r>
     </w:p>
     <w:p>
@@ -4499,7 +5232,7 @@
         <w:rPr>
           <w:rStyle w:val="Code"/>
         </w:rPr>
-        <w:t>Plant</w:t>
+        <w:t>StaticObject</w:t>
       </w:r>
       <w:r>
         <w:rPr>
@@ -4524,31 +5257,32 @@
         <w:rPr>
           <w:rFonts w:eastAsia="MS Mincho"/>
         </w:rPr>
-        <w:t xml:space="preserve"> base for organisms that never change their position. Has a </w:t>
-      </w:r>
-      <w:r>
-        <w:rPr>
-          <w:rStyle w:val="Code"/>
-        </w:rPr>
-        <w:t>GetEatenQuantity(int)</w:t>
-      </w:r>
-      <w:r>
-        <w:rPr>
-          <w:rFonts w:eastAsia="MS Mincho"/>
-        </w:rPr>
-        <w:t xml:space="preserve"> method, which takes a "bite size" and reduces the size of the plant by that bite size (if the plant is bigger), or kills the plant and sets its size to 0, if the bite is larger than the plant's size. The method returns the change in size of the plant (i.e. the "eaten" quantity). Has an overloaded </w:t>
-      </w:r>
-      <w:r>
-        <w:rPr>
-          <w:rStyle w:val="Code"/>
-        </w:rPr>
-        <w:t xml:space="preserve">ToString() </w:t>
-      </w:r>
-      <w:r>
-        <w:rPr>
-          <w:rFonts w:eastAsia="MS Mincho"/>
-        </w:rPr>
-        <w:t>method</w:t>
+        <w:t xml:space="preserve"> base for objects that never change their position. All such objects </w:t>
+      </w:r>
+      <w:r>
+        <w:rPr>
+          <w:rFonts w:eastAsia="MS Mincho"/>
+          <w:b/>
+        </w:rPr>
+        <w:t>must</w:t>
+      </w:r>
+      <w:r>
+        <w:rPr>
+          <w:rFonts w:eastAsia="MS Mincho"/>
+        </w:rPr>
+        <w:t xml:space="preserve"> inherit the </w:t>
+      </w:r>
+      <w:r>
+        <w:rPr>
+          <w:rStyle w:val="Code"/>
+        </w:rPr>
+        <w:t>StaticObject</w:t>
+      </w:r>
+      <w:r>
+        <w:rPr>
+          <w:rFonts w:eastAsia="MS Mincho"/>
+        </w:rPr>
+        <w:t xml:space="preserve"> class.</w:t>
       </w:r>
     </w:p>
     <w:p>
@@ -4566,23 +5300,14 @@
         <w:rPr>
           <w:rStyle w:val="Code"/>
         </w:rPr>
-        <w:t xml:space="preserve">Tree </w:t>
-      </w:r>
-      <w:r>
-        <w:t>and</w:t>
-      </w:r>
-      <w:r>
-        <w:rPr>
-          <w:rStyle w:val="Code"/>
-        </w:rPr>
-        <w:t xml:space="preserve"> Bush </w:t>
-      </w:r>
-      <w:r>
-        <w:t>–</w:t>
-      </w:r>
-      <w:r>
-        <w:rPr>
-          <w:rStyle w:val="Code"/>
+        <w:lastRenderedPageBreak/>
+        <w:t>Character</w:t>
+      </w:r>
+      <w:r>
+        <w:rPr>
+          <w:rFonts w:eastAsia="MS Mincho"/>
+          <w:b/>
+          <w:bCs/>
         </w:rPr>
         <w:t xml:space="preserve"> </w:t>
       </w:r>
@@ -4590,7 +5315,43 @@
         <w:rPr>
           <w:rFonts w:eastAsia="MS Mincho"/>
         </w:rPr>
-        <w:t xml:space="preserve">plants with a predefined size </w:t>
+        <w:t xml:space="preserve">– </w:t>
+      </w:r>
+      <w:r>
+        <w:rPr>
+          <w:rStyle w:val="Code"/>
+        </w:rPr>
+        <w:t>abstract</w:t>
+      </w:r>
+      <w:r>
+        <w:rPr>
+          <w:rFonts w:eastAsia="MS Mincho"/>
+        </w:rPr>
+        <w:t xml:space="preserve">, inherits the </w:t>
+      </w:r>
+      <w:r>
+        <w:rPr>
+          <w:rStyle w:val="Code"/>
+        </w:rPr>
+        <w:t>MovingObject</w:t>
+      </w:r>
+      <w:r>
+        <w:rPr>
+          <w:rFonts w:eastAsia="MS Mincho"/>
+        </w:rPr>
+        <w:t xml:space="preserve"> and implements the </w:t>
+      </w:r>
+      <w:r>
+        <w:rPr>
+          <w:rStyle w:val="Code"/>
+        </w:rPr>
+        <w:t>IControllable</w:t>
+      </w:r>
+      <w:r>
+        <w:rPr>
+          <w:rFonts w:eastAsia="MS Mincho"/>
+        </w:rPr>
+        <w:t xml:space="preserve"> interface. Should be used for any controllable characters.</w:t>
       </w:r>
     </w:p>
     <w:p>
@@ -4608,7 +5369,7 @@
         <w:rPr>
           <w:rStyle w:val="Code"/>
         </w:rPr>
-        <w:t>Deer</w:t>
+        <w:t>Lumberjack</w:t>
       </w:r>
       <w:r>
         <w:rPr>
@@ -4622,19 +5383,38 @@
         <w:rPr>
           <w:rFonts w:eastAsia="MS Mincho"/>
         </w:rPr>
-        <w:t xml:space="preserve">– animal class, implementation of the </w:t>
-      </w:r>
-      <w:r>
-        <w:rPr>
-          <w:rStyle w:val="Code"/>
-        </w:rPr>
-        <w:t>IHerbivore</w:t>
-      </w:r>
-      <w:r>
-        <w:rPr>
-          <w:rFonts w:eastAsia="MS Mincho"/>
-        </w:rPr>
-        <w:t xml:space="preserve"> interface. Does not change in any way when eating.</w:t>
+        <w:t xml:space="preserve">– implementation the </w:t>
+      </w:r>
+      <w:r>
+        <w:rPr>
+          <w:rStyle w:val="Code"/>
+        </w:rPr>
+        <w:t>IGatherer</w:t>
+      </w:r>
+      <w:r>
+        <w:rPr>
+          <w:rFonts w:eastAsia="MS Mincho"/>
+        </w:rPr>
+        <w:t xml:space="preserve"> interface, </w:t>
+      </w:r>
+      <w:r>
+        <w:rPr>
+          <w:rFonts w:eastAsia="MS Mincho"/>
+          <w:bCs/>
+        </w:rPr>
+        <w:t>inherits</w:t>
+      </w:r>
+      <w:r>
+        <w:rPr>
+          <w:rStyle w:val="Code"/>
+        </w:rPr>
+        <w:t xml:space="preserve"> Character</w:t>
+      </w:r>
+      <w:r>
+        <w:rPr>
+          <w:rFonts w:eastAsia="MS Mincho"/>
+        </w:rPr>
+        <w:t>. Represents a lumberjack, which can “gather” (chop down) trees.</w:t>
       </w:r>
     </w:p>
     <w:p>
@@ -4652,6 +5432,171 @@
         <w:rPr>
           <w:rStyle w:val="Code"/>
         </w:rPr>
+        <w:t xml:space="preserve">Guard </w:t>
+      </w:r>
+      <w:r>
+        <w:rPr>
+          <w:rFonts w:eastAsia="MS Mincho"/>
+        </w:rPr>
+        <w:t xml:space="preserve">– implementation of the </w:t>
+      </w:r>
+      <w:r>
+        <w:rPr>
+          <w:rStyle w:val="Code"/>
+        </w:rPr>
+        <w:t>IFighter</w:t>
+      </w:r>
+      <w:r>
+        <w:rPr>
+          <w:rFonts w:eastAsia="MS Mincho"/>
+        </w:rPr>
+        <w:t xml:space="preserve"> interface, </w:t>
+      </w:r>
+      <w:r>
+        <w:rPr>
+          <w:rFonts w:eastAsia="MS Mincho"/>
+        </w:rPr>
+        <w:t>inherits</w:t>
+      </w:r>
+      <w:r>
+        <w:rPr>
+          <w:rStyle w:val="Code"/>
+        </w:rPr>
+        <w:t xml:space="preserve"> Character</w:t>
+      </w:r>
+      <w:r>
+        <w:rPr>
+          <w:rFonts w:eastAsia="MS Mincho"/>
+        </w:rPr>
+        <w:t>. Represents a guard, which has attack and defense capabilities.</w:t>
+      </w:r>
+    </w:p>
+    <w:p>
+      <w:pPr>
+        <w:pStyle w:val="ListParagraph"/>
+        <w:numPr>
+          <w:ilvl w:val="0"/>
+          <w:numId w:val="19"/>
+        </w:numPr>
+        <w:rPr>
+          <w:rStyle w:val="Code"/>
+          <w:rFonts w:asciiTheme="minorHAnsi" w:eastAsia="MS Mincho" w:hAnsiTheme="minorHAnsi"/>
+          <w:b w:val="0"/>
+          <w:bCs w:val="0"/>
+        </w:rPr>
+      </w:pPr>
+      <w:r>
+        <w:rPr>
+          <w:rStyle w:val="Code"/>
+        </w:rPr>
+        <w:t xml:space="preserve">Tree </w:t>
+      </w:r>
+      <w:r>
+        <w:rPr>
+          <w:rFonts w:eastAsia="MS Mincho"/>
+        </w:rPr>
+        <w:t xml:space="preserve">– implementation of the </w:t>
+      </w:r>
+      <w:r>
+        <w:rPr>
+          <w:rStyle w:val="Code"/>
+        </w:rPr>
+        <w:t>IResource</w:t>
+      </w:r>
+      <w:r>
+        <w:rPr>
+          <w:rFonts w:eastAsia="MS Mincho"/>
+        </w:rPr>
+        <w:t xml:space="preserve"> interface, inherits </w:t>
+      </w:r>
+      <w:r>
+        <w:rPr>
+          <w:rStyle w:val="Code"/>
+        </w:rPr>
+        <w:t>StaticObject</w:t>
+      </w:r>
+      <w:r>
+        <w:rPr>
+          <w:rFonts w:eastAsia="MS Mincho"/>
+        </w:rPr>
+        <w:t xml:space="preserve">. Represents a tree which has a </w:t>
+      </w:r>
+      <w:r>
+        <w:rPr>
+          <w:rStyle w:val="Code"/>
+        </w:rPr>
+        <w:t>Size</w:t>
+      </w:r>
+      <w:r>
+        <w:rPr>
+          <w:rFonts w:eastAsia="MS Mincho"/>
+        </w:rPr>
+        <w:t xml:space="preserve">, related to the </w:t>
+      </w:r>
+      <w:r>
+        <w:rPr>
+          <w:rStyle w:val="Code"/>
+        </w:rPr>
+        <w:t>Quantity</w:t>
+      </w:r>
+      <w:r>
+        <w:rPr>
+          <w:rFonts w:eastAsia="MS Mincho"/>
+        </w:rPr>
+        <w:t xml:space="preserve"> property of the </w:t>
+      </w:r>
+      <w:r>
+        <w:rPr>
+          <w:rStyle w:val="Code"/>
+        </w:rPr>
+        <w:t>IResource</w:t>
+      </w:r>
+      <w:r>
+        <w:rPr>
+          <w:rFonts w:eastAsia="MS Mincho"/>
+        </w:rPr>
+        <w:t xml:space="preserve"> interface and a </w:t>
+      </w:r>
+      <w:r>
+        <w:rPr>
+          <w:rStyle w:val="Code"/>
+        </w:rPr>
+        <w:t>Type</w:t>
+      </w:r>
+      <w:r>
+        <w:rPr>
+          <w:rFonts w:eastAsia="MS Mincho"/>
+        </w:rPr>
+        <w:t xml:space="preserve"> of </w:t>
+      </w:r>
+      <w:r>
+        <w:rPr>
+          <w:rStyle w:val="Code"/>
+        </w:rPr>
+        <w:t>Lumber</w:t>
+      </w:r>
+      <w:r>
+        <w:rPr>
+          <w:rStyle w:val="Code"/>
+        </w:rPr>
+        <w:t>.</w:t>
+      </w:r>
+    </w:p>
+    <w:p>
+      <w:pPr>
+        <w:pStyle w:val="ListParagraph"/>
+        <w:numPr>
+          <w:ilvl w:val="0"/>
+          <w:numId w:val="19"/>
+        </w:numPr>
+        <w:rPr>
+          <w:rFonts w:eastAsia="MS Mincho"/>
+        </w:rPr>
+      </w:pPr>
+      <w:r>
+        <w:rPr>
+          <w:rStyle w:val="Code"/>
+        </w:rPr>
         <w:t>Engine</w:t>
       </w:r>
       <w:r>
@@ -4678,7 +5623,19 @@
         <w:rPr>
           <w:rFonts w:eastAsia="MS Mincho"/>
         </w:rPr>
-        <w:t xml:space="preserve"> commands and executes them on the simulation world, keeps several lists of the objects in it, provides methods for adding objects and removes dead objects after each "go" command</w:t>
+        <w:t xml:space="preserve"> command</w:t>
+      </w:r>
+      <w:r>
+        <w:rPr>
+          <w:rFonts w:eastAsia="MS Mincho"/>
+        </w:rPr>
+        <w:t>s</w:t>
+      </w:r>
+      <w:r>
+        <w:rPr>
+          <w:rFonts w:eastAsia="MS Mincho"/>
+        </w:rPr>
+        <w:t xml:space="preserve"> and executes them on game world, keeps several lists of the objects in it, provides methods for adding objects and removes IsDestroyed objects after each command.</w:t>
       </w:r>
     </w:p>
     <w:p>
@@ -4755,7 +5712,7 @@
           <w:b w:val="0"/>
           <w:bCs w:val="0"/>
         </w:rPr>
-        <w:t>Organism birth command – creates an object in the world</w:t>
+        <w:t>Object creation command – creates an object in the world</w:t>
       </w:r>
     </w:p>
     <w:p>
@@ -4787,15 +5744,7 @@
           <w:rFonts w:asciiTheme="minorHAnsi" w:eastAsia="MS Mincho" w:hAnsiTheme="minorHAnsi"/>
           <w:bCs w:val="0"/>
         </w:rPr>
-        <w:t>birth</w:t>
-      </w:r>
-      <w:r>
-        <w:rPr>
-          <w:rStyle w:val="Code"/>
-          <w:rFonts w:asciiTheme="minorHAnsi" w:eastAsia="MS Mincho" w:hAnsiTheme="minorHAnsi"/>
-          <w:bCs w:val="0"/>
-        </w:rPr>
-        <w:t xml:space="preserve"> &lt;object-type-name&gt; &lt;object-parameters…&gt;</w:t>
+        <w:t>create &lt;object-type-name&gt; &lt;object-parameters…&gt;</w:t>
       </w:r>
     </w:p>
     <w:p>
@@ -4827,15 +5776,7 @@
           <w:rFonts w:asciiTheme="minorHAnsi" w:eastAsia="MS Mincho" w:hAnsiTheme="minorHAnsi"/>
           <w:bCs w:val="0"/>
         </w:rPr>
-        <w:t>birth</w:t>
-      </w:r>
-      <w:r>
-        <w:rPr>
-          <w:rStyle w:val="Code"/>
-          <w:rFonts w:asciiTheme="minorHAnsi" w:eastAsia="MS Mincho" w:hAnsiTheme="minorHAnsi"/>
-          <w:bCs w:val="0"/>
-        </w:rPr>
-        <w:t xml:space="preserve"> tree (0,0)</w:t>
+        <w:t>create tree 10 (0,0)</w:t>
       </w:r>
       <w:r>
         <w:rPr>
@@ -4844,7 +5785,7 @@
           <w:b w:val="0"/>
           <w:bCs w:val="0"/>
         </w:rPr>
-        <w:t xml:space="preserve"> – creates a tree at the position (0, 0)</w:t>
+        <w:t xml:space="preserve"> – creates a tree with a size of 10 at the position (0, 0)</w:t>
       </w:r>
     </w:p>
     <w:p>
@@ -4876,23 +5817,7 @@
           <w:rFonts w:asciiTheme="minorHAnsi" w:eastAsia="MS Mincho" w:hAnsiTheme="minorHAnsi"/>
           <w:bCs w:val="0"/>
         </w:rPr>
-        <w:t>birth deer</w:t>
-      </w:r>
-      <w:r>
-        <w:rPr>
-          <w:rStyle w:val="Code"/>
-          <w:rFonts w:asciiTheme="minorHAnsi" w:eastAsia="MS Mincho" w:hAnsiTheme="minorHAnsi"/>
-          <w:bCs w:val="0"/>
-        </w:rPr>
-        <w:t xml:space="preserve"> </w:t>
-      </w:r>
-      <w:r>
-        <w:rPr>
-          <w:rStyle w:val="Code"/>
-          <w:rFonts w:asciiTheme="minorHAnsi" w:eastAsia="MS Mincho" w:hAnsiTheme="minorHAnsi"/>
-          <w:bCs w:val="0"/>
-        </w:rPr>
-        <w:t xml:space="preserve">Rudolf (0,0) </w:t>
+        <w:t>create guard Jack (0,0) 1</w:t>
       </w:r>
       <w:r>
         <w:rPr>
@@ -4901,7 +5826,7 @@
           <w:b w:val="0"/>
           <w:bCs w:val="0"/>
         </w:rPr>
-        <w:t>– creates a deer with the name Rudolf at position (0,0)</w:t>
+        <w:t xml:space="preserve"> – creates guard named Jack, owned by player 1, at (0, 0)</w:t>
       </w:r>
     </w:p>
     <w:p>
@@ -4925,7 +5850,7 @@
           <w:b w:val="0"/>
           <w:bCs w:val="0"/>
         </w:rPr>
-        <w:t xml:space="preserve">Object instance command – orders an object to execute a command. </w:t>
+        <w:t xml:space="preserve">Object instance command – orders an object to execute a command. If the object can execute such a command, a string is printed, describing the result of the command. If not, </w:t>
       </w:r>
       <w:r>
         <w:rPr>
@@ -4934,7 +5859,7 @@
           <w:b w:val="0"/>
           <w:bCs w:val="0"/>
         </w:rPr>
-        <w:t>If the object executes the command, a string is printed.</w:t>
+        <w:t>a string is printed, notifying the inability of the object to execute the command.</w:t>
       </w:r>
     </w:p>
     <w:p>
@@ -4965,7 +5890,7 @@
           <w:rFonts w:asciiTheme="minorHAnsi" w:eastAsia="MS Mincho" w:hAnsiTheme="minorHAnsi"/>
           <w:bCs w:val="0"/>
         </w:rPr>
-        <w:t>&lt;command-name&gt;</w:t>
+        <w:t>&lt;object-name&gt; &lt;command-name&gt;</w:t>
       </w:r>
       <w:r>
         <w:rPr>
@@ -4973,23 +5898,7 @@
           <w:rFonts w:asciiTheme="minorHAnsi" w:eastAsia="MS Mincho" w:hAnsiTheme="minorHAnsi"/>
           <w:bCs w:val="0"/>
         </w:rPr>
-        <w:t xml:space="preserve"> </w:t>
-      </w:r>
-      <w:r>
-        <w:rPr>
-          <w:rStyle w:val="Code"/>
-          <w:rFonts w:asciiTheme="minorHAnsi" w:eastAsia="MS Mincho" w:hAnsiTheme="minorHAnsi"/>
-          <w:bCs w:val="0"/>
-        </w:rPr>
-        <w:t xml:space="preserve">&lt;object-name&gt; </w:t>
-      </w:r>
-      <w:r>
-        <w:rPr>
-          <w:rStyle w:val="Code"/>
-          <w:rFonts w:asciiTheme="minorHAnsi" w:eastAsia="MS Mincho" w:hAnsiTheme="minorHAnsi"/>
-          <w:bCs w:val="0"/>
-        </w:rPr>
-        <w:t>&lt;command-parameters&gt;</w:t>
+        <w:t xml:space="preserve"> &lt;command-parameters&gt;</w:t>
       </w:r>
     </w:p>
     <w:p>
@@ -5032,13 +5941,33 @@
         <w:rPr>
           <w:rStyle w:val="Code"/>
         </w:rPr>
-        <w:t xml:space="preserve">sleep &lt;object-name&gt; </w:t>
-      </w:r>
-      <w:r>
-        <w:rPr>
-          <w:rStyle w:val="Code"/>
-        </w:rPr>
-        <w:t>&lt;time&gt;</w:t>
+        <w:t>a</w:t>
+      </w:r>
+      <w:r>
+        <w:rPr>
+          <w:rStyle w:val="Code"/>
+        </w:rPr>
+        <w:t>ttack</w:t>
+      </w:r>
+      <w:r>
+        <w:rPr>
+          <w:rStyle w:val="Code"/>
+        </w:rPr>
+        <w:t xml:space="preserve"> </w:t>
+      </w:r>
+      <w:r>
+        <w:rPr>
+          <w:rStyle w:val="Code"/>
+          <w:b w:val="0"/>
+        </w:rPr>
+        <w:t>(</w:t>
+      </w:r>
+      <w:r>
+        <w:rPr>
+          <w:rStyle w:val="Code"/>
+          <w:b w:val="0"/>
+        </w:rPr>
+        <w:t>no parameters)</w:t>
       </w:r>
     </w:p>
     <w:p>
@@ -5058,7 +5987,40 @@
         <w:rPr>
           <w:rStyle w:val="Code"/>
         </w:rPr>
-        <w:t xml:space="preserve">go &lt;object-name&gt; &lt;position&gt; </w:t>
+        <w:t>gather</w:t>
+      </w:r>
+      <w:r>
+        <w:rPr>
+          <w:rStyle w:val="Code"/>
+        </w:rPr>
+        <w:t xml:space="preserve"> </w:t>
+      </w:r>
+      <w:r>
+        <w:rPr>
+          <w:rStyle w:val="Code"/>
+          <w:b w:val="0"/>
+        </w:rPr>
+        <w:t>(no parameters)</w:t>
+      </w:r>
+    </w:p>
+    <w:p>
+      <w:pPr>
+        <w:pStyle w:val="ListParagraph"/>
+        <w:numPr>
+          <w:ilvl w:val="2"/>
+          <w:numId w:val="20"/>
+        </w:numPr>
+        <w:rPr>
+          <w:rStyle w:val="Code"/>
+          <w:rFonts w:asciiTheme="minorHAnsi" w:eastAsia="MS Mincho" w:hAnsiTheme="minorHAnsi"/>
+          <w:bCs w:val="0"/>
+        </w:rPr>
+      </w:pPr>
+      <w:r>
+        <w:rPr>
+          <w:rStyle w:val="Code"/>
+        </w:rPr>
+        <w:t xml:space="preserve">go &lt;position&gt; </w:t>
       </w:r>
     </w:p>
     <w:p>
@@ -5071,6 +6033,7 @@
         <w:rPr>
           <w:rStyle w:val="Code"/>
           <w:rFonts w:asciiTheme="minorHAnsi" w:eastAsia="MS Mincho" w:hAnsiTheme="minorHAnsi"/>
+          <w:b w:val="0"/>
           <w:bCs w:val="0"/>
         </w:rPr>
       </w:pPr>
@@ -5089,7 +6052,7 @@
           <w:rFonts w:asciiTheme="minorHAnsi" w:eastAsia="MS Mincho" w:hAnsiTheme="minorHAnsi"/>
           <w:bCs w:val="0"/>
         </w:rPr>
-        <w:t>sleep Rudolf 10</w:t>
+        <w:t>Joro attack</w:t>
       </w:r>
       <w:r>
         <w:rPr>
@@ -5098,7 +6061,52 @@
           <w:b w:val="0"/>
           <w:bCs w:val="0"/>
         </w:rPr>
-        <w:t xml:space="preserve"> – puts the animal with the name Rudolf to sleep for 10 time units</w:t>
+        <w:t xml:space="preserve"> – causes the Engine to search for a </w:t>
+      </w:r>
+      <w:r>
+        <w:rPr>
+          <w:rStyle w:val="Code"/>
+        </w:rPr>
+        <w:t>IControllable</w:t>
+      </w:r>
+      <w:r>
+        <w:rPr>
+          <w:rStyle w:val="Code"/>
+          <w:rFonts w:asciiTheme="minorHAnsi" w:eastAsia="MS Mincho" w:hAnsiTheme="minorHAnsi"/>
+          <w:b w:val="0"/>
+          <w:bCs w:val="0"/>
+        </w:rPr>
+        <w:t xml:space="preserve"> object with the </w:t>
+      </w:r>
+      <w:r>
+        <w:rPr>
+          <w:rStyle w:val="Code"/>
+        </w:rPr>
+        <w:t>Name</w:t>
+      </w:r>
+      <w:r>
+        <w:rPr>
+          <w:rStyle w:val="Code"/>
+          <w:rFonts w:asciiTheme="minorHAnsi" w:eastAsia="MS Mincho" w:hAnsiTheme="minorHAnsi"/>
+          <w:b w:val="0"/>
+          <w:bCs w:val="0"/>
+        </w:rPr>
+        <w:t xml:space="preserve"> Joro and attempt to use that object as an </w:t>
+      </w:r>
+      <w:r>
+        <w:rPr>
+          <w:rStyle w:val="Code"/>
+        </w:rPr>
+        <w:t>IFighter</w:t>
+      </w:r>
+      <w:r>
+        <w:rPr>
+          <w:rStyle w:val="Code"/>
+          <w:rFonts w:asciiTheme="minorHAnsi" w:eastAsia="MS Mincho" w:hAnsiTheme="minorHAnsi"/>
+          <w:b w:val="0"/>
+          <w:bCs w:val="0"/>
+        </w:rPr>
+        <w:t xml:space="preserve">, to attack other objects at the object’s coordinates, printing the corresponding strings for success or failure. </w:t>
       </w:r>
     </w:p>
     <w:p>
@@ -5111,6 +6119,7 @@
         <w:rPr>
           <w:rStyle w:val="Code"/>
           <w:rFonts w:asciiTheme="minorHAnsi" w:eastAsia="MS Mincho" w:hAnsiTheme="minorHAnsi"/>
+          <w:b w:val="0"/>
           <w:bCs w:val="0"/>
         </w:rPr>
       </w:pPr>
@@ -5121,7 +6130,6 @@
           <w:b w:val="0"/>
           <w:bCs w:val="0"/>
         </w:rPr>
-        <w:lastRenderedPageBreak/>
         <w:t xml:space="preserve">Example: </w:t>
       </w:r>
       <w:r>
@@ -5130,7 +6138,7 @@
           <w:rFonts w:asciiTheme="minorHAnsi" w:eastAsia="MS Mincho" w:hAnsiTheme="minorHAnsi"/>
           <w:bCs w:val="0"/>
         </w:rPr>
-        <w:t>go Rudolf (5,5)</w:t>
+        <w:t>Joro gather</w:t>
       </w:r>
       <w:r>
         <w:rPr>
@@ -5139,7 +6147,178 @@
           <w:b w:val="0"/>
           <w:bCs w:val="0"/>
         </w:rPr>
-        <w:t xml:space="preserve"> – sends the animal with the name Rudolf to position (5,5), updates all objects with the elapsed time and checks for possible encounters with other organisms</w:t>
+        <w:t xml:space="preserve"> - causes the Engine to search for a </w:t>
+      </w:r>
+      <w:r>
+        <w:rPr>
+          <w:rStyle w:val="Code"/>
+        </w:rPr>
+        <w:t>IControllable</w:t>
+      </w:r>
+      <w:r>
+        <w:rPr>
+          <w:rStyle w:val="Code"/>
+          <w:rFonts w:asciiTheme="minorHAnsi" w:eastAsia="MS Mincho" w:hAnsiTheme="minorHAnsi"/>
+          <w:b w:val="0"/>
+          <w:bCs w:val="0"/>
+        </w:rPr>
+        <w:t xml:space="preserve"> object with the </w:t>
+      </w:r>
+      <w:r>
+        <w:rPr>
+          <w:rStyle w:val="Code"/>
+        </w:rPr>
+        <w:t>Name</w:t>
+      </w:r>
+      <w:r>
+        <w:rPr>
+          <w:rStyle w:val="Code"/>
+          <w:rFonts w:asciiTheme="minorHAnsi" w:eastAsia="MS Mincho" w:hAnsiTheme="minorHAnsi"/>
+          <w:b w:val="0"/>
+          <w:bCs w:val="0"/>
+        </w:rPr>
+        <w:t xml:space="preserve"> Joro and attempt to use that object as an </w:t>
+      </w:r>
+      <w:r>
+        <w:rPr>
+          <w:rStyle w:val="Code"/>
+        </w:rPr>
+        <w:t>IGatherer</w:t>
+      </w:r>
+      <w:r>
+        <w:rPr>
+          <w:rStyle w:val="Code"/>
+          <w:rFonts w:asciiTheme="minorHAnsi" w:eastAsia="MS Mincho" w:hAnsiTheme="minorHAnsi"/>
+          <w:b w:val="0"/>
+          <w:bCs w:val="0"/>
+        </w:rPr>
+        <w:t>, to gather the resource at the object’s coordinates, printing the corresponding strings for success or failure.</w:t>
+      </w:r>
+    </w:p>
+    <w:p>
+      <w:pPr>
+        <w:pStyle w:val="ListParagraph"/>
+        <w:numPr>
+          <w:ilvl w:val="1"/>
+          <w:numId w:val="20"/>
+        </w:numPr>
+        <w:rPr>
+          <w:rStyle w:val="Code"/>
+          <w:rFonts w:asciiTheme="minorHAnsi" w:eastAsia="MS Mincho" w:hAnsiTheme="minorHAnsi"/>
+          <w:bCs w:val="0"/>
+        </w:rPr>
+      </w:pPr>
+      <w:r>
+        <w:rPr>
+          <w:rStyle w:val="Code"/>
+          <w:rFonts w:asciiTheme="minorHAnsi" w:eastAsia="MS Mincho" w:hAnsiTheme="minorHAnsi"/>
+          <w:b w:val="0"/>
+          <w:bCs w:val="0"/>
+        </w:rPr>
+        <w:t xml:space="preserve">Example: </w:t>
+      </w:r>
+      <w:r>
+        <w:rPr>
+          <w:rStyle w:val="Code"/>
+          <w:rFonts w:asciiTheme="minorHAnsi" w:eastAsia="MS Mincho" w:hAnsiTheme="minorHAnsi"/>
+          <w:bCs w:val="0"/>
+        </w:rPr>
+        <w:t>Joro go</w:t>
+      </w:r>
+      <w:r>
+        <w:rPr>
+          <w:rStyle w:val="Code"/>
+          <w:rFonts w:asciiTheme="minorHAnsi" w:eastAsia="MS Mincho" w:hAnsiTheme="minorHAnsi"/>
+          <w:bCs w:val="0"/>
+        </w:rPr>
+        <w:t xml:space="preserve"> (42,53) </w:t>
+      </w:r>
+      <w:r>
+        <w:rPr>
+          <w:rStyle w:val="Code"/>
+          <w:rFonts w:asciiTheme="minorHAnsi" w:eastAsia="MS Mincho" w:hAnsiTheme="minorHAnsi"/>
+          <w:b w:val="0"/>
+          <w:bCs w:val="0"/>
+        </w:rPr>
+        <w:t>–</w:t>
+      </w:r>
+      <w:r>
+        <w:rPr>
+          <w:rStyle w:val="Code"/>
+          <w:rFonts w:asciiTheme="minorHAnsi" w:eastAsia="MS Mincho" w:hAnsiTheme="minorHAnsi"/>
+          <w:b w:val="0"/>
+          <w:bCs w:val="0"/>
+        </w:rPr>
+        <w:t xml:space="preserve"> </w:t>
+      </w:r>
+      <w:r>
+        <w:rPr>
+          <w:rStyle w:val="Code"/>
+          <w:rFonts w:asciiTheme="minorHAnsi" w:eastAsia="MS Mincho" w:hAnsiTheme="minorHAnsi"/>
+          <w:b w:val="0"/>
+          <w:bCs w:val="0"/>
+        </w:rPr>
+        <w:t xml:space="preserve">causes the Engine to search for a </w:t>
+      </w:r>
+      <w:r>
+        <w:rPr>
+          <w:rStyle w:val="Code"/>
+        </w:rPr>
+        <w:t>IControllable</w:t>
+      </w:r>
+      <w:r>
+        <w:rPr>
+          <w:rStyle w:val="Code"/>
+          <w:rFonts w:asciiTheme="minorHAnsi" w:eastAsia="MS Mincho" w:hAnsiTheme="minorHAnsi"/>
+          <w:b w:val="0"/>
+          <w:bCs w:val="0"/>
+        </w:rPr>
+        <w:t xml:space="preserve"> object with the </w:t>
+      </w:r>
+      <w:r>
+        <w:rPr>
+          <w:rStyle w:val="Code"/>
+        </w:rPr>
+        <w:t>Name</w:t>
+      </w:r>
+      <w:r>
+        <w:rPr>
+          <w:rStyle w:val="Code"/>
+          <w:rFonts w:asciiTheme="minorHAnsi" w:eastAsia="MS Mincho" w:hAnsiTheme="minorHAnsi"/>
+          <w:b w:val="0"/>
+          <w:bCs w:val="0"/>
+        </w:rPr>
+        <w:t xml:space="preserve"> Joro and call that object’s </w:t>
+      </w:r>
+      <w:r>
+        <w:rPr>
+          <w:rStyle w:val="Code"/>
+        </w:rPr>
+        <w:t>GoTo(Point)</w:t>
+      </w:r>
+      <w:r>
+        <w:rPr>
+          <w:rStyle w:val="Code"/>
+          <w:rFonts w:asciiTheme="minorHAnsi" w:eastAsia="MS Mincho" w:hAnsiTheme="minorHAnsi"/>
+          <w:b w:val="0"/>
+          <w:bCs w:val="0"/>
+        </w:rPr>
+        <w:t xml:space="preserve"> method with a </w:t>
+      </w:r>
+      <w:r>
+        <w:rPr>
+          <w:rStyle w:val="Code"/>
+        </w:rPr>
+        <w:t>Point</w:t>
+      </w:r>
+      <w:r>
+        <w:rPr>
+          <w:rStyle w:val="Code"/>
+          <w:rFonts w:asciiTheme="minorHAnsi" w:eastAsia="MS Mincho" w:hAnsiTheme="minorHAnsi"/>
+          <w:b w:val="0"/>
+          <w:bCs w:val="0"/>
+        </w:rPr>
+        <w:t xml:space="preserve"> with coordinates (42, 53).</w:t>
       </w:r>
     </w:p>
     <w:p>
@@ -5172,21 +6351,14 @@
           <w:rFonts w:eastAsia="MS Mincho"/>
           <w:b/>
         </w:rPr>
-        <w:t xml:space="preserve">birth </w:t>
+        <w:t xml:space="preserve">create tree </w:t>
       </w:r>
       <w:r>
         <w:rPr>
           <w:rFonts w:eastAsia="MS Mincho"/>
           <w:b/>
         </w:rPr>
-        <w:t xml:space="preserve">tree </w:t>
-      </w:r>
-      <w:r>
-        <w:rPr>
-          <w:rFonts w:eastAsia="MS Mincho"/>
-          <w:b/>
-        </w:rPr>
-        <w:t>&lt;position&gt;</w:t>
+        <w:t>&lt;size&gt; &lt;position&gt;</w:t>
       </w:r>
       <w:r>
         <w:rPr>
@@ -5198,7 +6370,7 @@
         <w:rPr>
           <w:rFonts w:eastAsia="MS Mincho"/>
         </w:rPr>
-        <w:t>creates a tree at the specified coordinates</w:t>
+        <w:t>creates a tree with the specified size at the specified coordinates</w:t>
       </w:r>
     </w:p>
     <w:p>
@@ -5218,19 +6390,13 @@
           <w:rFonts w:eastAsia="MS Mincho"/>
           <w:b/>
         </w:rPr>
-        <w:t xml:space="preserve">birth bush &lt;position&gt; </w:t>
-      </w:r>
-      <w:r>
-        <w:rPr>
-          <w:rFonts w:eastAsia="MS Mincho"/>
-        </w:rPr>
-        <w:t xml:space="preserve">- creates a </w:t>
-      </w:r>
-      <w:r>
-        <w:rPr>
-          <w:rFonts w:eastAsia="MS Mincho"/>
-        </w:rPr>
-        <w:t>bush at the specified coordinates</w:t>
+        <w:t xml:space="preserve">create lumberjack &lt;name&gt; &lt;position&gt; &lt;owner&gt; </w:t>
+      </w:r>
+      <w:r>
+        <w:rPr>
+          <w:rFonts w:eastAsia="MS Mincho"/>
+        </w:rPr>
+        <w:t>- creates a lumberjack with the specified name at the specified coordinates and belonging to the specified owner (player)</w:t>
       </w:r>
     </w:p>
     <w:p>
@@ -5250,13 +6416,13 @@
           <w:rFonts w:eastAsia="MS Mincho"/>
           <w:b/>
         </w:rPr>
-        <w:t xml:space="preserve">birth deer &lt;name&gt; &lt;coordinates&gt; </w:t>
-      </w:r>
-      <w:r>
-        <w:rPr>
-          <w:rFonts w:eastAsia="MS Mincho"/>
-        </w:rPr>
-        <w:t>- creates a deer with the specified name at the specified coordinates</w:t>
+        <w:t xml:space="preserve">create guard &lt;name&gt; coordinates&gt; &lt;owner&gt; </w:t>
+      </w:r>
+      <w:r>
+        <w:rPr>
+          <w:rFonts w:eastAsia="MS Mincho"/>
+        </w:rPr>
+        <w:t>- same as the previous, but creates a guard</w:t>
       </w:r>
     </w:p>
     <w:p>
@@ -5276,13 +6442,26 @@
           <w:rFonts w:eastAsia="MS Mincho"/>
           <w:b/>
         </w:rPr>
-        <w:t xml:space="preserve">sleep &lt;name&gt; &lt;time&gt; - </w:t>
-      </w:r>
-      <w:r>
-        <w:rPr>
-          <w:rFonts w:eastAsia="MS Mincho"/>
-        </w:rPr>
-        <w:t>puts the animal with the specified name to sleep for the specified time</w:t>
+        <w:t xml:space="preserve">&lt;name&gt; go &lt;position&gt; </w:t>
+      </w:r>
+      <w:r>
+        <w:rPr>
+          <w:rFonts w:eastAsia="MS Mincho"/>
+        </w:rPr>
+        <w:t>–</w:t>
+      </w:r>
+      <w:r>
+        <w:rPr>
+          <w:rFonts w:eastAsia="MS Mincho"/>
+          <w:b/>
+        </w:rPr>
+        <w:t xml:space="preserve"> </w:t>
+      </w:r>
+      <w:r>
+        <w:rPr>
+          <w:rFonts w:eastAsia="MS Mincho"/>
+        </w:rPr>
+        <w:t>makes the object with the specified name go to the specified coordinates</w:t>
       </w:r>
     </w:p>
     <w:p>
@@ -5302,7 +6481,7 @@
           <w:rFonts w:eastAsia="MS Mincho"/>
           <w:b/>
         </w:rPr>
-        <w:t xml:space="preserve">go &lt;name&gt; coordinates </w:t>
+        <w:t xml:space="preserve">&lt;name&gt; attack </w:t>
       </w:r>
       <w:r>
         <w:rPr>
@@ -5321,7 +6500,33 @@
         <w:rPr>
           <w:rFonts w:eastAsia="MS Mincho"/>
         </w:rPr>
-        <w:t>moves the animal with the specified name to the specified coordinates, updates all objects with the elapsed time (calculated by Manhattan distance from the object position to the object destination) and checks for encounters</w:t>
+        <w:t>orders the object with the specified name to attack another object at its coordinates</w:t>
+      </w:r>
+    </w:p>
+    <w:p>
+      <w:pPr>
+        <w:pStyle w:val="ListParagraph"/>
+        <w:numPr>
+          <w:ilvl w:val="0"/>
+          <w:numId w:val="21"/>
+        </w:numPr>
+        <w:rPr>
+          <w:rFonts w:eastAsia="MS Mincho"/>
+          <w:b/>
+        </w:rPr>
+      </w:pPr>
+      <w:r>
+        <w:rPr>
+          <w:rFonts w:eastAsia="MS Mincho"/>
+          <w:b/>
+        </w:rPr>
+        <w:t xml:space="preserve">&lt;name&gt; gather – </w:t>
+      </w:r>
+      <w:r>
+        <w:rPr>
+          <w:rFonts w:eastAsia="MS Mincho"/>
+        </w:rPr>
+        <w:t>orders the object with the specified name to gather a resource at its coordinates</w:t>
       </w:r>
     </w:p>
     <w:p>
@@ -5340,6 +6545,7 @@
           <w:b w:val="0"/>
           <w:bCs w:val="0"/>
         </w:rPr>
+        <w:lastRenderedPageBreak/>
         <w:t xml:space="preserve">The Engine handles all listed commands and </w:t>
       </w:r>
       <w:r>
@@ -5385,22 +6591,7 @@
           <w:b w:val="0"/>
           <w:bCs w:val="0"/>
         </w:rPr>
-        <w:t xml:space="preserve"> understanding of how they work and how the </w:t>
-      </w:r>
-      <w:r>
-        <w:rPr>
-          <w:rStyle w:val="Code"/>
-        </w:rPr>
-        <w:t>Engine</w:t>
-      </w:r>
-      <w:r>
-        <w:rPr>
-          <w:rStyle w:val="Code"/>
-          <w:rFonts w:asciiTheme="minorHAnsi" w:eastAsia="MS Mincho" w:hAnsiTheme="minorHAnsi"/>
-          <w:b w:val="0"/>
-          <w:bCs w:val="0"/>
-        </w:rPr>
-        <w:t xml:space="preserve"> class handles the listed commands.</w:t>
+        <w:t xml:space="preserve"> understanding of how they.</w:t>
       </w:r>
     </w:p>
     <w:p>
@@ -5497,7 +6688,7 @@
         <w:rPr>
           <w:rStyle w:val="Code"/>
         </w:rPr>
-        <w:t>Wolf</w:t>
+        <w:t>Knight</w:t>
       </w:r>
       <w:r>
         <w:rPr>
@@ -5509,7 +6700,7 @@
         <w:rPr>
           <w:rStyle w:val="Code"/>
         </w:rPr>
-        <w:t>Wolf</w:t>
+        <w:t>Knight</w:t>
       </w:r>
       <w:r>
         <w:rPr>
@@ -5522,97 +6713,149 @@
           <w:rFonts w:eastAsia="MS Mincho"/>
           <w:b/>
         </w:rPr>
-        <w:t>an animal</w:t>
-      </w:r>
-      <w:r>
-        <w:rPr>
-          <w:rFonts w:eastAsia="MS Mincho"/>
-        </w:rPr>
-        <w:t xml:space="preserve"> and should have a </w:t>
-      </w:r>
-      <w:r>
-        <w:rPr>
-          <w:rStyle w:val="Code"/>
-        </w:rPr>
-        <w:t>Size</w:t>
-      </w:r>
-      <w:r>
-        <w:rPr>
-          <w:rFonts w:eastAsia="MS Mincho"/>
-        </w:rPr>
-        <w:t xml:space="preserve"> of 4. The </w:t>
-      </w:r>
-      <w:r>
-        <w:rPr>
-          <w:rStyle w:val="Code"/>
-        </w:rPr>
-        <w:t>Wolf</w:t>
-      </w:r>
-      <w:r>
-        <w:rPr>
-          <w:rFonts w:eastAsia="MS Mincho"/>
-        </w:rPr>
-        <w:t xml:space="preserve"> should be able to </w:t>
+        <w:t>able to move</w:t>
+      </w:r>
+      <w:r>
+        <w:rPr>
+          <w:rFonts w:eastAsia="MS Mincho"/>
+        </w:rPr>
+        <w:t xml:space="preserve"> and to </w:t>
       </w:r>
       <w:r>
         <w:rPr>
           <w:rFonts w:eastAsia="MS Mincho"/>
           <w:b/>
         </w:rPr>
-        <w:t xml:space="preserve">eat </w:t>
+        <w:t>execute attack commands</w:t>
+      </w:r>
+      <w:r>
+        <w:rPr>
+          <w:rFonts w:eastAsia="MS Mincho"/>
+        </w:rPr>
+        <w:t xml:space="preserve">. The </w:t>
+      </w:r>
+      <w:r>
+        <w:rPr>
+          <w:rStyle w:val="Code"/>
+        </w:rPr>
+        <w:t>Knight</w:t>
+      </w:r>
+      <w:r>
+        <w:rPr>
+          <w:rFonts w:eastAsia="MS Mincho"/>
+        </w:rPr>
+        <w:t xml:space="preserve"> should have 100 </w:t>
+      </w:r>
+      <w:r>
+        <w:rPr>
+          <w:rStyle w:val="Code"/>
+        </w:rPr>
+        <w:t>AttackPoints</w:t>
+      </w:r>
+      <w:r>
+        <w:rPr>
+          <w:rFonts w:eastAsia="MS Mincho"/>
+        </w:rPr>
+        <w:t xml:space="preserve">, 100 </w:t>
+      </w:r>
+      <w:r>
+        <w:rPr>
+          <w:rStyle w:val="Code"/>
+        </w:rPr>
+        <w:t>DefensePoints</w:t>
+      </w:r>
+      <w:r>
+        <w:rPr>
+          <w:rFonts w:eastAsia="MS Mincho"/>
+        </w:rPr>
+        <w:t xml:space="preserve"> and 100 </w:t>
+      </w:r>
+      <w:r>
+        <w:rPr>
+          <w:rStyle w:val="Code"/>
+        </w:rPr>
+        <w:t>HitPoints</w:t>
+      </w:r>
+      <w:r>
+        <w:rPr>
+          <w:rFonts w:eastAsia="MS Mincho"/>
+        </w:rPr>
+        <w:t xml:space="preserve">. The knight should have an </w:t>
       </w:r>
       <w:r>
         <w:rPr>
           <w:rFonts w:eastAsia="MS Mincho"/>
           <w:b/>
         </w:rPr>
-        <w:t xml:space="preserve">any animal </w:t>
+        <w:t>owner, name, and position</w:t>
+      </w:r>
+      <w:r>
+        <w:rPr>
+          <w:rFonts w:eastAsia="MS Mincho"/>
+        </w:rPr>
+        <w:t xml:space="preserve">. When attacking, the </w:t>
+      </w:r>
+      <w:r>
+        <w:rPr>
+          <w:rStyle w:val="Code"/>
+        </w:rPr>
+        <w:t>Knight</w:t>
+      </w:r>
+      <w:r>
+        <w:rPr>
+          <w:rFonts w:eastAsia="MS Mincho"/>
+        </w:rPr>
+        <w:t xml:space="preserve"> should always pick the </w:t>
       </w:r>
       <w:r>
         <w:rPr>
           <w:rFonts w:eastAsia="MS Mincho"/>
           <w:b/>
         </w:rPr>
-        <w:t xml:space="preserve">smaller than </w:t>
+        <w:t>first available target to attack</w:t>
+      </w:r>
+      <w:r>
+        <w:rPr>
+          <w:rFonts w:eastAsia="MS Mincho"/>
+        </w:rPr>
+        <w:t xml:space="preserve">, which is </w:t>
       </w:r>
       <w:r>
         <w:rPr>
           <w:rFonts w:eastAsia="MS Mincho"/>
           <w:b/>
         </w:rPr>
-        <w:t xml:space="preserve">or as big as </w:t>
+        <w:t>not neutral</w:t>
+      </w:r>
+      <w:r>
+        <w:rPr>
+          <w:rFonts w:eastAsia="MS Mincho"/>
+        </w:rPr>
+        <w:t xml:space="preserve"> and does </w:t>
       </w:r>
       <w:r>
         <w:rPr>
           <w:rFonts w:eastAsia="MS Mincho"/>
           <w:b/>
         </w:rPr>
-        <w:t>him</w:t>
-      </w:r>
-      <w:r>
-        <w:rPr>
-          <w:rFonts w:eastAsia="MS Mincho"/>
-        </w:rPr>
-        <w:t xml:space="preserve">, or </w:t>
-      </w:r>
-      <w:r>
-        <w:rPr>
-          <w:rFonts w:eastAsia="MS Mincho"/>
-          <w:b/>
-        </w:rPr>
-        <w:t xml:space="preserve">any animal </w:t>
-      </w:r>
-      <w:r>
-        <w:rPr>
-          <w:rFonts w:eastAsia="MS Mincho"/>
-          <w:b/>
-        </w:rPr>
-        <w:t>which is sleeping</w:t>
-      </w:r>
-      <w:r>
-        <w:rPr>
-          <w:rFonts w:eastAsia="MS Mincho"/>
-          <w:b/>
+        <w:t>not belong to the same player</w:t>
+      </w:r>
+      <w:r>
+        <w:rPr>
+          <w:rFonts w:eastAsia="MS Mincho"/>
+        </w:rPr>
+        <w:t xml:space="preserve"> as the </w:t>
+      </w:r>
+      <w:r>
+        <w:rPr>
+          <w:rStyle w:val="Code"/>
+        </w:rPr>
+        <w:t>Knight</w:t>
+      </w:r>
+      <w:r>
+        <w:rPr>
+          <w:rStyle w:val="Code"/>
+          <w:b w:val="0"/>
         </w:rPr>
         <w:t>.</w:t>
       </w:r>
@@ -5637,41 +6880,26 @@
       <w:r>
         <w:rPr>
           <w:rFonts w:eastAsia="MS Mincho"/>
-          <w:b/>
-        </w:rPr>
-        <w:t xml:space="preserve">birth wolf </w:t>
-      </w:r>
-      <w:r>
-        <w:rPr>
-          <w:rFonts w:eastAsia="MS Mincho"/>
-          <w:b/>
-        </w:rPr>
-        <w:t xml:space="preserve">&lt;name&gt; </w:t>
-      </w:r>
-      <w:r>
-        <w:rPr>
-          <w:rFonts w:eastAsia="MS Mincho"/>
-          <w:b/>
-        </w:rPr>
-        <w:t xml:space="preserve">&lt;position&gt; </w:t>
-      </w:r>
-      <w:r>
-        <w:rPr>
-          <w:rFonts w:eastAsia="MS Mincho"/>
-        </w:rPr>
-        <w:t xml:space="preserve">- creates a </w:t>
-      </w:r>
-      <w:r>
-        <w:rPr>
-          <w:rStyle w:val="Code"/>
-        </w:rPr>
-        <w:t>Wolf</w:t>
-      </w:r>
-      <w:r>
-        <w:rPr>
-          <w:rFonts w:eastAsia="MS Mincho"/>
-        </w:rPr>
-        <w:t xml:space="preserve"> at the specified position with the specified name</w:t>
+        </w:rPr>
+        <w:t>create knight &lt;name&gt; &lt;position&gt; &lt;owner&gt;</w:t>
+      </w:r>
+      <w:r>
+        <w:rPr>
+          <w:rFonts w:eastAsia="MS Mincho"/>
+        </w:rPr>
+        <w:t xml:space="preserve"> - works the same way as the create guard command, but instead creates a </w:t>
+      </w:r>
+      <w:r>
+        <w:rPr>
+          <w:rStyle w:val="Code"/>
+        </w:rPr>
+        <w:t>Knight</w:t>
+      </w:r>
+      <w:r>
+        <w:rPr>
+          <w:rFonts w:eastAsia="MS Mincho"/>
+        </w:rPr>
+        <w:t>.</w:t>
       </w:r>
     </w:p>
     <w:p>
@@ -5689,20 +6917,7 @@
         <w:rPr>
           <w:rFonts w:eastAsia="MS Mincho"/>
         </w:rPr>
-        <w:t xml:space="preserve">Example: </w:t>
-      </w:r>
-      <w:r>
-        <w:rPr>
-          <w:rFonts w:eastAsia="MS Mincho"/>
-          <w:b/>
-        </w:rPr>
-        <w:t>birth wolf Joro (1,1)</w:t>
-      </w:r>
-      <w:r>
-        <w:rPr>
-          <w:rFonts w:eastAsia="MS Mincho"/>
-        </w:rPr>
-        <w:t xml:space="preserve"> – creates a Wolf with the name Joro, at coordinates (1, 1)</w:t>
+        <w:t>Example: create knight Joro (1,1) 1 – creates a Knight with the name Joro, at coordinates (1, 1) and belonging to player 1.</w:t>
       </w:r>
     </w:p>
     <w:p>
@@ -5720,19 +6935,13 @@
         <w:rPr>
           <w:rFonts w:eastAsia="MS Mincho"/>
         </w:rPr>
-        <w:t xml:space="preserve">Implement a </w:t>
-      </w:r>
-      <w:r>
-        <w:rPr>
-          <w:rFonts w:eastAsia="MS Mincho"/>
-        </w:rPr>
-        <w:t xml:space="preserve">command to create a </w:t>
-      </w:r>
-      <w:r>
-        <w:rPr>
-          <w:rStyle w:val="Code"/>
-        </w:rPr>
-        <w:t>Lion</w:t>
+        <w:t xml:space="preserve">Implement a command to create a </w:t>
+      </w:r>
+      <w:r>
+        <w:rPr>
+          <w:rStyle w:val="Code"/>
+        </w:rPr>
+        <w:t>House</w:t>
       </w:r>
       <w:r>
         <w:rPr>
@@ -5744,103 +6953,51 @@
         <w:rPr>
           <w:rStyle w:val="Code"/>
         </w:rPr>
-        <w:t xml:space="preserve">Lion </w:t>
-      </w:r>
-      <w:r>
-        <w:rPr>
-          <w:rFonts w:eastAsia="MS Mincho"/>
-        </w:rPr>
-        <w:t xml:space="preserve">should be </w:t>
+        <w:t>House</w:t>
+      </w:r>
+      <w:r>
+        <w:rPr>
+          <w:rFonts w:eastAsia="MS Mincho"/>
+        </w:rPr>
+        <w:t xml:space="preserve"> should </w:t>
       </w:r>
       <w:r>
         <w:rPr>
           <w:rFonts w:eastAsia="MS Mincho"/>
           <w:b/>
         </w:rPr>
-        <w:t>an animal</w:t>
-      </w:r>
-      <w:r>
-        <w:rPr>
-          <w:rFonts w:eastAsia="MS Mincho"/>
-        </w:rPr>
-        <w:t xml:space="preserve"> and should have a </w:t>
-      </w:r>
-      <w:r>
-        <w:rPr>
-          <w:rStyle w:val="Code"/>
-        </w:rPr>
-        <w:t>Size</w:t>
-      </w:r>
-      <w:r>
-        <w:rPr>
-          <w:rFonts w:eastAsia="MS Mincho"/>
-        </w:rPr>
-        <w:t xml:space="preserve"> of 6. The </w:t>
-      </w:r>
-      <w:r>
-        <w:rPr>
-          <w:rStyle w:val="Code"/>
-        </w:rPr>
-        <w:t xml:space="preserve">Lion </w:t>
-      </w:r>
-      <w:r>
-        <w:rPr>
-          <w:rFonts w:eastAsia="MS Mincho"/>
-        </w:rPr>
-        <w:t xml:space="preserve">should be able to </w:t>
+        <w:t>not be able to move</w:t>
+      </w:r>
+      <w:r>
+        <w:rPr>
+          <w:rFonts w:eastAsia="MS Mincho"/>
+        </w:rPr>
+        <w:t xml:space="preserve">. The house should have 500 </w:t>
+      </w:r>
+      <w:r>
+        <w:rPr>
+          <w:rStyle w:val="Code"/>
+        </w:rPr>
+        <w:t>HitPoints</w:t>
+      </w:r>
+      <w:r>
+        <w:rPr>
+          <w:rFonts w:eastAsia="MS Mincho"/>
+        </w:rPr>
+        <w:t xml:space="preserve">. The house should have a </w:t>
       </w:r>
       <w:r>
         <w:rPr>
           <w:rFonts w:eastAsia="MS Mincho"/>
           <w:b/>
         </w:rPr>
-        <w:t xml:space="preserve">eat </w:t>
-      </w:r>
-      <w:r>
-        <w:rPr>
-          <w:rFonts w:eastAsia="MS Mincho"/>
-          <w:b/>
-        </w:rPr>
-        <w:t xml:space="preserve">any animal, which is at most twice larger than him (inclusive). </w:t>
-      </w:r>
-      <w:r>
-        <w:rPr>
-          <w:rFonts w:eastAsia="MS Mincho"/>
-        </w:rPr>
-        <w:t>Also, the</w:t>
-      </w:r>
-      <w:r>
-        <w:rPr>
-          <w:rFonts w:eastAsia="MS Mincho"/>
-          <w:b/>
-        </w:rPr>
-        <w:t xml:space="preserve"> </w:t>
-      </w:r>
-      <w:r>
-        <w:rPr>
-          <w:rStyle w:val="Code"/>
-        </w:rPr>
-        <w:t>Lion</w:t>
-      </w:r>
-      <w:r>
-        <w:rPr>
-          <w:rFonts w:eastAsia="MS Mincho"/>
-        </w:rPr>
-        <w:t xml:space="preserve"> </w:t>
-      </w:r>
-      <w:r>
-        <w:rPr>
-          <w:rFonts w:eastAsia="MS Mincho"/>
-          <w:b/>
-        </w:rPr>
-        <w:t>should</w:t>
-      </w:r>
-      <w:r>
-        <w:rPr>
-          <w:rFonts w:eastAsia="MS Mincho"/>
-          <w:b/>
-        </w:rPr>
-        <w:t xml:space="preserve"> grow by 1 with each animal it eats.</w:t>
+        <w:t>position and an owner</w:t>
+      </w:r>
+      <w:r>
+        <w:rPr>
+          <w:rFonts w:eastAsia="MS Mincho"/>
+        </w:rPr>
+        <w:t>.</w:t>
       </w:r>
     </w:p>
     <w:p>
@@ -5858,46 +7015,25 @@
         <w:rPr>
           <w:rFonts w:eastAsia="MS Mincho"/>
         </w:rPr>
-        <w:t xml:space="preserve">Format: </w:t>
-      </w:r>
-      <w:r>
-        <w:rPr>
-          <w:rFonts w:eastAsia="MS Mincho"/>
-          <w:b/>
-        </w:rPr>
-        <w:t xml:space="preserve">birth lion </w:t>
-      </w:r>
-      <w:r>
-        <w:rPr>
-          <w:rFonts w:eastAsia="MS Mincho"/>
-          <w:b/>
-        </w:rPr>
-        <w:t xml:space="preserve">&lt;name&gt; </w:t>
-      </w:r>
-      <w:r>
-        <w:rPr>
-          <w:rFonts w:eastAsia="MS Mincho"/>
-          <w:b/>
-        </w:rPr>
-        <w:t>&lt;position&gt;</w:t>
-      </w:r>
-      <w:r>
-        <w:rPr>
-          <w:rFonts w:eastAsia="MS Mincho"/>
-        </w:rPr>
-        <w:t xml:space="preserve"> - creates a </w:t>
-      </w:r>
-      <w:r>
-        <w:rPr>
-          <w:rStyle w:val="Code"/>
-        </w:rPr>
-        <w:t>Lion</w:t>
-      </w:r>
-      <w:r>
-        <w:rPr>
-          <w:rFonts w:eastAsia="MS Mincho"/>
-        </w:rPr>
-        <w:t xml:space="preserve"> at the specified position with the specified name</w:t>
+        <w:t>Format: create house &lt;position&gt; &lt;owner&gt; - creates a house at the specified position, belonging to the specified player</w:t>
+      </w:r>
+    </w:p>
+    <w:p>
+      <w:pPr>
+        <w:pStyle w:val="ListParagraph"/>
+        <w:numPr>
+          <w:ilvl w:val="1"/>
+          <w:numId w:val="22"/>
+        </w:numPr>
+        <w:rPr>
+          <w:rFonts w:eastAsia="MS Mincho"/>
+        </w:rPr>
+      </w:pPr>
+      <w:r>
+        <w:rPr>
+          <w:rFonts w:eastAsia="MS Mincho"/>
+        </w:rPr>
+        <w:t>Example: create house (-1,-1) 2 – creates a house at coordinates (-1, -1), belonging to player 2</w:t>
       </w:r>
     </w:p>
     <w:p>
@@ -5915,19 +7051,13 @@
         <w:rPr>
           <w:rFonts w:eastAsia="MS Mincho"/>
         </w:rPr>
-        <w:t xml:space="preserve">Implement a </w:t>
-      </w:r>
-      <w:r>
-        <w:rPr>
-          <w:rFonts w:eastAsia="MS Mincho"/>
-        </w:rPr>
-        <w:t xml:space="preserve">command to create </w:t>
-      </w:r>
-      <w:r>
-        <w:rPr>
-          <w:rStyle w:val="Code"/>
-        </w:rPr>
-        <w:t>Grass</w:t>
+        <w:t xml:space="preserve">Implement a command to create a </w:t>
+      </w:r>
+      <w:r>
+        <w:rPr>
+          <w:rStyle w:val="Code"/>
+        </w:rPr>
+        <w:t>Giant</w:t>
       </w:r>
       <w:r>
         <w:rPr>
@@ -5939,44 +7069,108 @@
         <w:rPr>
           <w:rStyle w:val="Code"/>
         </w:rPr>
-        <w:t xml:space="preserve">Grass </w:t>
-      </w:r>
-      <w:r>
-        <w:rPr>
-          <w:rFonts w:eastAsia="MS Mincho"/>
-        </w:rPr>
-        <w:t xml:space="preserve">should be </w:t>
+        <w:t>Giant</w:t>
+      </w:r>
+      <w:r>
+        <w:rPr>
+          <w:rFonts w:eastAsia="MS Mincho"/>
+        </w:rPr>
+        <w:t xml:space="preserve"> should be </w:t>
       </w:r>
       <w:r>
         <w:rPr>
           <w:rFonts w:eastAsia="MS Mincho"/>
           <w:b/>
         </w:rPr>
-        <w:t xml:space="preserve">a plant </w:t>
-      </w:r>
-      <w:r>
-        <w:rPr>
-          <w:rFonts w:eastAsia="MS Mincho"/>
-        </w:rPr>
-        <w:t xml:space="preserve">and should have a </w:t>
-      </w:r>
-      <w:r>
-        <w:rPr>
-          <w:rStyle w:val="Code"/>
-        </w:rPr>
-        <w:t>Size</w:t>
-      </w:r>
-      <w:r>
-        <w:rPr>
-          <w:rFonts w:eastAsia="MS Mincho"/>
-        </w:rPr>
-        <w:t xml:space="preserve"> of 2. The </w:t>
-      </w:r>
-      <w:r>
-        <w:rPr>
-          <w:rStyle w:val="Code"/>
-        </w:rPr>
-        <w:t>Grass</w:t>
+        <w:t>able to move</w:t>
+      </w:r>
+      <w:r>
+        <w:rPr>
+          <w:rFonts w:eastAsia="MS Mincho"/>
+        </w:rPr>
+        <w:t xml:space="preserve"> and to </w:t>
+      </w:r>
+      <w:r>
+        <w:rPr>
+          <w:rFonts w:eastAsia="MS Mincho"/>
+          <w:b/>
+        </w:rPr>
+        <w:t>execute attack commands</w:t>
+      </w:r>
+      <w:r>
+        <w:rPr>
+          <w:rFonts w:eastAsia="MS Mincho"/>
+        </w:rPr>
+        <w:t xml:space="preserve">. It should have 150 </w:t>
+      </w:r>
+      <w:r>
+        <w:rPr>
+          <w:rStyle w:val="Code"/>
+        </w:rPr>
+        <w:t>AttackPoints</w:t>
+      </w:r>
+      <w:r>
+        <w:rPr>
+          <w:rFonts w:eastAsia="MS Mincho"/>
+        </w:rPr>
+        <w:t xml:space="preserve">, 80 </w:t>
+      </w:r>
+      <w:r>
+        <w:rPr>
+          <w:rStyle w:val="Code"/>
+        </w:rPr>
+        <w:t>DefensePoints</w:t>
+      </w:r>
+      <w:r>
+        <w:rPr>
+          <w:rFonts w:eastAsia="MS Mincho"/>
+        </w:rPr>
+        <w:t xml:space="preserve"> and 200 </w:t>
+      </w:r>
+      <w:r>
+        <w:rPr>
+          <w:rStyle w:val="Code"/>
+        </w:rPr>
+        <w:t>HitPoints</w:t>
+      </w:r>
+      <w:r>
+        <w:rPr>
+          <w:rFonts w:eastAsia="MS Mincho"/>
+        </w:rPr>
+        <w:t xml:space="preserve">. It should have a </w:t>
+      </w:r>
+      <w:r>
+        <w:rPr>
+          <w:rFonts w:eastAsia="MS Mincho"/>
+          <w:b/>
+        </w:rPr>
+        <w:t>name and a position</w:t>
+      </w:r>
+      <w:r>
+        <w:rPr>
+          <w:rFonts w:eastAsia="MS Mincho"/>
+        </w:rPr>
+        <w:t xml:space="preserve">, but should be </w:t>
+      </w:r>
+      <w:r>
+        <w:rPr>
+          <w:rFonts w:eastAsia="MS Mincho"/>
+          <w:b/>
+        </w:rPr>
+        <w:t>always neutral</w:t>
+      </w:r>
+      <w:r>
+        <w:rPr>
+          <w:rFonts w:eastAsia="MS Mincho"/>
+        </w:rPr>
+        <w:t xml:space="preserve">. The Giant should also be </w:t>
+      </w:r>
+      <w:r>
+        <w:rPr>
+          <w:rFonts w:eastAsia="MS Mincho"/>
+          <w:b/>
+        </w:rPr>
+        <w:t>able to gather</w:t>
       </w:r>
       <w:r>
         <w:rPr>
@@ -5986,32 +7180,127 @@
       </w:r>
       <w:r>
         <w:rPr>
-          <w:rFonts w:eastAsia="MS Mincho"/>
-        </w:rPr>
-        <w:t xml:space="preserve">should </w:t>
+          <w:rStyle w:val="Code"/>
+        </w:rPr>
+        <w:t>Stone</w:t>
+      </w:r>
+      <w:r>
+        <w:rPr>
+          <w:rFonts w:eastAsia="MS Mincho"/>
+        </w:rPr>
+        <w:t xml:space="preserve"> </w:t>
       </w:r>
       <w:r>
         <w:rPr>
           <w:rFonts w:eastAsia="MS Mincho"/>
           <w:b/>
         </w:rPr>
-        <w:t>grow by 1 at each time unit</w:t>
-      </w:r>
-      <w:r>
-        <w:rPr>
-          <w:rFonts w:eastAsia="MS Mincho"/>
-        </w:rPr>
-        <w:t xml:space="preserve"> (i.e. by as much as the timeElapsed parameter is in the Update method), if it </w:t>
-      </w:r>
-      <w:r>
-        <w:rPr>
-          <w:rStyle w:val="Code"/>
-        </w:rPr>
-        <w:t>IsAlive</w:t>
-      </w:r>
-      <w:r>
-        <w:rPr>
-          <w:rStyle w:val="Code"/>
+        <w:t>resources</w:t>
+      </w:r>
+      <w:r>
+        <w:rPr>
+          <w:rFonts w:eastAsia="MS Mincho"/>
+        </w:rPr>
+        <w:t xml:space="preserve">. When a </w:t>
+      </w:r>
+      <w:r>
+        <w:rPr>
+          <w:rStyle w:val="Code"/>
+        </w:rPr>
+        <w:t>Giant</w:t>
+      </w:r>
+      <w:r>
+        <w:rPr>
+          <w:rFonts w:eastAsia="MS Mincho"/>
+        </w:rPr>
+        <w:t xml:space="preserve"> gathers such a resource, his </w:t>
+      </w:r>
+      <w:r>
+        <w:rPr>
+          <w:rStyle w:val="Code"/>
+        </w:rPr>
+        <w:t>AttackPoints</w:t>
+      </w:r>
+      <w:r>
+        <w:rPr>
+          <w:rFonts w:eastAsia="MS Mincho"/>
+        </w:rPr>
+        <w:t xml:space="preserve"> are </w:t>
+      </w:r>
+      <w:r>
+        <w:rPr>
+          <w:rFonts w:eastAsia="MS Mincho"/>
+          <w:b/>
+        </w:rPr>
+        <w:t>permanently increased by 100</w:t>
+      </w:r>
+      <w:r>
+        <w:rPr>
+          <w:rFonts w:eastAsia="MS Mincho"/>
+        </w:rPr>
+        <w:t xml:space="preserve">. This should </w:t>
+      </w:r>
+      <w:r>
+        <w:rPr>
+          <w:rFonts w:eastAsia="MS Mincho"/>
+          <w:b/>
+        </w:rPr>
+        <w:t>only work once</w:t>
+      </w:r>
+      <w:r>
+        <w:rPr>
+          <w:rFonts w:eastAsia="MS Mincho"/>
+        </w:rPr>
+        <w:t xml:space="preserve">. When </w:t>
+      </w:r>
+      <w:r>
+        <w:rPr>
+          <w:rFonts w:eastAsia="MS Mincho"/>
+          <w:b/>
+        </w:rPr>
+        <w:t>attacking</w:t>
+      </w:r>
+      <w:r>
+        <w:rPr>
+          <w:rFonts w:eastAsia="MS Mincho"/>
+        </w:rPr>
+        <w:t xml:space="preserve">, the </w:t>
+      </w:r>
+      <w:r>
+        <w:rPr>
+          <w:rStyle w:val="Code"/>
+        </w:rPr>
+        <w:t>Giant</w:t>
+      </w:r>
+      <w:r>
+        <w:rPr>
+          <w:rFonts w:eastAsia="MS Mincho"/>
+        </w:rPr>
+        <w:t xml:space="preserve"> should pick the </w:t>
+      </w:r>
+      <w:r>
+        <w:rPr>
+          <w:rFonts w:eastAsia="MS Mincho"/>
+          <w:b/>
+        </w:rPr>
+        <w:t>first available target</w:t>
+      </w:r>
+      <w:r>
+        <w:rPr>
+          <w:rFonts w:eastAsia="MS Mincho"/>
+        </w:rPr>
+        <w:t xml:space="preserve">, </w:t>
+      </w:r>
+      <w:r>
+        <w:rPr>
+          <w:rFonts w:eastAsia="MS Mincho"/>
+          <w:b/>
+        </w:rPr>
+        <w:t>which is not neutral</w:t>
+      </w:r>
+      <w:r>
+        <w:rPr>
+          <w:rFonts w:eastAsia="MS Mincho"/>
         </w:rPr>
         <w:t>.</w:t>
       </w:r>
@@ -6031,20 +7320,7 @@
         <w:rPr>
           <w:rFonts w:eastAsia="MS Mincho"/>
         </w:rPr>
-        <w:t xml:space="preserve">Format: </w:t>
-      </w:r>
-      <w:r>
-        <w:rPr>
-          <w:rFonts w:eastAsia="MS Mincho"/>
-          <w:b/>
-        </w:rPr>
-        <w:t>birth grass &lt;position&gt;</w:t>
-      </w:r>
-      <w:r>
-        <w:rPr>
-          <w:rFonts w:eastAsia="MS Mincho"/>
-        </w:rPr>
-        <w:t xml:space="preserve"> - creates grass at the specified position</w:t>
+        <w:t>Format: create giant &lt;name&gt; &lt;position&gt; - creates a giant which is at the specified position with the specified name, and is neutral (i.e. has the owner 0)</w:t>
       </w:r>
     </w:p>
     <w:p>
@@ -6062,20 +7338,7 @@
         <w:rPr>
           <w:rFonts w:eastAsia="MS Mincho"/>
         </w:rPr>
-        <w:t xml:space="preserve">Example: </w:t>
-      </w:r>
-      <w:r>
-        <w:rPr>
-          <w:rFonts w:eastAsia="MS Mincho"/>
-          <w:b/>
-        </w:rPr>
-        <w:t>birth grass (1,2)</w:t>
-      </w:r>
-      <w:r>
-        <w:rPr>
-          <w:rFonts w:eastAsia="MS Mincho"/>
-        </w:rPr>
-        <w:t xml:space="preserve"> – creates grass at coordinates (1,2)</w:t>
+        <w:t>Example: create giant BigGuy (10,0) – creates a giant with the name BigGuy at the coordinates (10, 0), belonging to player 0</w:t>
       </w:r>
     </w:p>
     <w:p>
@@ -6085,27 +7348,18 @@
           <w:ilvl w:val="0"/>
           <w:numId w:val="22"/>
         </w:numPr>
-        <w:rPr>
-          <w:rFonts w:eastAsia="MS Mincho"/>
-        </w:rPr>
-      </w:pPr>
-      <w:r>
-        <w:rPr>
-          <w:rFonts w:eastAsia="MS Mincho"/>
-        </w:rPr>
-        <w:t xml:space="preserve">Implement a </w:t>
-      </w:r>
-      <w:r>
-        <w:rPr>
-          <w:rFonts w:eastAsia="MS Mincho"/>
-        </w:rPr>
-        <w:t xml:space="preserve">command to create a </w:t>
-      </w:r>
-      <w:r>
-        <w:rPr>
-          <w:rStyle w:val="Code"/>
-        </w:rPr>
-        <w:t>Boar</w:t>
+      </w:pPr>
+      <w:r>
+        <w:rPr>
+          <w:rFonts w:eastAsia="MS Mincho"/>
+        </w:rPr>
+        <w:t xml:space="preserve">Implement a command to create a </w:t>
+      </w:r>
+      <w:r>
+        <w:rPr>
+          <w:rStyle w:val="Code"/>
+        </w:rPr>
+        <w:t>Rock</w:t>
       </w:r>
       <w:r>
         <w:rPr>
@@ -6117,152 +7371,217 @@
         <w:rPr>
           <w:rStyle w:val="Code"/>
         </w:rPr>
-        <w:t xml:space="preserve">Boar </w:t>
-      </w:r>
-      <w:r>
-        <w:rPr>
-          <w:rFonts w:eastAsia="MS Mincho"/>
-        </w:rPr>
-        <w:t xml:space="preserve">should be </w:t>
+        <w:t>Rock</w:t>
+      </w:r>
+      <w:r>
+        <w:rPr>
+          <w:rFonts w:eastAsia="MS Mincho"/>
+        </w:rPr>
+        <w:t xml:space="preserve"> should </w:t>
       </w:r>
       <w:r>
         <w:rPr>
           <w:rFonts w:eastAsia="MS Mincho"/>
           <w:b/>
         </w:rPr>
-        <w:t>an animal</w:t>
-      </w:r>
-      <w:r>
-        <w:rPr>
-          <w:rFonts w:eastAsia="MS Mincho"/>
-        </w:rPr>
-        <w:t xml:space="preserve"> and should have a </w:t>
-      </w:r>
-      <w:r>
-        <w:rPr>
-          <w:rStyle w:val="Code"/>
-        </w:rPr>
-        <w:t>Size</w:t>
-      </w:r>
-      <w:r>
-        <w:rPr>
-          <w:rFonts w:eastAsia="MS Mincho"/>
-        </w:rPr>
-        <w:t xml:space="preserve"> of 4. The </w:t>
-      </w:r>
-      <w:r>
-        <w:rPr>
-          <w:rStyle w:val="Code"/>
-        </w:rPr>
-        <w:t xml:space="preserve">Boar </w:t>
-      </w:r>
-      <w:r>
-        <w:rPr>
-          <w:rFonts w:eastAsia="MS Mincho"/>
-        </w:rPr>
-        <w:t xml:space="preserve">should be able to </w:t>
+        <w:t>not be able to move</w:t>
+      </w:r>
+      <w:r>
+        <w:rPr>
+          <w:rFonts w:eastAsia="MS Mincho"/>
+        </w:rPr>
+        <w:t xml:space="preserve">. The </w:t>
       </w:r>
       <w:r>
         <w:rPr>
           <w:rFonts w:eastAsia="MS Mincho"/>
           <w:b/>
         </w:rPr>
-        <w:t xml:space="preserve">eat </w:t>
+        <w:t>command should set</w:t>
+      </w:r>
+      <w:r>
+        <w:rPr>
+          <w:rFonts w:eastAsia="MS Mincho"/>
+        </w:rPr>
+        <w:t xml:space="preserve"> the </w:t>
+      </w:r>
+      <w:r>
+        <w:rPr>
+          <w:rStyle w:val="Code"/>
+        </w:rPr>
+        <w:t>HitPoints</w:t>
+      </w:r>
+      <w:r>
+        <w:rPr>
+          <w:rFonts w:eastAsia="MS Mincho"/>
+        </w:rPr>
+        <w:t xml:space="preserve"> of the </w:t>
+      </w:r>
+      <w:r>
+        <w:rPr>
+          <w:rStyle w:val="Code"/>
+        </w:rPr>
+        <w:t>Rock</w:t>
+      </w:r>
+      <w:r>
+        <w:rPr>
+          <w:rFonts w:eastAsia="MS Mincho"/>
+        </w:rPr>
+        <w:t xml:space="preserve">. The </w:t>
+      </w:r>
+      <w:r>
+        <w:rPr>
+          <w:rStyle w:val="Code"/>
+        </w:rPr>
+        <w:t>Rock</w:t>
+      </w:r>
+      <w:r>
+        <w:rPr>
+          <w:rFonts w:eastAsia="MS Mincho"/>
+        </w:rPr>
+        <w:t xml:space="preserve"> should be a </w:t>
       </w:r>
       <w:r>
         <w:rPr>
           <w:rFonts w:eastAsia="MS Mincho"/>
           <w:b/>
         </w:rPr>
-        <w:t xml:space="preserve">any animal, which is smaller than him or as big as him. </w:t>
-      </w:r>
-      <w:r>
-        <w:rPr>
-          <w:rFonts w:eastAsia="MS Mincho"/>
-        </w:rPr>
-        <w:t>T</w:t>
-      </w:r>
-      <w:r>
-        <w:rPr>
-          <w:rFonts w:eastAsia="MS Mincho"/>
-        </w:rPr>
-        <w:t>he</w:t>
+        <w:t>resource</w:t>
+      </w:r>
+      <w:r>
+        <w:rPr>
+          <w:rFonts w:eastAsia="MS Mincho"/>
+        </w:rPr>
+        <w:t xml:space="preserve"> with a </w:t>
+      </w:r>
+      <w:r>
+        <w:rPr>
+          <w:rStyle w:val="Code"/>
+        </w:rPr>
+        <w:t>Type</w:t>
+      </w:r>
+      <w:r>
+        <w:rPr>
+          <w:rFonts w:eastAsia="MS Mincho"/>
+        </w:rPr>
+        <w:t xml:space="preserve"> property equal to </w:t>
+      </w:r>
+      <w:r>
+        <w:rPr>
+          <w:rStyle w:val="Code"/>
+        </w:rPr>
+        <w:t>Stone</w:t>
+      </w:r>
+      <w:r>
+        <w:rPr>
+          <w:rFonts w:eastAsia="MS Mincho"/>
+        </w:rPr>
+        <w:t xml:space="preserve">. The </w:t>
+      </w:r>
+      <w:r>
+        <w:rPr>
+          <w:rStyle w:val="Code"/>
+        </w:rPr>
+        <w:t>Quantity</w:t>
+      </w:r>
+      <w:r>
+        <w:rPr>
+          <w:rFonts w:eastAsia="MS Mincho"/>
+        </w:rPr>
+        <w:t xml:space="preserve"> of the Rock should be </w:t>
       </w:r>
       <w:r>
         <w:rPr>
           <w:rFonts w:eastAsia="MS Mincho"/>
           <w:b/>
         </w:rPr>
+        <w:t>half</w:t>
+      </w:r>
+      <w:r>
+        <w:rPr>
+          <w:rFonts w:eastAsia="MS Mincho"/>
+        </w:rPr>
+        <w:t xml:space="preserve"> it’s </w:t>
+      </w:r>
+      <w:r>
+        <w:rPr>
+          <w:rStyle w:val="Code"/>
+        </w:rPr>
+        <w:t>HitPoints</w:t>
+      </w:r>
+      <w:r>
+        <w:rPr>
+          <w:rFonts w:eastAsia="MS Mincho"/>
+          <w:b/>
+          <w:bCs/>
+        </w:rPr>
+        <w:t>.</w:t>
+      </w:r>
+      <w:r>
+        <w:rPr>
+          <w:rFonts w:eastAsia="MS Mincho"/>
+          <w:b/>
+          <w:bCs/>
+        </w:rPr>
         <w:t xml:space="preserve"> </w:t>
       </w:r>
       <w:r>
         <w:rPr>
-          <w:rStyle w:val="Code"/>
-        </w:rPr>
-        <w:t>Boar</w:t>
+          <w:rFonts w:eastAsia="MS Mincho"/>
+          <w:bCs/>
+        </w:rPr>
+        <w:t xml:space="preserve">The </w:t>
+      </w:r>
+      <w:r>
+        <w:rPr>
+          <w:rStyle w:val="Code"/>
+        </w:rPr>
+        <w:t>Rock</w:t>
+      </w:r>
+      <w:r>
+        <w:rPr>
+          <w:rFonts w:eastAsia="MS Mincho"/>
+          <w:bCs/>
+        </w:rPr>
+        <w:t xml:space="preserve"> should </w:t>
       </w:r>
       <w:r>
         <w:rPr>
           <w:rFonts w:eastAsia="MS Mincho"/>
           <w:b/>
-        </w:rPr>
-        <w:t xml:space="preserve"> should be able to eat from any plant. </w:t>
-      </w:r>
-      <w:r>
-        <w:rPr>
-          <w:rFonts w:eastAsia="MS Mincho"/>
-        </w:rPr>
-        <w:t xml:space="preserve">The </w:t>
-      </w:r>
-      <w:r>
-        <w:rPr>
-          <w:rStyle w:val="Code"/>
-        </w:rPr>
-        <w:t xml:space="preserve">Boar </w:t>
-      </w:r>
-      <w:r>
-        <w:rPr>
-          <w:rFonts w:eastAsia="MS Mincho"/>
-        </w:rPr>
-        <w:t xml:space="preserve">always has a </w:t>
+          <w:bCs/>
+        </w:rPr>
+        <w:t>always be neutral</w:t>
       </w:r>
       <w:r>
         <w:rPr>
           <w:rFonts w:eastAsia="MS Mincho"/>
           <w:b/>
-        </w:rPr>
-        <w:t>bite size</w:t>
-      </w:r>
-      <w:r>
-        <w:rPr>
-          <w:rFonts w:eastAsia="MS Mincho"/>
-        </w:rPr>
-        <w:t xml:space="preserve"> of 2</w:t>
+          <w:bCs/>
+        </w:rPr>
+        <w:t xml:space="preserve"> </w:t>
+      </w:r>
+      <w:r>
+        <w:rPr>
+          <w:rFonts w:eastAsia="MS Mincho"/>
+          <w:bCs/>
+        </w:rPr>
+        <w:t>and have a</w:t>
       </w:r>
       <w:r>
         <w:rPr>
           <w:rFonts w:eastAsia="MS Mincho"/>
           <w:b/>
-        </w:rPr>
-        <w:t xml:space="preserve">. </w:t>
-      </w:r>
-      <w:r>
-        <w:rPr>
-          <w:rFonts w:eastAsia="MS Mincho"/>
-        </w:rPr>
-        <w:t xml:space="preserve">When eating from a plant, the </w:t>
-      </w:r>
-      <w:r>
-        <w:rPr>
-          <w:rStyle w:val="Code"/>
-        </w:rPr>
-        <w:t xml:space="preserve">Boar </w:t>
-      </w:r>
-      <w:r>
-        <w:rPr>
-          <w:rFonts w:eastAsia="MS Mincho"/>
-        </w:rPr>
-        <w:t>increases its size by 1.</w:t>
+          <w:bCs/>
+        </w:rPr>
+        <w:t xml:space="preserve"> position</w:t>
+      </w:r>
+      <w:r>
+        <w:rPr>
+          <w:rFonts w:eastAsia="MS Mincho"/>
+          <w:bCs/>
+        </w:rPr>
+        <w:t>.</w:t>
       </w:r>
     </w:p>
     <w:p>
@@ -6280,20 +7599,7 @@
         <w:rPr>
           <w:rFonts w:eastAsia="MS Mincho"/>
         </w:rPr>
-        <w:t xml:space="preserve">Format: </w:t>
-      </w:r>
-      <w:r>
-        <w:rPr>
-          <w:rFonts w:eastAsia="MS Mincho"/>
-          <w:b/>
-        </w:rPr>
-        <w:t>birth boar &lt;name&gt; &lt;position&gt;</w:t>
-      </w:r>
-      <w:r>
-        <w:rPr>
-          <w:rFonts w:eastAsia="MS Mincho"/>
-        </w:rPr>
-        <w:t xml:space="preserve"> - creates a boar at the specified position, with the specified name</w:t>
+        <w:t>Format: create rock &lt;hitpoints&gt; &lt;position&gt; - creates a rock at the specified position, which has the specified hitpoints and is neutral</w:t>
       </w:r>
     </w:p>
     <w:p>
@@ -6311,20 +7617,7 @@
         <w:rPr>
           <w:rFonts w:eastAsia="MS Mincho"/>
         </w:rPr>
-        <w:t xml:space="preserve">Example: </w:t>
-      </w:r>
-      <w:r>
-        <w:rPr>
-          <w:rFonts w:eastAsia="MS Mincho"/>
-          <w:b/>
-        </w:rPr>
-        <w:t>birth boar Gruhcho (7,-3)</w:t>
-      </w:r>
-      <w:r>
-        <w:rPr>
-          <w:rFonts w:eastAsia="MS Mincho"/>
-        </w:rPr>
-        <w:t xml:space="preserve"> – creates a boar at the coordinates (7,-3), with the name Gruhcho</w:t>
+        <w:t>Example: create rock 50 (7,-3) – creates a neutral rock with 50 hit points at the coordinates (7,-3).</w:t>
       </w:r>
     </w:p>
     <w:p>
@@ -6342,140 +7635,405 @@
         <w:rPr>
           <w:rFonts w:eastAsia="MS Mincho"/>
         </w:rPr>
+        <w:t xml:space="preserve">Implement a command to create a </w:t>
+      </w:r>
+      <w:r>
+        <w:rPr>
+          <w:rStyle w:val="Code"/>
+        </w:rPr>
+        <w:t>Ninja</w:t>
+      </w:r>
+      <w:r>
+        <w:rPr>
+          <w:rFonts w:eastAsia="MS Mincho"/>
+        </w:rPr>
+        <w:t xml:space="preserve">. The </w:t>
+      </w:r>
+      <w:r>
+        <w:rPr>
+          <w:rStyle w:val="Code"/>
+        </w:rPr>
+        <w:t>Ninja</w:t>
+      </w:r>
+      <w:r>
+        <w:rPr>
+          <w:rFonts w:eastAsia="MS Mincho"/>
+        </w:rPr>
+        <w:t xml:space="preserve"> should be </w:t>
+      </w:r>
+      <w:r>
+        <w:rPr>
+          <w:rFonts w:eastAsia="MS Mincho"/>
+          <w:b/>
+        </w:rPr>
+        <w:t>able to move</w:t>
+      </w:r>
+      <w:r>
+        <w:rPr>
+          <w:rFonts w:eastAsia="MS Mincho"/>
+          <w:b/>
+        </w:rPr>
+        <w:t xml:space="preserve"> </w:t>
+      </w:r>
+      <w:r>
+        <w:rPr>
+          <w:rFonts w:eastAsia="MS Mincho"/>
+        </w:rPr>
+        <w:t xml:space="preserve">and to </w:t>
+      </w:r>
+      <w:r>
+        <w:rPr>
+          <w:rFonts w:eastAsia="MS Mincho"/>
+          <w:b/>
+        </w:rPr>
+        <w:t>execute attack commands</w:t>
+      </w:r>
+      <w:r>
+        <w:rPr>
+          <w:rFonts w:eastAsia="MS Mincho"/>
+        </w:rPr>
+        <w:t xml:space="preserve">. The Ninja should </w:t>
+      </w:r>
+      <w:r>
+        <w:rPr>
+          <w:rFonts w:eastAsia="MS Mincho"/>
+        </w:rPr>
+        <w:t xml:space="preserve">have 1 </w:t>
+      </w:r>
+      <w:r>
+        <w:rPr>
+          <w:rStyle w:val="Code"/>
+        </w:rPr>
+        <w:t>HitPoints</w:t>
+      </w:r>
+      <w:r>
+        <w:rPr>
+          <w:rFonts w:eastAsia="MS Mincho"/>
+        </w:rPr>
+        <w:t xml:space="preserve">, but should </w:t>
+      </w:r>
+      <w:r>
+        <w:rPr>
+          <w:rFonts w:eastAsia="MS Mincho"/>
+        </w:rPr>
+        <w:t xml:space="preserve">be </w:t>
+      </w:r>
+      <w:r>
+        <w:rPr>
+          <w:rFonts w:eastAsia="MS Mincho"/>
+          <w:b/>
+        </w:rPr>
+        <w:t>invulnerable</w:t>
+      </w:r>
+      <w:r>
+        <w:rPr>
+          <w:rFonts w:eastAsia="MS Mincho"/>
+        </w:rPr>
+        <w:t xml:space="preserve"> – it should not be able to be destroyed by other objects. The </w:t>
+      </w:r>
+      <w:r>
+        <w:rPr>
+          <w:rStyle w:val="Code"/>
+        </w:rPr>
+        <w:t>Ninja</w:t>
+      </w:r>
+      <w:r>
+        <w:rPr>
+          <w:rFonts w:eastAsia="MS Mincho"/>
+        </w:rPr>
+        <w:t xml:space="preserve"> should </w:t>
+      </w:r>
+      <w:r>
+        <w:rPr>
+          <w:rFonts w:eastAsia="MS Mincho"/>
+          <w:b/>
+        </w:rPr>
+        <w:t>initially have no</w:t>
+      </w:r>
+      <w:r>
+        <w:rPr>
+          <w:rFonts w:eastAsia="MS Mincho"/>
+        </w:rPr>
+        <w:t xml:space="preserve"> </w:t>
+      </w:r>
+      <w:r>
+        <w:rPr>
+          <w:rStyle w:val="Code"/>
+        </w:rPr>
+        <w:t>AttackPoints</w:t>
+      </w:r>
+      <w:r>
+        <w:rPr>
+          <w:rFonts w:eastAsia="MS Mincho"/>
+        </w:rPr>
+        <w:t xml:space="preserve">. The </w:t>
+      </w:r>
+      <w:r>
+        <w:rPr>
+          <w:rStyle w:val="Code"/>
+        </w:rPr>
+        <w:t>Ninja</w:t>
+      </w:r>
+      <w:r>
+        <w:rPr>
+          <w:rFonts w:eastAsia="MS Mincho"/>
+        </w:rPr>
+        <w:t xml:space="preserve"> should be </w:t>
+      </w:r>
+      <w:r>
+        <w:rPr>
+          <w:rFonts w:eastAsia="MS Mincho"/>
+          <w:b/>
+        </w:rPr>
+        <w:t>able to gather stone and lumber resources</w:t>
+      </w:r>
+      <w:r>
+        <w:rPr>
+          <w:rFonts w:eastAsia="MS Mincho"/>
+        </w:rPr>
+        <w:t xml:space="preserve">. For </w:t>
+      </w:r>
+      <w:r>
+        <w:rPr>
+          <w:rFonts w:eastAsia="MS Mincho"/>
+          <w:b/>
+        </w:rPr>
+        <w:t xml:space="preserve">each </w:t>
+      </w:r>
+      <w:r>
+        <w:rPr>
+          <w:rFonts w:eastAsia="MS Mincho"/>
+          <w:b/>
+        </w:rPr>
+        <w:t xml:space="preserve">lumber </w:t>
+      </w:r>
+      <w:r>
+        <w:rPr>
+          <w:rFonts w:eastAsia="MS Mincho"/>
+          <w:b/>
+        </w:rPr>
+        <w:t>resource</w:t>
+      </w:r>
+      <w:r>
+        <w:rPr>
+          <w:rFonts w:eastAsia="MS Mincho"/>
+        </w:rPr>
+        <w:t xml:space="preserve"> the </w:t>
+      </w:r>
+      <w:r>
+        <w:rPr>
+          <w:rStyle w:val="Code"/>
+        </w:rPr>
+        <w:t>N</w:t>
+      </w:r>
+      <w:r>
+        <w:rPr>
+          <w:rStyle w:val="Code"/>
+        </w:rPr>
+        <w:t>inja</w:t>
+      </w:r>
+      <w:r>
+        <w:rPr>
+          <w:rFonts w:eastAsia="MS Mincho"/>
+        </w:rPr>
+        <w:t xml:space="preserve"> has gathered, its </w:t>
+      </w:r>
+      <w:r>
+        <w:rPr>
+          <w:rStyle w:val="Code"/>
+        </w:rPr>
+        <w:t>AttackPoints</w:t>
+      </w:r>
+      <w:r>
+        <w:rPr>
+          <w:rFonts w:eastAsia="MS Mincho"/>
+        </w:rPr>
+        <w:t xml:space="preserve"> </w:t>
+      </w:r>
+      <w:r>
+        <w:rPr>
+          <w:rFonts w:eastAsia="MS Mincho"/>
+          <w:b/>
+        </w:rPr>
+        <w:t xml:space="preserve">should increase by </w:t>
+      </w:r>
+      <w:r>
+        <w:rPr>
+          <w:rFonts w:eastAsia="MS Mincho"/>
+          <w:b/>
+        </w:rPr>
+        <w:t>the resource’s quantity</w:t>
+      </w:r>
+      <w:r>
+        <w:rPr>
+          <w:rFonts w:eastAsia="MS Mincho"/>
+        </w:rPr>
+        <w:t xml:space="preserve">. For </w:t>
+      </w:r>
+      <w:r>
+        <w:rPr>
+          <w:rFonts w:eastAsia="MS Mincho"/>
+          <w:b/>
+        </w:rPr>
+        <w:t>each stone resource</w:t>
+      </w:r>
+      <w:r>
+        <w:rPr>
+          <w:rFonts w:eastAsia="MS Mincho"/>
+        </w:rPr>
+        <w:t xml:space="preserve"> the </w:t>
+      </w:r>
+      <w:r>
+        <w:rPr>
+          <w:rStyle w:val="Code"/>
+        </w:rPr>
+        <w:t>Ninja</w:t>
+      </w:r>
+      <w:r>
+        <w:rPr>
+          <w:rFonts w:eastAsia="MS Mincho"/>
+        </w:rPr>
+        <w:t xml:space="preserve"> has gathered, its </w:t>
+      </w:r>
+      <w:r>
+        <w:rPr>
+          <w:rStyle w:val="Code"/>
+        </w:rPr>
+        <w:t>AttackPoints</w:t>
+      </w:r>
+      <w:r>
+        <w:rPr>
+          <w:rFonts w:eastAsia="MS Mincho"/>
+        </w:rPr>
+        <w:t xml:space="preserve"> </w:t>
+      </w:r>
+      <w:r>
+        <w:rPr>
+          <w:rFonts w:eastAsia="MS Mincho"/>
+          <w:b/>
+        </w:rPr>
+        <w:t>should increase by the resource’s quantity multiplied by 2</w:t>
+      </w:r>
+      <w:r>
+        <w:rPr>
+          <w:rFonts w:eastAsia="MS Mincho"/>
+        </w:rPr>
+        <w:t xml:space="preserve">. The </w:t>
+      </w:r>
+      <w:r>
+        <w:rPr>
+          <w:rStyle w:val="Code"/>
+        </w:rPr>
+        <w:t>Ninja</w:t>
+      </w:r>
+      <w:r>
+        <w:rPr>
+          <w:rFonts w:eastAsia="MS Mincho"/>
+        </w:rPr>
+        <w:t xml:space="preserve"> </w:t>
+      </w:r>
+      <w:r>
+        <w:rPr>
+          <w:rFonts w:eastAsia="MS Mincho"/>
+          <w:b/>
+        </w:rPr>
+        <w:t>should have an owner</w:t>
+      </w:r>
+      <w:r>
+        <w:rPr>
+          <w:rFonts w:eastAsia="MS Mincho"/>
+        </w:rPr>
+        <w:t xml:space="preserve">, specified by the command. The Ninja should have a </w:t>
+      </w:r>
+      <w:r>
+        <w:rPr>
+          <w:rFonts w:eastAsia="MS Mincho"/>
+          <w:b/>
+        </w:rPr>
+        <w:t>name and position</w:t>
+      </w:r>
+      <w:r>
+        <w:rPr>
+          <w:rFonts w:eastAsia="MS Mincho"/>
+        </w:rPr>
+        <w:t xml:space="preserve">. The </w:t>
+      </w:r>
+      <w:r>
+        <w:rPr>
+          <w:rStyle w:val="Code"/>
+        </w:rPr>
         <w:lastRenderedPageBreak/>
-        <w:t xml:space="preserve">Implement a command to create a </w:t>
-      </w:r>
-      <w:r>
-        <w:rPr>
-          <w:rStyle w:val="Code"/>
-        </w:rPr>
-        <w:t>Zombie</w:t>
-      </w:r>
-      <w:r>
-        <w:rPr>
-          <w:rFonts w:eastAsia="MS Mincho"/>
-        </w:rPr>
-        <w:t xml:space="preserve">. The </w:t>
-      </w:r>
-      <w:r>
-        <w:rPr>
-          <w:rStyle w:val="Code"/>
-        </w:rPr>
-        <w:t xml:space="preserve">Zombie </w:t>
-      </w:r>
-      <w:r>
-        <w:rPr>
-          <w:rFonts w:eastAsia="MS Mincho"/>
-        </w:rPr>
-        <w:t xml:space="preserve">should be an animal and should </w:t>
+        <w:t>Ninja</w:t>
+      </w:r>
+      <w:r>
+        <w:rPr>
+          <w:rFonts w:eastAsia="MS Mincho"/>
+        </w:rPr>
+        <w:t xml:space="preserve"> should always </w:t>
       </w:r>
       <w:r>
         <w:rPr>
           <w:rFonts w:eastAsia="MS Mincho"/>
           <w:b/>
         </w:rPr>
-        <w:t>not be able to eat</w:t>
-      </w:r>
-      <w:r>
-        <w:rPr>
-          <w:rFonts w:eastAsia="MS Mincho"/>
-        </w:rPr>
-        <w:t xml:space="preserve">. When a </w:t>
+        <w:t>attack the target</w:t>
+      </w:r>
+      <w:r>
+        <w:rPr>
+          <w:rFonts w:eastAsia="MS Mincho"/>
+        </w:rPr>
+        <w:t xml:space="preserve">, which is </w:t>
       </w:r>
       <w:r>
         <w:rPr>
           <w:rFonts w:eastAsia="MS Mincho"/>
           <w:b/>
         </w:rPr>
-        <w:t xml:space="preserve">carnivore </w:t>
-      </w:r>
-      <w:r>
-        <w:rPr>
-          <w:rFonts w:eastAsia="MS Mincho"/>
-        </w:rPr>
-        <w:t>(of the so-far existing)</w:t>
+        <w:t>not neutral</w:t>
+      </w:r>
+      <w:r>
+        <w:rPr>
+          <w:rFonts w:eastAsia="MS Mincho"/>
+        </w:rPr>
+        <w:t xml:space="preserve">, does </w:t>
       </w:r>
       <w:r>
         <w:rPr>
           <w:rFonts w:eastAsia="MS Mincho"/>
           <w:b/>
         </w:rPr>
+        <w:t>not belong to the same player</w:t>
+      </w:r>
+      <w:r>
+        <w:rPr>
+          <w:rFonts w:eastAsia="MS Mincho"/>
+        </w:rPr>
+        <w:t xml:space="preserve">, and has the </w:t>
+      </w:r>
+      <w:r>
+        <w:rPr>
+          <w:rFonts w:eastAsia="MS Mincho"/>
+          <w:b/>
+        </w:rPr>
+        <w:t>highest</w:t>
+      </w:r>
+      <w:r>
+        <w:rPr>
+          <w:rFonts w:eastAsia="MS Mincho"/>
+        </w:rPr>
         <w:t xml:space="preserve"> </w:t>
       </w:r>
       <w:r>
         <w:rPr>
-          <w:rFonts w:eastAsia="MS Mincho"/>
-          <w:b/>
-        </w:rPr>
-        <w:t>tries to eat</w:t>
-      </w:r>
-      <w:r>
-        <w:rPr>
-          <w:rFonts w:eastAsia="MS Mincho"/>
-        </w:rPr>
-        <w:t xml:space="preserve"> a </w:t>
-      </w:r>
-      <w:r>
-        <w:rPr>
-          <w:rStyle w:val="Code"/>
-        </w:rPr>
-        <w:t>Zombie</w:t>
-      </w:r>
-      <w:r>
-        <w:rPr>
-          <w:rFonts w:eastAsia="MS Mincho"/>
-        </w:rPr>
-        <w:t xml:space="preserve">, it should </w:t>
-      </w:r>
-      <w:r>
-        <w:rPr>
-          <w:rFonts w:eastAsia="MS Mincho"/>
-          <w:b/>
-        </w:rPr>
-        <w:t>always succeed</w:t>
-      </w:r>
-      <w:r>
-        <w:rPr>
-          <w:rFonts w:eastAsia="MS Mincho"/>
-        </w:rPr>
-        <w:t xml:space="preserve"> and </w:t>
-      </w:r>
-      <w:r>
-        <w:rPr>
-          <w:rFonts w:eastAsia="MS Mincho"/>
-          <w:b/>
-        </w:rPr>
-        <w:t>receive 10 meat</w:t>
-      </w:r>
-      <w:r>
-        <w:rPr>
-          <w:rFonts w:eastAsia="MS Mincho"/>
-        </w:rPr>
-        <w:t xml:space="preserve"> from the </w:t>
-      </w:r>
-      <w:r>
-        <w:rPr>
-          <w:rStyle w:val="Code"/>
-        </w:rPr>
-        <w:t>Zombie</w:t>
-      </w:r>
-      <w:r>
-        <w:rPr>
-          <w:rFonts w:eastAsia="MS Mincho"/>
-        </w:rPr>
-        <w:t xml:space="preserve">. However, the </w:t>
-      </w:r>
-      <w:r>
-        <w:rPr>
-          <w:rStyle w:val="Code"/>
-        </w:rPr>
-        <w:t>Zombie</w:t>
-      </w:r>
-      <w:r>
-        <w:rPr>
-          <w:rFonts w:eastAsia="MS Mincho"/>
-        </w:rPr>
-        <w:t xml:space="preserve"> should never die. </w:t>
+          <w:rStyle w:val="Code"/>
+        </w:rPr>
+        <w:t>HitPoints</w:t>
+      </w:r>
+      <w:r>
+        <w:rPr>
+          <w:rFonts w:eastAsia="MS Mincho"/>
+        </w:rPr>
+        <w:t xml:space="preserve"> of all the available targets.</w:t>
       </w:r>
     </w:p>
     <w:p>
@@ -6493,7 +8051,7 @@
         <w:rPr>
           <w:rFonts w:eastAsia="MS Mincho"/>
         </w:rPr>
-        <w:t>Format: birth zombie &lt;name&gt; &lt;position&gt; - creates a zombie with the specified name at the specified position</w:t>
+        <w:t>Format: create ninja &lt;name&gt; &lt;position&gt; &lt;owner&gt; - creates a ninja with the specified name, at the specified position, which belongs to the specified player.</w:t>
       </w:r>
     </w:p>
     <w:p>
@@ -6511,7 +8069,7 @@
         <w:rPr>
           <w:rFonts w:eastAsia="MS Mincho"/>
         </w:rPr>
-        <w:t>Example: birth zombie Joro (0,0) – creates a zombie named Joro at the coordinates (0,0)</w:t>
+        <w:t>Example: create ninja Joro (0,0) 1 – creates a ninja with the name Joro, at the coordinates (0,0), belonging to player 1</w:t>
       </w:r>
     </w:p>
     <w:p>
@@ -6577,18 +8135,78 @@
         <w:rPr>
           <w:rFonts w:eastAsia="MS Mincho"/>
         </w:rPr>
-        <w:t xml:space="preserve">There will never be two </w:t>
-      </w:r>
-      <w:r>
-        <w:rPr>
-          <w:rFonts w:eastAsia="MS Mincho"/>
-        </w:rPr>
-        <w:t>plants at the same position, nor two organisms with the same names.</w:t>
+        <w:t>There will never be two</w:t>
+      </w:r>
+      <w:r>
+        <w:rPr>
+          <w:rFonts w:eastAsia="MS Mincho"/>
+        </w:rPr>
+        <w:t xml:space="preserve"> resources at the same position or two objects with the same name</w:t>
+      </w:r>
+    </w:p>
+    <w:p>
+      <w:pPr>
+        <w:pStyle w:val="ListParagraph"/>
+        <w:numPr>
+          <w:ilvl w:val="0"/>
+          <w:numId w:val="23"/>
+        </w:numPr>
+        <w:rPr>
+          <w:rFonts w:eastAsia="MS Mincho"/>
+        </w:rPr>
+      </w:pPr>
+      <w:r>
+        <w:rPr>
+          <w:rFonts w:eastAsia="MS Mincho"/>
+        </w:rPr>
+        <w:t xml:space="preserve">There will never be a neutral </w:t>
+      </w:r>
+      <w:r>
+        <w:rPr>
+          <w:rStyle w:val="Code"/>
+        </w:rPr>
+        <w:t>Guard</w:t>
+      </w:r>
+      <w:r>
+        <w:rPr>
+          <w:rFonts w:eastAsia="MS Mincho"/>
+        </w:rPr>
+        <w:t xml:space="preserve">, </w:t>
+      </w:r>
+      <w:r>
+        <w:rPr>
+          <w:rStyle w:val="Code"/>
+        </w:rPr>
+        <w:t>Knight</w:t>
+      </w:r>
+      <w:r>
+        <w:rPr>
+          <w:rFonts w:eastAsia="MS Mincho"/>
+        </w:rPr>
+        <w:t xml:space="preserve">, </w:t>
+      </w:r>
+      <w:r>
+        <w:rPr>
+          <w:rStyle w:val="Code"/>
+        </w:rPr>
+        <w:t>Lumberjack</w:t>
+      </w:r>
+      <w:r>
+        <w:rPr>
+          <w:rFonts w:eastAsia="MS Mincho"/>
+        </w:rPr>
+        <w:t xml:space="preserve"> or </w:t>
+      </w:r>
+      <w:r>
+        <w:rPr>
+          <w:rStyle w:val="Code"/>
+        </w:rPr>
+        <w:t>Ninja</w:t>
       </w:r>
     </w:p>
     <w:tbl>
       <w:tblPr>
-        <w:tblW w:w="7966" w:type="dxa"/>
+        <w:tblW w:w="10504" w:type="dxa"/>
         <w:tblInd w:w="71" w:type="dxa"/>
         <w:tblBorders>
           <w:top w:val="single" w:sz="4" w:space="0" w:color="000000"/>
@@ -6608,13 +8226,13 @@
         <w:tblLook w:val="04A0" w:firstRow="1" w:lastRow="0" w:firstColumn="1" w:lastColumn="0" w:noHBand="0" w:noVBand="1"/>
       </w:tblPr>
       <w:tblGrid>
-        <w:gridCol w:w="3254"/>
-        <w:gridCol w:w="4712"/>
+        <w:gridCol w:w="3700"/>
+        <w:gridCol w:w="6804"/>
       </w:tblGrid>
       <w:tr>
         <w:tc>
           <w:tcPr>
-            <w:tcW w:w="3254" w:type="dxa"/>
+            <w:tcW w:w="3700" w:type="dxa"/>
             <w:tcBorders>
               <w:top w:val="single" w:sz="4" w:space="0" w:color="000000"/>
               <w:left w:val="single" w:sz="4" w:space="0" w:color="000000"/>
@@ -6642,7 +8260,7 @@
         </w:tc>
         <w:tc>
           <w:tcPr>
-            <w:tcW w:w="4712" w:type="dxa"/>
+            <w:tcW w:w="6804" w:type="dxa"/>
             <w:tcBorders>
               <w:top w:val="single" w:sz="4" w:space="0" w:color="000000"/>
               <w:left w:val="single" w:sz="4" w:space="0" w:color="000000"/>
@@ -6672,7 +8290,7 @@
       <w:tr>
         <w:tc>
           <w:tcPr>
-            <w:tcW w:w="3254" w:type="dxa"/>
+            <w:tcW w:w="3700" w:type="dxa"/>
             <w:tcBorders>
               <w:top w:val="single" w:sz="4" w:space="0" w:color="000000"/>
               <w:left w:val="single" w:sz="4" w:space="0" w:color="000000"/>
@@ -6702,7 +8320,7 @@
                 <w:sz w:val="20"/>
                 <w:szCs w:val="20"/>
               </w:rPr>
-              <w:t>birth bush (0,0)</w:t>
+              <w:t>create guard Peter (0,0) 1</w:t>
             </w:r>
           </w:p>
           <w:p>
@@ -6726,7 +8344,7 @@
                 <w:sz w:val="20"/>
                 <w:szCs w:val="20"/>
               </w:rPr>
-              <w:t>birth wolf WhiteTooth (1,1)</w:t>
+              <w:t>create lumberjack Jack (1,1) 1</w:t>
             </w:r>
           </w:p>
           <w:p>
@@ -6750,7 +8368,7 @@
                 <w:sz w:val="20"/>
                 <w:szCs w:val="20"/>
               </w:rPr>
-              <w:t>go WhiteTooth (0,0)</w:t>
+              <w:t>create tree 10 (2,2)</w:t>
             </w:r>
           </w:p>
           <w:p>
@@ -6774,7 +8392,7 @@
                 <w:sz w:val="20"/>
                 <w:szCs w:val="20"/>
               </w:rPr>
-              <w:t>go WhiteTooth (1,1)</w:t>
+              <w:t>Jack go (2,2)</w:t>
             </w:r>
           </w:p>
           <w:p>
@@ -6798,7 +8416,7 @@
                 <w:sz w:val="20"/>
                 <w:szCs w:val="20"/>
               </w:rPr>
-              <w:t>birth boar Daddy (0,0)</w:t>
+              <w:t>Jack gather</w:t>
             </w:r>
           </w:p>
           <w:p>
@@ -6822,7 +8440,7 @@
                 <w:sz w:val="20"/>
                 <w:szCs w:val="20"/>
               </w:rPr>
-              <w:t>go Daddy (0,0)</w:t>
+              <w:t>create guard Max (0,0) 1</w:t>
             </w:r>
           </w:p>
           <w:p>
@@ -6846,7 +8464,7 @@
                 <w:sz w:val="20"/>
                 <w:szCs w:val="20"/>
               </w:rPr>
-              <w:t>go Daddy (1,1)</w:t>
+              <w:t>Max attack</w:t>
             </w:r>
           </w:p>
           <w:p>
@@ -6870,7 +8488,7 @@
                 <w:sz w:val="20"/>
                 <w:szCs w:val="20"/>
               </w:rPr>
-              <w:t>birth lion Simba (-1,-1)</w:t>
+              <w:t>create guard Evil (0,0) 2</w:t>
             </w:r>
           </w:p>
           <w:p>
@@ -6894,7 +8512,7 @@
                 <w:sz w:val="20"/>
                 <w:szCs w:val="20"/>
               </w:rPr>
-              <w:t>go Simba (1,1)</w:t>
+              <w:t>Peter attack</w:t>
             </w:r>
           </w:p>
           <w:p>
@@ -6918,7 +8536,7 @@
                 <w:sz w:val="20"/>
                 <w:szCs w:val="20"/>
               </w:rPr>
-              <w:t>sleep Simba 10</w:t>
+              <w:t>Max attack</w:t>
             </w:r>
           </w:p>
           <w:p>
@@ -6942,7 +8560,7 @@
                 <w:sz w:val="20"/>
                 <w:szCs w:val="20"/>
               </w:rPr>
-              <w:t>birth wolf Mizernik (0,0)</w:t>
+              <w:t>Peter attack</w:t>
             </w:r>
           </w:p>
           <w:p>
@@ -6966,7 +8584,7 @@
                 <w:sz w:val="20"/>
                 <w:szCs w:val="20"/>
               </w:rPr>
-              <w:t>go Mizernik (1,1)</w:t>
+              <w:t>Peter attack</w:t>
             </w:r>
           </w:p>
           <w:p>
@@ -6990,7 +8608,7 @@
                 <w:sz w:val="20"/>
                 <w:szCs w:val="20"/>
               </w:rPr>
-              <w:t>birth zombie Joro (10,10)</w:t>
+              <w:t>create knight EvilKnight (0,0) 2</w:t>
             </w:r>
           </w:p>
           <w:p>
@@ -7014,7 +8632,7 @@
                 <w:sz w:val="20"/>
                 <w:szCs w:val="20"/>
               </w:rPr>
-              <w:t>go Mizernik (10,10)</w:t>
+              <w:t>EvilKnight attack</w:t>
             </w:r>
           </w:p>
           <w:p>
@@ -7038,7 +8656,7 @@
                 <w:sz w:val="20"/>
                 <w:szCs w:val="20"/>
               </w:rPr>
-              <w:t xml:space="preserve">go Mizernik (10,10) </w:t>
+              <w:t>EvilKnight attack</w:t>
             </w:r>
           </w:p>
           <w:p>
@@ -7062,13 +8680,270 @@
                 <w:sz w:val="20"/>
                 <w:szCs w:val="20"/>
               </w:rPr>
+              <w:t>EvilKnight attack</w:t>
+            </w:r>
+          </w:p>
+          <w:p>
+            <w:pPr>
+              <w:widowControl w:val="0"/>
+              <w:spacing w:before="0" w:after="60" w:line="240" w:lineRule="auto"/>
+              <w:jc w:val="left"/>
+              <w:rPr>
+                <w:rFonts w:ascii="Consolas" w:hAnsi="Consolas" w:cs="Consolas"/>
+                <w:b/>
+                <w:noProof/>
+                <w:sz w:val="20"/>
+                <w:szCs w:val="20"/>
+              </w:rPr>
+            </w:pPr>
+            <w:r>
+              <w:rPr>
+                <w:rFonts w:ascii="Consolas" w:hAnsi="Consolas" w:cs="Consolas"/>
+                <w:b/>
+                <w:noProof/>
+                <w:sz w:val="20"/>
+                <w:szCs w:val="20"/>
+              </w:rPr>
+              <w:t>EvilKnight attack</w:t>
+            </w:r>
+          </w:p>
+          <w:p>
+            <w:pPr>
+              <w:widowControl w:val="0"/>
+              <w:spacing w:before="0" w:after="60" w:line="240" w:lineRule="auto"/>
+              <w:jc w:val="left"/>
+              <w:rPr>
+                <w:rFonts w:ascii="Consolas" w:hAnsi="Consolas" w:cs="Consolas"/>
+                <w:b/>
+                <w:noProof/>
+                <w:sz w:val="20"/>
+                <w:szCs w:val="20"/>
+              </w:rPr>
+            </w:pPr>
+            <w:r>
+              <w:rPr>
+                <w:rFonts w:ascii="Consolas" w:hAnsi="Consolas" w:cs="Consolas"/>
+                <w:b/>
+                <w:noProof/>
+                <w:sz w:val="20"/>
+                <w:szCs w:val="20"/>
+              </w:rPr>
+              <w:t>EvilKnight go (2,2)</w:t>
+            </w:r>
+          </w:p>
+          <w:p>
+            <w:pPr>
+              <w:widowControl w:val="0"/>
+              <w:spacing w:before="0" w:after="60" w:line="240" w:lineRule="auto"/>
+              <w:jc w:val="left"/>
+              <w:rPr>
+                <w:rFonts w:ascii="Consolas" w:hAnsi="Consolas" w:cs="Consolas"/>
+                <w:b/>
+                <w:noProof/>
+                <w:sz w:val="20"/>
+                <w:szCs w:val="20"/>
+              </w:rPr>
+            </w:pPr>
+            <w:r>
+              <w:rPr>
+                <w:rFonts w:ascii="Consolas" w:hAnsi="Consolas" w:cs="Consolas"/>
+                <w:b/>
+                <w:noProof/>
+                <w:sz w:val="20"/>
+                <w:szCs w:val="20"/>
+              </w:rPr>
+              <w:t>EvilKnight attack</w:t>
+            </w:r>
+          </w:p>
+          <w:p>
+            <w:pPr>
+              <w:widowControl w:val="0"/>
+              <w:spacing w:before="0" w:after="60" w:line="240" w:lineRule="auto"/>
+              <w:jc w:val="left"/>
+              <w:rPr>
+                <w:rFonts w:ascii="Consolas" w:hAnsi="Consolas" w:cs="Consolas"/>
+                <w:b/>
+                <w:noProof/>
+                <w:sz w:val="20"/>
+                <w:szCs w:val="20"/>
+              </w:rPr>
+            </w:pPr>
+            <w:r>
+              <w:rPr>
+                <w:rFonts w:ascii="Consolas" w:hAnsi="Consolas" w:cs="Consolas"/>
+                <w:b/>
+                <w:noProof/>
+                <w:sz w:val="20"/>
+                <w:szCs w:val="20"/>
+              </w:rPr>
+              <w:t>create giant cecameca (10,10)</w:t>
+            </w:r>
+          </w:p>
+          <w:p>
+            <w:pPr>
+              <w:widowControl w:val="0"/>
+              <w:spacing w:before="0" w:after="60" w:line="240" w:lineRule="auto"/>
+              <w:jc w:val="left"/>
+              <w:rPr>
+                <w:rFonts w:ascii="Consolas" w:hAnsi="Consolas" w:cs="Consolas"/>
+                <w:b/>
+                <w:noProof/>
+                <w:sz w:val="20"/>
+                <w:szCs w:val="20"/>
+              </w:rPr>
+            </w:pPr>
+            <w:r>
+              <w:rPr>
+                <w:rFonts w:ascii="Consolas" w:hAnsi="Consolas" w:cs="Consolas"/>
+                <w:b/>
+                <w:noProof/>
+                <w:sz w:val="20"/>
+                <w:szCs w:val="20"/>
+              </w:rPr>
+              <w:t xml:space="preserve">create rock </w:t>
+            </w:r>
+            <w:r>
+              <w:rPr>
+                <w:rFonts w:ascii="Consolas" w:hAnsi="Consolas" w:cs="Consolas"/>
+                <w:b/>
+                <w:noProof/>
+                <w:sz w:val="20"/>
+                <w:szCs w:val="20"/>
+              </w:rPr>
+              <w:t>6</w:t>
+            </w:r>
+            <w:r>
+              <w:rPr>
+                <w:rFonts w:ascii="Consolas" w:hAnsi="Consolas" w:cs="Consolas"/>
+                <w:b/>
+                <w:noProof/>
+                <w:sz w:val="20"/>
+                <w:szCs w:val="20"/>
+              </w:rPr>
+              <w:t xml:space="preserve"> (10,10)</w:t>
+            </w:r>
+          </w:p>
+          <w:p>
+            <w:pPr>
+              <w:widowControl w:val="0"/>
+              <w:spacing w:before="0" w:after="60" w:line="240" w:lineRule="auto"/>
+              <w:jc w:val="left"/>
+              <w:rPr>
+                <w:rFonts w:ascii="Consolas" w:hAnsi="Consolas" w:cs="Consolas"/>
+                <w:b/>
+                <w:noProof/>
+                <w:sz w:val="20"/>
+                <w:szCs w:val="20"/>
+              </w:rPr>
+            </w:pPr>
+            <w:r>
+              <w:rPr>
+                <w:rFonts w:ascii="Consolas" w:hAnsi="Consolas" w:cs="Consolas"/>
+                <w:b/>
+                <w:noProof/>
+                <w:sz w:val="20"/>
+                <w:szCs w:val="20"/>
+              </w:rPr>
+              <w:t>cecameca gather</w:t>
+            </w:r>
+          </w:p>
+          <w:p>
+            <w:pPr>
+              <w:widowControl w:val="0"/>
+              <w:spacing w:before="0" w:after="60" w:line="240" w:lineRule="auto"/>
+              <w:jc w:val="left"/>
+              <w:rPr>
+                <w:rFonts w:ascii="Consolas" w:hAnsi="Consolas" w:cs="Consolas"/>
+                <w:b/>
+                <w:noProof/>
+                <w:sz w:val="20"/>
+                <w:szCs w:val="20"/>
+              </w:rPr>
+            </w:pPr>
+            <w:r>
+              <w:rPr>
+                <w:rFonts w:ascii="Consolas" w:hAnsi="Consolas" w:cs="Consolas"/>
+                <w:b/>
+                <w:noProof/>
+                <w:sz w:val="20"/>
+                <w:szCs w:val="20"/>
+              </w:rPr>
+              <w:t>cecameca go (</w:t>
+            </w:r>
+            <w:r>
+              <w:rPr>
+                <w:rFonts w:ascii="Consolas" w:hAnsi="Consolas" w:cs="Consolas"/>
+                <w:b/>
+                <w:noProof/>
+                <w:sz w:val="20"/>
+                <w:szCs w:val="20"/>
+              </w:rPr>
+              <w:t>2,2</w:t>
+            </w:r>
+            <w:r>
+              <w:rPr>
+                <w:rFonts w:ascii="Consolas" w:hAnsi="Consolas" w:cs="Consolas"/>
+                <w:b/>
+                <w:noProof/>
+                <w:sz w:val="20"/>
+                <w:szCs w:val="20"/>
+              </w:rPr>
+              <w:t>)</w:t>
+            </w:r>
+          </w:p>
+          <w:p>
+            <w:pPr>
+              <w:widowControl w:val="0"/>
+              <w:spacing w:before="0" w:after="60" w:line="240" w:lineRule="auto"/>
+              <w:jc w:val="left"/>
+              <w:rPr>
+                <w:rFonts w:ascii="Consolas" w:hAnsi="Consolas" w:cs="Consolas"/>
+                <w:b/>
+                <w:noProof/>
+                <w:sz w:val="20"/>
+                <w:szCs w:val="20"/>
+              </w:rPr>
+            </w:pPr>
+            <w:r>
+              <w:rPr>
+                <w:rFonts w:ascii="Consolas" w:hAnsi="Consolas" w:cs="Consolas"/>
+                <w:b/>
+                <w:noProof/>
+                <w:sz w:val="20"/>
+                <w:szCs w:val="20"/>
+              </w:rPr>
+              <w:t>cecameca attack</w:t>
+            </w:r>
+          </w:p>
+          <w:p>
+            <w:pPr>
+              <w:widowControl w:val="0"/>
+              <w:spacing w:before="0" w:after="60" w:line="240" w:lineRule="auto"/>
+              <w:jc w:val="left"/>
+              <w:rPr>
+                <w:rFonts w:ascii="Consolas" w:hAnsi="Consolas" w:cs="Consolas"/>
+                <w:b/>
+                <w:i/>
+                <w:noProof/>
+                <w:sz w:val="20"/>
+                <w:szCs w:val="20"/>
+              </w:rPr>
+            </w:pPr>
+            <w:r>
+              <w:rPr>
+                <w:rFonts w:ascii="Consolas" w:hAnsi="Consolas" w:cs="Consolas"/>
+                <w:b/>
+                <w:noProof/>
+                <w:sz w:val="20"/>
+                <w:szCs w:val="20"/>
+              </w:rPr>
               <w:t>end</w:t>
             </w:r>
           </w:p>
         </w:tc>
         <w:tc>
           <w:tcPr>
-            <w:tcW w:w="4712" w:type="dxa"/>
+            <w:tcW w:w="6804" w:type="dxa"/>
             <w:tcBorders>
               <w:top w:val="single" w:sz="4" w:space="0" w:color="000000"/>
               <w:left w:val="single" w:sz="4" w:space="0" w:color="000000"/>
@@ -7097,7 +8972,7 @@
                 <w:sz w:val="20"/>
                 <w:szCs w:val="20"/>
               </w:rPr>
-              <w:t>Boar Daddy ate 2 from Bush (0,0)</w:t>
+              <w:t>Lumberjack Jack is now at position (2,2)</w:t>
             </w:r>
           </w:p>
           <w:p>
@@ -7121,7 +8996,7 @@
                 <w:sz w:val="20"/>
                 <w:szCs w:val="20"/>
               </w:rPr>
-              <w:t>Boar Daddy ate 4 from Wolf WhiteTooth</w:t>
+              <w:t>Lumberjack Jack gathered 10 Lumber from Tree</w:t>
             </w:r>
           </w:p>
           <w:p>
@@ -7145,7 +9020,7 @@
                 <w:sz w:val="20"/>
                 <w:szCs w:val="20"/>
               </w:rPr>
-              <w:t>Wolf WhiteTooth is dead ;(</w:t>
+              <w:t>No targets to attack at Guard Max's position</w:t>
             </w:r>
           </w:p>
           <w:p>
@@ -7169,7 +9044,7 @@
                 <w:sz w:val="20"/>
                 <w:szCs w:val="20"/>
               </w:rPr>
-              <w:t>Lion Simba ate 5 from Boar Daddy</w:t>
+              <w:t>Guard Peter attacked Guard Evil and did 30 damage</w:t>
             </w:r>
           </w:p>
           <w:p>
@@ -7193,7 +9068,7 @@
                 <w:sz w:val="20"/>
                 <w:szCs w:val="20"/>
               </w:rPr>
-              <w:t>Boar Daddy is dead ;(</w:t>
+              <w:t>Guard Max attacked Guard Evil and did 30 damage</w:t>
             </w:r>
           </w:p>
           <w:p>
@@ -7217,7 +9092,7 @@
                 <w:sz w:val="20"/>
                 <w:szCs w:val="20"/>
               </w:rPr>
-              <w:t>Wolf Mizernik ate 7 from Lion Simba</w:t>
+              <w:t>Guard Peter attacked Guard Evil and did 30 damage</w:t>
             </w:r>
           </w:p>
           <w:p>
@@ -7241,7 +9116,7 @@
                 <w:sz w:val="20"/>
                 <w:szCs w:val="20"/>
               </w:rPr>
-              <w:t>Lion Simba is dead ;(</w:t>
+              <w:t>Guard Peter attacked Guard Evil and did 10 damage</w:t>
             </w:r>
           </w:p>
           <w:p>
@@ -7265,7 +9140,7 @@
                 <w:sz w:val="20"/>
                 <w:szCs w:val="20"/>
               </w:rPr>
-              <w:t>Wolf Mizernik ate 10 from Zombie Joro</w:t>
+              <w:t>Knight EvilKnight attacked Guard Peter and did 80 damage</w:t>
             </w:r>
           </w:p>
           <w:p>
@@ -7289,14 +9164,184 @@
                 <w:sz w:val="20"/>
                 <w:szCs w:val="20"/>
               </w:rPr>
-              <w:t>Wolf Mizernik ate 10 from Zombie Joro</w:t>
+              <w:t>Knight EvilKnight attacked Guard Peter and did 20 damage</w:t>
+            </w:r>
+          </w:p>
+          <w:p>
+            <w:pPr>
+              <w:widowControl w:val="0"/>
+              <w:spacing w:before="0" w:after="60" w:line="240" w:lineRule="auto"/>
+              <w:jc w:val="left"/>
+              <w:rPr>
+                <w:rFonts w:ascii="Consolas" w:hAnsi="Consolas" w:cs="Consolas"/>
+                <w:b/>
+                <w:noProof/>
+                <w:sz w:val="20"/>
+                <w:szCs w:val="20"/>
+              </w:rPr>
+            </w:pPr>
+            <w:r>
+              <w:rPr>
+                <w:rFonts w:ascii="Consolas" w:hAnsi="Consolas" w:cs="Consolas"/>
+                <w:b/>
+                <w:noProof/>
+                <w:sz w:val="20"/>
+                <w:szCs w:val="20"/>
+              </w:rPr>
+              <w:t>Knight EvilKnight attacked Guard Max and did 80 damage</w:t>
+            </w:r>
+          </w:p>
+          <w:p>
+            <w:pPr>
+              <w:widowControl w:val="0"/>
+              <w:spacing w:before="0" w:after="60" w:line="240" w:lineRule="auto"/>
+              <w:jc w:val="left"/>
+              <w:rPr>
+                <w:rFonts w:ascii="Consolas" w:hAnsi="Consolas" w:cs="Consolas"/>
+                <w:b/>
+                <w:noProof/>
+                <w:sz w:val="20"/>
+                <w:szCs w:val="20"/>
+              </w:rPr>
+            </w:pPr>
+            <w:r>
+              <w:rPr>
+                <w:rFonts w:ascii="Consolas" w:hAnsi="Consolas" w:cs="Consolas"/>
+                <w:b/>
+                <w:noProof/>
+                <w:sz w:val="20"/>
+                <w:szCs w:val="20"/>
+              </w:rPr>
+              <w:t>Knight EvilKnight attacked Guard Max and did 20 damage</w:t>
+            </w:r>
+          </w:p>
+          <w:p>
+            <w:pPr>
+              <w:widowControl w:val="0"/>
+              <w:spacing w:before="0" w:after="60" w:line="240" w:lineRule="auto"/>
+              <w:jc w:val="left"/>
+              <w:rPr>
+                <w:rFonts w:ascii="Consolas" w:hAnsi="Consolas" w:cs="Consolas"/>
+                <w:b/>
+                <w:noProof/>
+                <w:sz w:val="20"/>
+                <w:szCs w:val="20"/>
+              </w:rPr>
+            </w:pPr>
+            <w:r>
+              <w:rPr>
+                <w:rFonts w:ascii="Consolas" w:hAnsi="Consolas" w:cs="Consolas"/>
+                <w:b/>
+                <w:noProof/>
+                <w:sz w:val="20"/>
+                <w:szCs w:val="20"/>
+              </w:rPr>
+              <w:t>Knight EvilKnight is now at position (2,2)</w:t>
+            </w:r>
+          </w:p>
+          <w:p>
+            <w:pPr>
+              <w:widowControl w:val="0"/>
+              <w:spacing w:before="0" w:after="60" w:line="240" w:lineRule="auto"/>
+              <w:jc w:val="left"/>
+              <w:rPr>
+                <w:rFonts w:ascii="Consolas" w:hAnsi="Consolas" w:cs="Consolas"/>
+                <w:b/>
+                <w:noProof/>
+                <w:sz w:val="20"/>
+                <w:szCs w:val="20"/>
+              </w:rPr>
+            </w:pPr>
+            <w:r>
+              <w:rPr>
+                <w:rFonts w:ascii="Consolas" w:hAnsi="Consolas" w:cs="Consolas"/>
+                <w:b/>
+                <w:noProof/>
+                <w:sz w:val="20"/>
+                <w:szCs w:val="20"/>
+              </w:rPr>
+              <w:t>Knight EvilKnight attacked Lumberjack Jack and did 50 damage</w:t>
+            </w:r>
+          </w:p>
+          <w:p>
+            <w:pPr>
+              <w:widowControl w:val="0"/>
+              <w:spacing w:before="0" w:after="60" w:line="240" w:lineRule="auto"/>
+              <w:jc w:val="left"/>
+              <w:rPr>
+                <w:rFonts w:ascii="Consolas" w:hAnsi="Consolas" w:cs="Consolas"/>
+                <w:b/>
+                <w:noProof/>
+                <w:sz w:val="20"/>
+                <w:szCs w:val="20"/>
+              </w:rPr>
+            </w:pPr>
+            <w:r>
+              <w:rPr>
+                <w:rFonts w:ascii="Consolas" w:hAnsi="Consolas" w:cs="Consolas"/>
+                <w:b/>
+                <w:noProof/>
+                <w:sz w:val="20"/>
+                <w:szCs w:val="20"/>
+              </w:rPr>
+              <w:t>Giant cecameca gathered 3 Stone from Rock</w:t>
+            </w:r>
+          </w:p>
+          <w:p>
+            <w:pPr>
+              <w:widowControl w:val="0"/>
+              <w:spacing w:before="0" w:after="60" w:line="240" w:lineRule="auto"/>
+              <w:jc w:val="left"/>
+              <w:rPr>
+                <w:rFonts w:ascii="Consolas" w:hAnsi="Consolas" w:cs="Consolas"/>
+                <w:b/>
+                <w:noProof/>
+                <w:sz w:val="20"/>
+                <w:szCs w:val="20"/>
+              </w:rPr>
+            </w:pPr>
+            <w:r>
+              <w:rPr>
+                <w:rFonts w:ascii="Consolas" w:hAnsi="Consolas" w:cs="Consolas"/>
+                <w:b/>
+                <w:noProof/>
+                <w:sz w:val="20"/>
+                <w:szCs w:val="20"/>
+              </w:rPr>
+              <w:t>Giant cecameca is now at position (2,2)</w:t>
+            </w:r>
+          </w:p>
+          <w:p>
+            <w:pPr>
+              <w:widowControl w:val="0"/>
+              <w:spacing w:before="0" w:after="60" w:line="240" w:lineRule="auto"/>
+              <w:jc w:val="left"/>
+              <w:rPr>
+                <w:rFonts w:ascii="Consolas" w:hAnsi="Consolas" w:cs="Consolas"/>
+                <w:b/>
+                <w:noProof/>
+                <w:sz w:val="20"/>
+                <w:szCs w:val="20"/>
+              </w:rPr>
+            </w:pPr>
+            <w:r>
+              <w:rPr>
+                <w:rFonts w:ascii="Consolas" w:hAnsi="Consolas" w:cs="Consolas"/>
+                <w:b/>
+                <w:noProof/>
+                <w:sz w:val="20"/>
+                <w:szCs w:val="20"/>
+              </w:rPr>
+              <w:t>Giant cecameca attacked Knight EvilKnight and did 100 damage</w:t>
             </w:r>
           </w:p>
         </w:tc>
       </w:tr>
     </w:tbl>
-    <w:p/>
-    <w:p/>
+    <w:p>
+      <w:bookmarkStart w:id="0" w:name="_GoBack"/>
+      <w:bookmarkEnd w:id="0"/>
+    </w:p>
     <w:sectPr>
       <w:headerReference w:type="default" r:id="rId9"/>
       <w:footerReference w:type="default" r:id="rId10"/>
@@ -7348,7 +9393,7 @@
       <mc:AlternateContent>
         <mc:Choice Requires="wps">
           <w:drawing>
-            <wp:anchor distT="0" distB="0" distL="114300" distR="114300" simplePos="0" relativeHeight="251661312" behindDoc="0" locked="0" layoutInCell="1" allowOverlap="1" wp14:anchorId="56BD7D0B" wp14:editId="3E72E3D1">
+            <wp:anchor distT="0" distB="0" distL="114300" distR="114300" simplePos="0" relativeHeight="251649536" behindDoc="0" locked="0" layoutInCell="1" allowOverlap="1" wp14:anchorId="0053051F" wp14:editId="0BF8240C">
               <wp:simplePos x="0" y="0"/>
               <wp:positionH relativeFrom="column">
                 <wp:posOffset>-17780</wp:posOffset>
@@ -7583,7 +9628,7 @@
                               <w:sz w:val="16"/>
                               <w:szCs w:val="16"/>
                             </w:rPr>
-                            <w:t>3</w:t>
+                            <w:t>7</w:t>
                           </w:r>
                           <w:r>
                             <w:rPr>
@@ -7661,7 +9706,7 @@
                               <w:sz w:val="16"/>
                               <w:szCs w:val="16"/>
                             </w:rPr>
-                            <w:t>6</w:t>
+                            <w:t>7</w:t>
                           </w:r>
                           <w:r>
                             <w:rPr>
@@ -7700,7 +9745,7 @@
               <v:stroke joinstyle="miter"/>
               <v:path gradientshapeok="t" o:connecttype="rect"/>
             </v:shapetype>
-            <v:shape id="Text Box 3" o:spid="_x0000_s1026" type="#_x0000_t202" style="position:absolute;left:0;text-align:left;margin-left:-1.4pt;margin-top:-6.2pt;width:511.65pt;height:22.7pt;z-index:251661312;visibility:visible;mso-wrap-style:square;mso-width-percent:0;mso-height-percent:0;mso-wrap-distance-left:9pt;mso-wrap-distance-top:0;mso-wrap-distance-right:9pt;mso-wrap-distance-bottom:0;mso-position-horizontal:absolute;mso-position-horizontal-relative:text;mso-position-vertical:absolute;mso-position-vertical-relative:text;mso-width-percent:0;mso-height-percent:0;mso-width-relative:margin;mso-height-relative:margin;v-text-anchor:top" o:gfxdata="UEsDBBQABgAIAAAAIQC2gziS/gAAAOEBAAATAAAAW0NvbnRlbnRfVHlwZXNdLnhtbJSRQU7DMBBF&#10;90jcwfIWJU67QAgl6YK0S0CoHGBkTxKLZGx5TGhvj5O2G0SRWNoz/78nu9wcxkFMGNg6quQqL6RA&#10;0s5Y6ir5vt9lD1JwBDIwOMJKHpHlpr69KfdHjyxSmriSfYz+USnWPY7AufNIadK6MEJMx9ApD/oD&#10;OlTrorhX2lFEilmcO2RdNtjC5xDF9pCuTyYBB5bi6bQ4syoJ3g9WQ0ymaiLzg5KdCXlKLjvcW893&#10;SUOqXwnz5DrgnHtJTxOsQfEKIT7DmDSUCaxw7Rqn8787ZsmRM9e2VmPeBN4uqYvTtW7jvijg9N/y&#10;JsXecLq0q+WD6m8AAAD//wMAUEsDBBQABgAIAAAAIQA4/SH/1gAAAJQBAAALAAAAX3JlbHMvLnJl&#10;bHOkkMFqwzAMhu+DvYPRfXGawxijTi+j0GvpHsDYimMaW0Yy2fr2M4PBMnrbUb/Q94l/f/hMi1qR&#10;JVI2sOt6UJgd+ZiDgffL8ekFlFSbvV0oo4EbChzGx4f9GRdb25HMsYhqlCwG5lrLq9biZkxWOiqY&#10;22YiTra2kYMu1l1tQD30/bPm3wwYN0x18gb45AdQl1tp5j/sFB2T0FQ7R0nTNEV3j6o9feQzro1i&#10;OWA14Fm+Q8a1a8+Bvu/d/dMb2JY5uiPbhG/ktn4cqGU/er3pcvwCAAD//wMAUEsDBBQABgAIAAAA&#10;IQCmEdY2hwIAAIYFAAAOAAAAZHJzL2Uyb0RvYy54bWysVN1P2zAQf5+0/8Hy+0haCoOqKepATJMQ&#10;oMHEs+vYrTXb59luk+6v5+wkLWO8MO0lOd/97vtjdtEaTbbCBwW2oqOjkhJhOdTKrir64/H60xkl&#10;ITJbMw1WVHQnAr2Yf/wwa9xUjGENuhaeoBEbpo2r6DpGNy2KwNfCsHAETlgUSvCGRXz6VVF71qB1&#10;o4txWZ4WDfjaeeAiBORedUI6z/alFDzeSRlEJLqiGFvMX5+/y/Qt5jM2XXnm1or3YbB/iMIwZdHp&#10;3tQVi4xsvPrLlFHcQwAZjziYAqRUXOQcMJtR+SqbhzVzIueCxQluX6bw/8zy2+29J6qu6DEllhls&#10;0aNoI/kCLTlO1WlcmCLowSEstsjGLg/8gMyUdCu9SX9Mh6Ac67zb1zYZ48g8nZyflSWKOMrGZ5lG&#10;88VB2/kQvwowJBEV9di7XFK2vQmxgw6Q5CyAVvW10jo/0ryIS+3JlmGnY5tjRON/oLQlDUZyfFJm&#10;wxaSemdZ22RG5Inp3aXMuwwzFXdaJIy234XEiuVE3/DNOBc2Dv4zOqEkunqPYo8/RPUe5S4P1Mie&#10;wca9slEWfM4+r9ihZPXPIWTZ4bE3L/JOZGyXbT8RS6h3OBAeuoUKjl8r7NoNC/GeedwgbDRehXiH&#10;H6kBqw49Rcka/O+3+AmPg41SShrcyIqGXxvmBSX6m8WRPx9NJmmF8wMJ/5K7zI/JyecxSuzGXAKO&#10;wQhvj+OZTPioB1J6ME94OBbJI4qY5egX52YgL2N3I/DwcLFYZBAurGPxxj44nkyn0qZ5fGyfmHf9&#10;0EYc91sY9pZNX81uh02aFhabCFLlwU7F7SraFx2XPa9Gf5jSNXn5zqjD+Zw/AwAA//8DAFBLAwQU&#10;AAYACAAAACEANxJ1DeAAAAAKAQAADwAAAGRycy9kb3ducmV2LnhtbEyPzU7DMBCE70i8g7VI3Fo7&#10;CVAU4lT8iENPlIKQuG3jbRLVXkex24a3xz3BaTXa0cw31XJyVhxpDL1nDdlcgSBuvOm51fD58Tq7&#10;BxEiskHrmTT8UIBlfXlRYWn8id/puImtSCEcStTQxTiUUoamI4dh7gfi9Nv50WFMcmylGfGUwp2V&#10;uVJ30mHPqaHDgZ47avabg9Owslhku++XN/e1X/R2ve4WK/Ok9fXV9PgAItIU/8xwxk/oUCemrT+w&#10;CcJqmOWJPKab5TcgzgaVq1sQWw1FoUDWlfw/of4FAAD//wMAUEsBAi0AFAAGAAgAAAAhALaDOJL+&#10;AAAA4QEAABMAAAAAAAAAAAAAAAAAAAAAAFtDb250ZW50X1R5cGVzXS54bWxQSwECLQAUAAYACAAA&#10;ACEAOP0h/9YAAACUAQAACwAAAAAAAAAAAAAAAAAvAQAAX3JlbHMvLnJlbHNQSwECLQAUAAYACAAA&#10;ACEAphHWNocCAACGBQAADgAAAAAAAAAAAAAAAAAuAgAAZHJzL2Uyb0RvYy54bWxQSwECLQAUAAYA&#10;CAAAACEANxJ1DeAAAAAKAQAADwAAAAAAAAAAAAAAAADhBAAAZHJzL2Rvd25yZXYueG1sUEsFBgAA&#10;AAAEAAQA8wAAAO4FAAAAAA==&#10;" fillcolor="black [3213]" stroked="f" strokeweight=".5pt">
+            <v:shape id="Text Box 3" o:spid="_x0000_s1026" type="#_x0000_t202" style="position:absolute;left:0;text-align:left;margin-left:-1.4pt;margin-top:-6.2pt;width:511.65pt;height:22.7pt;z-index:251649536;visibility:visible;mso-wrap-style:square;mso-width-percent:0;mso-height-percent:0;mso-wrap-distance-left:9pt;mso-wrap-distance-top:0;mso-wrap-distance-right:9pt;mso-wrap-distance-bottom:0;mso-position-horizontal:absolute;mso-position-horizontal-relative:text;mso-position-vertical:absolute;mso-position-vertical-relative:text;mso-width-percent:0;mso-height-percent:0;mso-width-relative:margin;mso-height-relative:margin;v-text-anchor:top" o:gfxdata="UEsDBBQABgAIAAAAIQC2gziS/gAAAOEBAAATAAAAW0NvbnRlbnRfVHlwZXNdLnhtbJSRQU7DMBBF&#10;90jcwfIWJU67QAgl6YK0S0CoHGBkTxKLZGx5TGhvj5O2G0SRWNoz/78nu9wcxkFMGNg6quQqL6RA&#10;0s5Y6ir5vt9lD1JwBDIwOMJKHpHlpr69KfdHjyxSmriSfYz+USnWPY7AufNIadK6MEJMx9ApD/oD&#10;OlTrorhX2lFEilmcO2RdNtjC5xDF9pCuTyYBB5bi6bQ4syoJ3g9WQ0ymaiLzg5KdCXlKLjvcW893&#10;SUOqXwnz5DrgnHtJTxOsQfEKIT7DmDSUCaxw7Rqn8787ZsmRM9e2VmPeBN4uqYvTtW7jvijg9N/y&#10;JsXecLq0q+WD6m8AAAD//wMAUEsDBBQABgAIAAAAIQA4/SH/1gAAAJQBAAALAAAAX3JlbHMvLnJl&#10;bHOkkMFqwzAMhu+DvYPRfXGawxijTi+j0GvpHsDYimMaW0Yy2fr2M4PBMnrbUb/Q94l/f/hMi1qR&#10;JVI2sOt6UJgd+ZiDgffL8ekFlFSbvV0oo4EbChzGx4f9GRdb25HMsYhqlCwG5lrLq9biZkxWOiqY&#10;22YiTra2kYMu1l1tQD30/bPm3wwYN0x18gb45AdQl1tp5j/sFB2T0FQ7R0nTNEV3j6o9feQzro1i&#10;OWA14Fm+Q8a1a8+Bvu/d/dMb2JY5uiPbhG/ktn4cqGU/er3pcvwCAAD//wMAUEsDBBQABgAIAAAA&#10;IQCmEdY2hwIAAIYFAAAOAAAAZHJzL2Uyb0RvYy54bWysVN1P2zAQf5+0/8Hy+0haCoOqKepATJMQ&#10;oMHEs+vYrTXb59luk+6v5+wkLWO8MO0lOd/97vtjdtEaTbbCBwW2oqOjkhJhOdTKrir64/H60xkl&#10;ITJbMw1WVHQnAr2Yf/wwa9xUjGENuhaeoBEbpo2r6DpGNy2KwNfCsHAETlgUSvCGRXz6VVF71qB1&#10;o4txWZ4WDfjaeeAiBORedUI6z/alFDzeSRlEJLqiGFvMX5+/y/Qt5jM2XXnm1or3YbB/iMIwZdHp&#10;3tQVi4xsvPrLlFHcQwAZjziYAqRUXOQcMJtR+SqbhzVzIueCxQluX6bw/8zy2+29J6qu6DEllhls&#10;0aNoI/kCLTlO1WlcmCLowSEstsjGLg/8gMyUdCu9SX9Mh6Ac67zb1zYZ48g8nZyflSWKOMrGZ5lG&#10;88VB2/kQvwowJBEV9di7XFK2vQmxgw6Q5CyAVvW10jo/0ryIS+3JlmGnY5tjRON/oLQlDUZyfFJm&#10;wxaSemdZ22RG5Inp3aXMuwwzFXdaJIy234XEiuVE3/DNOBc2Dv4zOqEkunqPYo8/RPUe5S4P1Mie&#10;wca9slEWfM4+r9ihZPXPIWTZ4bE3L/JOZGyXbT8RS6h3OBAeuoUKjl8r7NoNC/GeedwgbDRehXiH&#10;H6kBqw49Rcka/O+3+AmPg41SShrcyIqGXxvmBSX6m8WRPx9NJmmF8wMJ/5K7zI/JyecxSuzGXAKO&#10;wQhvj+OZTPioB1J6ME94OBbJI4qY5egX52YgL2N3I/DwcLFYZBAurGPxxj44nkyn0qZ5fGyfmHf9&#10;0EYc91sY9pZNX81uh02aFhabCFLlwU7F7SraFx2XPa9Gf5jSNXn5zqjD+Zw/AwAA//8DAFBLAwQU&#10;AAYACAAAACEANxJ1DeAAAAAKAQAADwAAAGRycy9kb3ducmV2LnhtbEyPzU7DMBCE70i8g7VI3Fo7&#10;CVAU4lT8iENPlIKQuG3jbRLVXkex24a3xz3BaTXa0cw31XJyVhxpDL1nDdlcgSBuvOm51fD58Tq7&#10;BxEiskHrmTT8UIBlfXlRYWn8id/puImtSCEcStTQxTiUUoamI4dh7gfi9Nv50WFMcmylGfGUwp2V&#10;uVJ30mHPqaHDgZ47avabg9Owslhku++XN/e1X/R2ve4WK/Ok9fXV9PgAItIU/8xwxk/oUCemrT+w&#10;CcJqmOWJPKab5TcgzgaVq1sQWw1FoUDWlfw/of4FAAD//wMAUEsBAi0AFAAGAAgAAAAhALaDOJL+&#10;AAAA4QEAABMAAAAAAAAAAAAAAAAAAAAAAFtDb250ZW50X1R5cGVzXS54bWxQSwECLQAUAAYACAAA&#10;ACEAOP0h/9YAAACUAQAACwAAAAAAAAAAAAAAAAAvAQAAX3JlbHMvLnJlbHNQSwECLQAUAAYACAAA&#10;ACEAphHWNocCAACGBQAADgAAAAAAAAAAAAAAAAAuAgAAZHJzL2Uyb0RvYy54bWxQSwECLQAUAAYA&#10;CAAAACEANxJ1DeAAAAAKAQAADwAAAAAAAAAAAAAAAADhBAAAZHJzL2Rvd25yZXYueG1sUEsFBgAA&#10;AAAEAAQA8wAAAO4FAAAAAA==&#10;" fillcolor="black [3213]" stroked="f" strokeweight=".5pt">
               <v:textbox inset=",0">
                 <w:txbxContent>
                   <w:p>
@@ -7889,7 +9934,7 @@
                         <w:sz w:val="16"/>
                         <w:szCs w:val="16"/>
                       </w:rPr>
-                      <w:t>3</w:t>
+                      <w:t>7</w:t>
                     </w:r>
                     <w:r>
                       <w:rPr>
@@ -7967,7 +10012,7 @@
                         <w:sz w:val="16"/>
                         <w:szCs w:val="16"/>
                       </w:rPr>
-                      <w:t>6</w:t>
+                      <w:t>7</w:t>
                     </w:r>
                     <w:r>
                       <w:rPr>
@@ -7997,7 +10042,7 @@
         <w:lang w:val="bg-BG" w:eastAsia="bg-BG"/>
       </w:rPr>
       <w:drawing>
-        <wp:anchor distT="0" distB="0" distL="114300" distR="114300" simplePos="0" relativeHeight="251663360" behindDoc="0" locked="0" layoutInCell="1" allowOverlap="1" wp14:anchorId="589A9414" wp14:editId="3D2FA439">
+        <wp:anchor distT="0" distB="0" distL="114300" distR="114300" simplePos="0" relativeHeight="251659776" behindDoc="0" locked="0" layoutInCell="1" allowOverlap="1" wp14:anchorId="498B9329" wp14:editId="0A9979F5">
           <wp:simplePos x="0" y="0"/>
           <wp:positionH relativeFrom="column">
             <wp:posOffset>5200650</wp:posOffset>
@@ -8064,7 +10109,7 @@
         <w:lang w:val="bg-BG" w:eastAsia="bg-BG"/>
       </w:rPr>
       <w:drawing>
-        <wp:anchor distT="0" distB="0" distL="114300" distR="114300" simplePos="0" relativeHeight="251662336" behindDoc="0" locked="0" layoutInCell="1" allowOverlap="1" wp14:anchorId="67BBFA31" wp14:editId="317A21B0">
+        <wp:anchor distT="0" distB="0" distL="114300" distR="114300" simplePos="0" relativeHeight="251654656" behindDoc="0" locked="0" layoutInCell="1" allowOverlap="1" wp14:anchorId="3CE8700A" wp14:editId="3C1F06C6">
           <wp:simplePos x="0" y="0"/>
           <wp:positionH relativeFrom="column">
             <wp:posOffset>5013325</wp:posOffset>
@@ -8131,7 +10176,7 @@
         <w:lang w:val="bg-BG" w:eastAsia="bg-BG"/>
       </w:rPr>
       <w:drawing>
-        <wp:anchor distT="0" distB="0" distL="114300" distR="114300" simplePos="0" relativeHeight="251664384" behindDoc="0" locked="0" layoutInCell="1" allowOverlap="1" wp14:anchorId="356B2864" wp14:editId="6AF95ACB">
+        <wp:anchor distT="0" distB="0" distL="114300" distR="114300" simplePos="0" relativeHeight="251664896" behindDoc="0" locked="0" layoutInCell="1" allowOverlap="1" wp14:anchorId="0D53BD4A" wp14:editId="60916DD0">
           <wp:simplePos x="0" y="0"/>
           <wp:positionH relativeFrom="column">
             <wp:posOffset>5407660</wp:posOffset>
@@ -8235,7 +10280,7 @@
         <w:lang w:val="bg-BG" w:eastAsia="bg-BG"/>
       </w:rPr>
       <w:drawing>
-        <wp:anchor distT="0" distB="0" distL="114300" distR="114300" simplePos="0" relativeHeight="251659264" behindDoc="0" locked="0" layoutInCell="1" allowOverlap="1" wp14:anchorId="123E9694" wp14:editId="06237559">
+        <wp:anchor distT="0" distB="0" distL="114300" distR="114300" simplePos="0" relativeHeight="251670016" behindDoc="0" locked="0" layoutInCell="1" allowOverlap="1" wp14:anchorId="1BA4A4CB" wp14:editId="1652C4C2">
           <wp:simplePos x="0" y="0"/>
           <wp:positionH relativeFrom="column">
             <wp:posOffset>-16510</wp:posOffset>
@@ -8290,11 +10335,6 @@
         </wp:anchor>
       </w:drawing>
     </w:r>
-  </w:p>
-  <w:p>
-    <w:pPr>
-      <w:pStyle w:val="Header"/>
-    </w:pPr>
   </w:p>
 </w:hdr>
 </file>
@@ -12418,7 +14458,7 @@
 </file>
 
 <file path=customXml/itemProps1.xml><?xml version="1.0" encoding="utf-8"?>
-<ds:datastoreItem xmlns:ds="http://schemas.openxmlformats.org/officeDocument/2006/customXml" ds:itemID="{5172F676-9ECA-432C-9137-775904B0848B}">
+<ds:datastoreItem xmlns:ds="http://schemas.openxmlformats.org/officeDocument/2006/customXml" ds:itemID="{5DFEFB17-D01B-4803-99AB-7B6D540419CD}">
   <ds:schemaRefs>
     <ds:schemaRef ds:uri="http://schemas.openxmlformats.org/officeDocument/2006/bibliography"/>
   </ds:schemaRefs>
